--- a/ex2 read me.docx
+++ b/ex2 read me.docx
@@ -86,11 +86,53 @@
     </w:p>
     <w:p/>
     <w:p>
-      <w:r>
-        <w:t xml:space="preserve">  </w:t>
-      </w:r>
+      <w:pPr>
+        <w:pStyle w:val="Heading1"/>
+      </w:pPr>
+      <w:r>
+        <w:t xml:space="preserve">IP addresses </w:t>
+      </w:r>
+    </w:p>
+    <w:p/>
+    <w:p>
+      <w:r>
+        <w:t>A</w:t>
+      </w:r>
+    </w:p>
+    <w:p>
+      <w:r>
+        <w:t>1111…</w:t>
+      </w:r>
+    </w:p>
+    <w:p>
+      <w:r>
+        <w:t>B</w:t>
+      </w:r>
+    </w:p>
+    <w:p>
+      <w:r>
+        <w:t>1011…</w:t>
+      </w:r>
+    </w:p>
+    <w:p>
+      <w:r>
+        <w:t>M</w:t>
+      </w:r>
+    </w:p>
+    <w:p>
+      <w:r>
+        <w:t>1001…</w:t>
+      </w:r>
+    </w:p>
+    <w:p>
       <w:bookmarkStart w:id="0" w:name="_GoBack"/>
       <w:bookmarkEnd w:id="0"/>
+    </w:p>
+    <w:p/>
+    <w:p>
+      <w:r>
+        <w:t xml:space="preserve">  </w:t>
+      </w:r>
     </w:p>
     <w:sectPr>
       <w:pgSz w:w="12240" w:h="15840"/>
@@ -1005,7 +1047,7 @@
 </file>
 
 <file path=customXml/itemProps1.xml><?xml version="1.0" encoding="utf-8"?>
-<ds:datastoreItem xmlns:ds="http://schemas.openxmlformats.org/officeDocument/2006/customXml" ds:itemID="{9FD775FD-D0C7-4501-B487-1CF9EA62FA63}">
+<ds:datastoreItem xmlns:ds="http://schemas.openxmlformats.org/officeDocument/2006/customXml" ds:itemID="{6DC9803A-075E-44E7-B340-2A49DAE99879}">
   <ds:schemaRefs>
     <ds:schemaRef ds:uri="http://schemas.openxmlformats.org/officeDocument/2006/bibliography"/>
   </ds:schemaRefs>

--- a/ex2 read me.docx
+++ b/ex2 read me.docx
@@ -124,10 +124,38 @@
         <w:t>1001…</w:t>
       </w:r>
     </w:p>
+    <w:p/>
+    <w:p/>
+    <w:p/>
     <w:p>
+      <w:r>
+        <w:br w:type="page"/>
+      </w:r>
+    </w:p>
+    <w:p/>
+    <w:p>
+      <w:r>
+        <w:rPr>
+          <w:noProof/>
+        </w:rPr>
+        <w:drawing>
+          <wp:inline distT="0" distB="0" distL="0" distR="0" wp14:anchorId="6F2F3A4A" wp14:editId="129F6CE7">
+            <wp:extent cx="5486400" cy="3200400"/>
+            <wp:effectExtent l="0" t="38100" r="0" b="57150"/>
+            <wp:docPr id="2" name="Diagram 2"/>
+            <wp:cNvGraphicFramePr/>
+            <a:graphic xmlns:a="http://schemas.openxmlformats.org/drawingml/2006/main">
+              <a:graphicData uri="http://schemas.openxmlformats.org/drawingml/2006/diagram">
+                <dgm:relIds xmlns:dgm="http://schemas.openxmlformats.org/drawingml/2006/diagram" xmlns:r="http://schemas.openxmlformats.org/officeDocument/2006/relationships" r:dm="rId8" r:lo="rId9" r:qs="rId10" r:cs="rId11"/>
+              </a:graphicData>
+            </a:graphic>
+          </wp:inline>
+        </w:drawing>
+      </w:r>
       <w:bookmarkStart w:id="0" w:name="_GoBack"/>
       <w:bookmarkEnd w:id="0"/>
     </w:p>
+    <w:p/>
     <w:p/>
     <w:p>
       <w:r>
@@ -747,6 +775,3346 @@
 </w:styles>
 </file>
 
+<file path=word/diagrams/colors1.xml><?xml version="1.0" encoding="utf-8"?>
+<dgm:colorsDef xmlns:dgm="http://schemas.openxmlformats.org/drawingml/2006/diagram" xmlns:a="http://schemas.openxmlformats.org/drawingml/2006/main" uniqueId="urn:microsoft.com/office/officeart/2005/8/colors/accent1_2">
+  <dgm:title val=""/>
+  <dgm:desc val=""/>
+  <dgm:catLst>
+    <dgm:cat type="accent1" pri="11200"/>
+  </dgm:catLst>
+  <dgm:styleLbl name="node0">
+    <dgm:fillClrLst meth="repeat">
+      <a:schemeClr val="accent1"/>
+    </dgm:fillClrLst>
+    <dgm:linClrLst meth="repeat">
+      <a:schemeClr val="lt1"/>
+    </dgm:linClrLst>
+    <dgm:effectClrLst/>
+    <dgm:txLinClrLst/>
+    <dgm:txFillClrLst/>
+    <dgm:txEffectClrLst/>
+  </dgm:styleLbl>
+  <dgm:styleLbl name="alignNode1">
+    <dgm:fillClrLst meth="repeat">
+      <a:schemeClr val="accent1"/>
+    </dgm:fillClrLst>
+    <dgm:linClrLst meth="repeat">
+      <a:schemeClr val="accent1"/>
+    </dgm:linClrLst>
+    <dgm:effectClrLst/>
+    <dgm:txLinClrLst/>
+    <dgm:txFillClrLst/>
+    <dgm:txEffectClrLst/>
+  </dgm:styleLbl>
+  <dgm:styleLbl name="node1">
+    <dgm:fillClrLst meth="repeat">
+      <a:schemeClr val="accent1"/>
+    </dgm:fillClrLst>
+    <dgm:linClrLst meth="repeat">
+      <a:schemeClr val="lt1"/>
+    </dgm:linClrLst>
+    <dgm:effectClrLst/>
+    <dgm:txLinClrLst/>
+    <dgm:txFillClrLst/>
+    <dgm:txEffectClrLst/>
+  </dgm:styleLbl>
+  <dgm:styleLbl name="lnNode1">
+    <dgm:fillClrLst meth="repeat">
+      <a:schemeClr val="accent1"/>
+    </dgm:fillClrLst>
+    <dgm:linClrLst meth="repeat">
+      <a:schemeClr val="lt1"/>
+    </dgm:linClrLst>
+    <dgm:effectClrLst/>
+    <dgm:txLinClrLst/>
+    <dgm:txFillClrLst/>
+    <dgm:txEffectClrLst/>
+  </dgm:styleLbl>
+  <dgm:styleLbl name="vennNode1">
+    <dgm:fillClrLst meth="repeat">
+      <a:schemeClr val="accent1">
+        <a:alpha val="50000"/>
+      </a:schemeClr>
+    </dgm:fillClrLst>
+    <dgm:linClrLst meth="repeat">
+      <a:schemeClr val="lt1"/>
+    </dgm:linClrLst>
+    <dgm:effectClrLst/>
+    <dgm:txLinClrLst/>
+    <dgm:txFillClrLst/>
+    <dgm:txEffectClrLst/>
+  </dgm:styleLbl>
+  <dgm:styleLbl name="node2">
+    <dgm:fillClrLst meth="repeat">
+      <a:schemeClr val="accent1"/>
+    </dgm:fillClrLst>
+    <dgm:linClrLst meth="repeat">
+      <a:schemeClr val="lt1"/>
+    </dgm:linClrLst>
+    <dgm:effectClrLst/>
+    <dgm:txLinClrLst/>
+    <dgm:txFillClrLst/>
+    <dgm:txEffectClrLst/>
+  </dgm:styleLbl>
+  <dgm:styleLbl name="node3">
+    <dgm:fillClrLst meth="repeat">
+      <a:schemeClr val="accent1"/>
+    </dgm:fillClrLst>
+    <dgm:linClrLst meth="repeat">
+      <a:schemeClr val="lt1"/>
+    </dgm:linClrLst>
+    <dgm:effectClrLst/>
+    <dgm:txLinClrLst/>
+    <dgm:txFillClrLst/>
+    <dgm:txEffectClrLst/>
+  </dgm:styleLbl>
+  <dgm:styleLbl name="node4">
+    <dgm:fillClrLst meth="repeat">
+      <a:schemeClr val="accent1"/>
+    </dgm:fillClrLst>
+    <dgm:linClrLst meth="repeat">
+      <a:schemeClr val="lt1"/>
+    </dgm:linClrLst>
+    <dgm:effectClrLst/>
+    <dgm:txLinClrLst/>
+    <dgm:txFillClrLst/>
+    <dgm:txEffectClrLst/>
+  </dgm:styleLbl>
+  <dgm:styleLbl name="fgImgPlace1">
+    <dgm:fillClrLst meth="repeat">
+      <a:schemeClr val="accent1">
+        <a:tint val="50000"/>
+      </a:schemeClr>
+    </dgm:fillClrLst>
+    <dgm:linClrLst meth="repeat">
+      <a:schemeClr val="lt1"/>
+    </dgm:linClrLst>
+    <dgm:effectClrLst/>
+    <dgm:txLinClrLst/>
+    <dgm:txFillClrLst meth="repeat">
+      <a:schemeClr val="lt1"/>
+    </dgm:txFillClrLst>
+    <dgm:txEffectClrLst/>
+  </dgm:styleLbl>
+  <dgm:styleLbl name="alignImgPlace1">
+    <dgm:fillClrLst meth="repeat">
+      <a:schemeClr val="accent1">
+        <a:tint val="50000"/>
+      </a:schemeClr>
+    </dgm:fillClrLst>
+    <dgm:linClrLst meth="repeat">
+      <a:schemeClr val="lt1"/>
+    </dgm:linClrLst>
+    <dgm:effectClrLst/>
+    <dgm:txLinClrLst/>
+    <dgm:txFillClrLst meth="repeat">
+      <a:schemeClr val="lt1"/>
+    </dgm:txFillClrLst>
+    <dgm:txEffectClrLst/>
+  </dgm:styleLbl>
+  <dgm:styleLbl name="bgImgPlace1">
+    <dgm:fillClrLst meth="repeat">
+      <a:schemeClr val="accent1">
+        <a:tint val="50000"/>
+      </a:schemeClr>
+    </dgm:fillClrLst>
+    <dgm:linClrLst meth="repeat">
+      <a:schemeClr val="lt1"/>
+    </dgm:linClrLst>
+    <dgm:effectClrLst/>
+    <dgm:txLinClrLst/>
+    <dgm:txFillClrLst meth="repeat">
+      <a:schemeClr val="lt1"/>
+    </dgm:txFillClrLst>
+    <dgm:txEffectClrLst/>
+  </dgm:styleLbl>
+  <dgm:styleLbl name="sibTrans2D1">
+    <dgm:fillClrLst meth="repeat">
+      <a:schemeClr val="accent1">
+        <a:tint val="60000"/>
+      </a:schemeClr>
+    </dgm:fillClrLst>
+    <dgm:linClrLst meth="repeat">
+      <a:schemeClr val="accent1">
+        <a:tint val="60000"/>
+      </a:schemeClr>
+    </dgm:linClrLst>
+    <dgm:effectClrLst/>
+    <dgm:txLinClrLst/>
+    <dgm:txFillClrLst/>
+    <dgm:txEffectClrLst/>
+  </dgm:styleLbl>
+  <dgm:styleLbl name="fgSibTrans2D1">
+    <dgm:fillClrLst meth="repeat">
+      <a:schemeClr val="accent1">
+        <a:tint val="60000"/>
+      </a:schemeClr>
+    </dgm:fillClrLst>
+    <dgm:linClrLst meth="repeat">
+      <a:schemeClr val="accent1">
+        <a:tint val="60000"/>
+      </a:schemeClr>
+    </dgm:linClrLst>
+    <dgm:effectClrLst/>
+    <dgm:txLinClrLst/>
+    <dgm:txFillClrLst/>
+    <dgm:txEffectClrLst/>
+  </dgm:styleLbl>
+  <dgm:styleLbl name="bgSibTrans2D1">
+    <dgm:fillClrLst meth="repeat">
+      <a:schemeClr val="accent1">
+        <a:tint val="60000"/>
+      </a:schemeClr>
+    </dgm:fillClrLst>
+    <dgm:linClrLst meth="repeat">
+      <a:schemeClr val="accent1">
+        <a:tint val="60000"/>
+      </a:schemeClr>
+    </dgm:linClrLst>
+    <dgm:effectClrLst/>
+    <dgm:txLinClrLst/>
+    <dgm:txFillClrLst/>
+    <dgm:txEffectClrLst/>
+  </dgm:styleLbl>
+  <dgm:styleLbl name="sibTrans1D1">
+    <dgm:fillClrLst meth="repeat">
+      <a:schemeClr val="accent1"/>
+    </dgm:fillClrLst>
+    <dgm:linClrLst meth="repeat">
+      <a:schemeClr val="accent1"/>
+    </dgm:linClrLst>
+    <dgm:effectClrLst/>
+    <dgm:txLinClrLst/>
+    <dgm:txFillClrLst meth="repeat">
+      <a:schemeClr val="tx1"/>
+    </dgm:txFillClrLst>
+    <dgm:txEffectClrLst/>
+  </dgm:styleLbl>
+  <dgm:styleLbl name="callout">
+    <dgm:fillClrLst meth="repeat">
+      <a:schemeClr val="accent1"/>
+    </dgm:fillClrLst>
+    <dgm:linClrLst meth="repeat">
+      <a:schemeClr val="accent1">
+        <a:tint val="50000"/>
+      </a:schemeClr>
+    </dgm:linClrLst>
+    <dgm:effectClrLst/>
+    <dgm:txLinClrLst/>
+    <dgm:txFillClrLst meth="repeat">
+      <a:schemeClr val="tx1"/>
+    </dgm:txFillClrLst>
+    <dgm:txEffectClrLst/>
+  </dgm:styleLbl>
+  <dgm:styleLbl name="asst0">
+    <dgm:fillClrLst meth="repeat">
+      <a:schemeClr val="accent1"/>
+    </dgm:fillClrLst>
+    <dgm:linClrLst meth="repeat">
+      <a:schemeClr val="lt1"/>
+    </dgm:linClrLst>
+    <dgm:effectClrLst/>
+    <dgm:txLinClrLst/>
+    <dgm:txFillClrLst/>
+    <dgm:txEffectClrLst/>
+  </dgm:styleLbl>
+  <dgm:styleLbl name="asst1">
+    <dgm:fillClrLst meth="repeat">
+      <a:schemeClr val="accent1"/>
+    </dgm:fillClrLst>
+    <dgm:linClrLst meth="repeat">
+      <a:schemeClr val="lt1"/>
+    </dgm:linClrLst>
+    <dgm:effectClrLst/>
+    <dgm:txLinClrLst/>
+    <dgm:txFillClrLst/>
+    <dgm:txEffectClrLst/>
+  </dgm:styleLbl>
+  <dgm:styleLbl name="asst2">
+    <dgm:fillClrLst meth="repeat">
+      <a:schemeClr val="accent1"/>
+    </dgm:fillClrLst>
+    <dgm:linClrLst meth="repeat">
+      <a:schemeClr val="lt1"/>
+    </dgm:linClrLst>
+    <dgm:effectClrLst/>
+    <dgm:txLinClrLst/>
+    <dgm:txFillClrLst/>
+    <dgm:txEffectClrLst/>
+  </dgm:styleLbl>
+  <dgm:styleLbl name="asst3">
+    <dgm:fillClrLst meth="repeat">
+      <a:schemeClr val="accent1"/>
+    </dgm:fillClrLst>
+    <dgm:linClrLst meth="repeat">
+      <a:schemeClr val="lt1"/>
+    </dgm:linClrLst>
+    <dgm:effectClrLst/>
+    <dgm:txLinClrLst/>
+    <dgm:txFillClrLst/>
+    <dgm:txEffectClrLst/>
+  </dgm:styleLbl>
+  <dgm:styleLbl name="asst4">
+    <dgm:fillClrLst meth="repeat">
+      <a:schemeClr val="accent1"/>
+    </dgm:fillClrLst>
+    <dgm:linClrLst meth="repeat">
+      <a:schemeClr val="lt1"/>
+    </dgm:linClrLst>
+    <dgm:effectClrLst/>
+    <dgm:txLinClrLst/>
+    <dgm:txFillClrLst/>
+    <dgm:txEffectClrLst/>
+  </dgm:styleLbl>
+  <dgm:styleLbl name="parChTrans2D1">
+    <dgm:fillClrLst meth="repeat">
+      <a:schemeClr val="accent1">
+        <a:tint val="60000"/>
+      </a:schemeClr>
+    </dgm:fillClrLst>
+    <dgm:linClrLst meth="repeat">
+      <a:schemeClr val="accent1">
+        <a:tint val="60000"/>
+      </a:schemeClr>
+    </dgm:linClrLst>
+    <dgm:effectClrLst/>
+    <dgm:txLinClrLst/>
+    <dgm:txFillClrLst meth="repeat">
+      <a:schemeClr val="lt1"/>
+    </dgm:txFillClrLst>
+    <dgm:txEffectClrLst/>
+  </dgm:styleLbl>
+  <dgm:styleLbl name="parChTrans2D2">
+    <dgm:fillClrLst meth="repeat">
+      <a:schemeClr val="accent1"/>
+    </dgm:fillClrLst>
+    <dgm:linClrLst meth="repeat">
+      <a:schemeClr val="accent1"/>
+    </dgm:linClrLst>
+    <dgm:effectClrLst/>
+    <dgm:txLinClrLst/>
+    <dgm:txFillClrLst meth="repeat">
+      <a:schemeClr val="lt1"/>
+    </dgm:txFillClrLst>
+    <dgm:txEffectClrLst/>
+  </dgm:styleLbl>
+  <dgm:styleLbl name="parChTrans2D3">
+    <dgm:fillClrLst meth="repeat">
+      <a:schemeClr val="accent1"/>
+    </dgm:fillClrLst>
+    <dgm:linClrLst meth="repeat">
+      <a:schemeClr val="accent1"/>
+    </dgm:linClrLst>
+    <dgm:effectClrLst/>
+    <dgm:txLinClrLst/>
+    <dgm:txFillClrLst meth="repeat">
+      <a:schemeClr val="lt1"/>
+    </dgm:txFillClrLst>
+    <dgm:txEffectClrLst/>
+  </dgm:styleLbl>
+  <dgm:styleLbl name="parChTrans2D4">
+    <dgm:fillClrLst meth="repeat">
+      <a:schemeClr val="accent1"/>
+    </dgm:fillClrLst>
+    <dgm:linClrLst meth="repeat">
+      <a:schemeClr val="accent1"/>
+    </dgm:linClrLst>
+    <dgm:effectClrLst/>
+    <dgm:txLinClrLst/>
+    <dgm:txFillClrLst meth="repeat">
+      <a:schemeClr val="lt1"/>
+    </dgm:txFillClrLst>
+    <dgm:txEffectClrLst/>
+  </dgm:styleLbl>
+  <dgm:styleLbl name="parChTrans1D1">
+    <dgm:fillClrLst meth="repeat">
+      <a:schemeClr val="accent1"/>
+    </dgm:fillClrLst>
+    <dgm:linClrLst meth="repeat">
+      <a:schemeClr val="accent1">
+        <a:shade val="60000"/>
+      </a:schemeClr>
+    </dgm:linClrLst>
+    <dgm:effectClrLst/>
+    <dgm:txLinClrLst/>
+    <dgm:txFillClrLst meth="repeat">
+      <a:schemeClr val="tx1"/>
+    </dgm:txFillClrLst>
+    <dgm:txEffectClrLst/>
+  </dgm:styleLbl>
+  <dgm:styleLbl name="parChTrans1D2">
+    <dgm:fillClrLst meth="repeat">
+      <a:schemeClr val="accent1"/>
+    </dgm:fillClrLst>
+    <dgm:linClrLst meth="repeat">
+      <a:schemeClr val="accent1">
+        <a:shade val="60000"/>
+      </a:schemeClr>
+    </dgm:linClrLst>
+    <dgm:effectClrLst/>
+    <dgm:txLinClrLst/>
+    <dgm:txFillClrLst meth="repeat">
+      <a:schemeClr val="tx1"/>
+    </dgm:txFillClrLst>
+    <dgm:txEffectClrLst/>
+  </dgm:styleLbl>
+  <dgm:styleLbl name="parChTrans1D3">
+    <dgm:fillClrLst meth="repeat">
+      <a:schemeClr val="accent1"/>
+    </dgm:fillClrLst>
+    <dgm:linClrLst meth="repeat">
+      <a:schemeClr val="accent1">
+        <a:shade val="80000"/>
+      </a:schemeClr>
+    </dgm:linClrLst>
+    <dgm:effectClrLst/>
+    <dgm:txLinClrLst/>
+    <dgm:txFillClrLst meth="repeat">
+      <a:schemeClr val="tx1"/>
+    </dgm:txFillClrLst>
+    <dgm:txEffectClrLst/>
+  </dgm:styleLbl>
+  <dgm:styleLbl name="parChTrans1D4">
+    <dgm:fillClrLst meth="repeat">
+      <a:schemeClr val="accent1"/>
+    </dgm:fillClrLst>
+    <dgm:linClrLst meth="repeat">
+      <a:schemeClr val="accent1">
+        <a:shade val="80000"/>
+      </a:schemeClr>
+    </dgm:linClrLst>
+    <dgm:effectClrLst/>
+    <dgm:txLinClrLst/>
+    <dgm:txFillClrLst meth="repeat">
+      <a:schemeClr val="tx1"/>
+    </dgm:txFillClrLst>
+    <dgm:txEffectClrLst/>
+  </dgm:styleLbl>
+  <dgm:styleLbl name="fgAcc1">
+    <dgm:fillClrLst meth="repeat">
+      <a:schemeClr val="lt1">
+        <a:alpha val="90000"/>
+      </a:schemeClr>
+    </dgm:fillClrLst>
+    <dgm:linClrLst meth="repeat">
+      <a:schemeClr val="accent1"/>
+    </dgm:linClrLst>
+    <dgm:effectClrLst/>
+    <dgm:txLinClrLst/>
+    <dgm:txFillClrLst meth="repeat">
+      <a:schemeClr val="dk1"/>
+    </dgm:txFillClrLst>
+    <dgm:txEffectClrLst/>
+  </dgm:styleLbl>
+  <dgm:styleLbl name="conFgAcc1">
+    <dgm:fillClrLst meth="repeat">
+      <a:schemeClr val="lt1">
+        <a:alpha val="90000"/>
+      </a:schemeClr>
+    </dgm:fillClrLst>
+    <dgm:linClrLst meth="repeat">
+      <a:schemeClr val="accent1"/>
+    </dgm:linClrLst>
+    <dgm:effectClrLst/>
+    <dgm:txLinClrLst/>
+    <dgm:txFillClrLst meth="repeat">
+      <a:schemeClr val="dk1"/>
+    </dgm:txFillClrLst>
+    <dgm:txEffectClrLst/>
+  </dgm:styleLbl>
+  <dgm:styleLbl name="alignAcc1">
+    <dgm:fillClrLst meth="repeat">
+      <a:schemeClr val="lt1">
+        <a:alpha val="90000"/>
+      </a:schemeClr>
+    </dgm:fillClrLst>
+    <dgm:linClrLst meth="repeat">
+      <a:schemeClr val="accent1"/>
+    </dgm:linClrLst>
+    <dgm:effectClrLst/>
+    <dgm:txLinClrLst/>
+    <dgm:txFillClrLst meth="repeat">
+      <a:schemeClr val="dk1"/>
+    </dgm:txFillClrLst>
+    <dgm:txEffectClrLst/>
+  </dgm:styleLbl>
+  <dgm:styleLbl name="trAlignAcc1">
+    <dgm:fillClrLst meth="repeat">
+      <a:schemeClr val="lt1">
+        <a:alpha val="40000"/>
+      </a:schemeClr>
+    </dgm:fillClrLst>
+    <dgm:linClrLst meth="repeat">
+      <a:schemeClr val="accent1"/>
+    </dgm:linClrLst>
+    <dgm:effectClrLst/>
+    <dgm:txLinClrLst/>
+    <dgm:txFillClrLst meth="repeat">
+      <a:schemeClr val="dk1"/>
+    </dgm:txFillClrLst>
+    <dgm:txEffectClrLst/>
+  </dgm:styleLbl>
+  <dgm:styleLbl name="bgAcc1">
+    <dgm:fillClrLst meth="repeat">
+      <a:schemeClr val="lt1">
+        <a:alpha val="90000"/>
+      </a:schemeClr>
+    </dgm:fillClrLst>
+    <dgm:linClrLst meth="repeat">
+      <a:schemeClr val="accent1"/>
+    </dgm:linClrLst>
+    <dgm:effectClrLst/>
+    <dgm:txLinClrLst/>
+    <dgm:txFillClrLst meth="repeat">
+      <a:schemeClr val="dk1"/>
+    </dgm:txFillClrLst>
+    <dgm:txEffectClrLst/>
+  </dgm:styleLbl>
+  <dgm:styleLbl name="solidFgAcc1">
+    <dgm:fillClrLst meth="repeat">
+      <a:schemeClr val="lt1"/>
+    </dgm:fillClrLst>
+    <dgm:linClrLst meth="repeat">
+      <a:schemeClr val="accent1"/>
+    </dgm:linClrLst>
+    <dgm:effectClrLst/>
+    <dgm:txLinClrLst/>
+    <dgm:txFillClrLst meth="repeat">
+      <a:schemeClr val="dk1"/>
+    </dgm:txFillClrLst>
+    <dgm:txEffectClrLst/>
+  </dgm:styleLbl>
+  <dgm:styleLbl name="solidAlignAcc1">
+    <dgm:fillClrLst meth="repeat">
+      <a:schemeClr val="lt1"/>
+    </dgm:fillClrLst>
+    <dgm:linClrLst meth="repeat">
+      <a:schemeClr val="accent1"/>
+    </dgm:linClrLst>
+    <dgm:effectClrLst/>
+    <dgm:txLinClrLst/>
+    <dgm:txFillClrLst meth="repeat">
+      <a:schemeClr val="dk1"/>
+    </dgm:txFillClrLst>
+    <dgm:txEffectClrLst/>
+  </dgm:styleLbl>
+  <dgm:styleLbl name="solidBgAcc1">
+    <dgm:fillClrLst meth="repeat">
+      <a:schemeClr val="lt1"/>
+    </dgm:fillClrLst>
+    <dgm:linClrLst meth="repeat">
+      <a:schemeClr val="accent1"/>
+    </dgm:linClrLst>
+    <dgm:effectClrLst/>
+    <dgm:txLinClrLst/>
+    <dgm:txFillClrLst meth="repeat">
+      <a:schemeClr val="dk1"/>
+    </dgm:txFillClrLst>
+    <dgm:txEffectClrLst/>
+  </dgm:styleLbl>
+  <dgm:styleLbl name="fgAccFollowNode1">
+    <dgm:fillClrLst meth="repeat">
+      <a:schemeClr val="accent1">
+        <a:alpha val="90000"/>
+        <a:tint val="40000"/>
+      </a:schemeClr>
+    </dgm:fillClrLst>
+    <dgm:linClrLst meth="repeat">
+      <a:schemeClr val="accent1">
+        <a:alpha val="90000"/>
+        <a:tint val="40000"/>
+      </a:schemeClr>
+    </dgm:linClrLst>
+    <dgm:effectClrLst/>
+    <dgm:txLinClrLst/>
+    <dgm:txFillClrLst meth="repeat">
+      <a:schemeClr val="dk1"/>
+    </dgm:txFillClrLst>
+    <dgm:txEffectClrLst/>
+  </dgm:styleLbl>
+  <dgm:styleLbl name="alignAccFollowNode1">
+    <dgm:fillClrLst meth="repeat">
+      <a:schemeClr val="accent1">
+        <a:alpha val="90000"/>
+        <a:tint val="40000"/>
+      </a:schemeClr>
+    </dgm:fillClrLst>
+    <dgm:linClrLst meth="repeat">
+      <a:schemeClr val="accent1">
+        <a:alpha val="90000"/>
+        <a:tint val="40000"/>
+      </a:schemeClr>
+    </dgm:linClrLst>
+    <dgm:effectClrLst/>
+    <dgm:txLinClrLst/>
+    <dgm:txFillClrLst meth="repeat">
+      <a:schemeClr val="dk1"/>
+    </dgm:txFillClrLst>
+    <dgm:txEffectClrLst/>
+  </dgm:styleLbl>
+  <dgm:styleLbl name="bgAccFollowNode1">
+    <dgm:fillClrLst meth="repeat">
+      <a:schemeClr val="accent1">
+        <a:alpha val="90000"/>
+        <a:tint val="40000"/>
+      </a:schemeClr>
+    </dgm:fillClrLst>
+    <dgm:linClrLst meth="repeat">
+      <a:schemeClr val="accent1">
+        <a:alpha val="90000"/>
+        <a:tint val="40000"/>
+      </a:schemeClr>
+    </dgm:linClrLst>
+    <dgm:effectClrLst/>
+    <dgm:txLinClrLst/>
+    <dgm:txFillClrLst meth="repeat">
+      <a:schemeClr val="dk1"/>
+    </dgm:txFillClrLst>
+    <dgm:txEffectClrLst/>
+  </dgm:styleLbl>
+  <dgm:styleLbl name="fgAcc0">
+    <dgm:fillClrLst meth="repeat">
+      <a:schemeClr val="lt1">
+        <a:alpha val="90000"/>
+      </a:schemeClr>
+    </dgm:fillClrLst>
+    <dgm:linClrLst meth="repeat">
+      <a:schemeClr val="accent1"/>
+    </dgm:linClrLst>
+    <dgm:effectClrLst/>
+    <dgm:txLinClrLst/>
+    <dgm:txFillClrLst meth="repeat">
+      <a:schemeClr val="dk1"/>
+    </dgm:txFillClrLst>
+    <dgm:txEffectClrLst/>
+  </dgm:styleLbl>
+  <dgm:styleLbl name="fgAcc2">
+    <dgm:fillClrLst meth="repeat">
+      <a:schemeClr val="lt1">
+        <a:alpha val="90000"/>
+      </a:schemeClr>
+    </dgm:fillClrLst>
+    <dgm:linClrLst meth="repeat">
+      <a:schemeClr val="accent1"/>
+    </dgm:linClrLst>
+    <dgm:effectClrLst/>
+    <dgm:txLinClrLst/>
+    <dgm:txFillClrLst meth="repeat">
+      <a:schemeClr val="dk1"/>
+    </dgm:txFillClrLst>
+    <dgm:txEffectClrLst/>
+  </dgm:styleLbl>
+  <dgm:styleLbl name="fgAcc3">
+    <dgm:fillClrLst meth="repeat">
+      <a:schemeClr val="lt1">
+        <a:alpha val="90000"/>
+      </a:schemeClr>
+    </dgm:fillClrLst>
+    <dgm:linClrLst meth="repeat">
+      <a:schemeClr val="accent1"/>
+    </dgm:linClrLst>
+    <dgm:effectClrLst/>
+    <dgm:txLinClrLst/>
+    <dgm:txFillClrLst meth="repeat">
+      <a:schemeClr val="dk1"/>
+    </dgm:txFillClrLst>
+    <dgm:txEffectClrLst/>
+  </dgm:styleLbl>
+  <dgm:styleLbl name="fgAcc4">
+    <dgm:fillClrLst meth="repeat">
+      <a:schemeClr val="lt1">
+        <a:alpha val="90000"/>
+      </a:schemeClr>
+    </dgm:fillClrLst>
+    <dgm:linClrLst meth="repeat">
+      <a:schemeClr val="accent1"/>
+    </dgm:linClrLst>
+    <dgm:effectClrLst/>
+    <dgm:txLinClrLst/>
+    <dgm:txFillClrLst meth="repeat">
+      <a:schemeClr val="dk1"/>
+    </dgm:txFillClrLst>
+    <dgm:txEffectClrLst/>
+  </dgm:styleLbl>
+  <dgm:styleLbl name="bgShp">
+    <dgm:fillClrLst meth="repeat">
+      <a:schemeClr val="accent1">
+        <a:tint val="40000"/>
+      </a:schemeClr>
+    </dgm:fillClrLst>
+    <dgm:linClrLst meth="repeat">
+      <a:schemeClr val="accent1"/>
+    </dgm:linClrLst>
+    <dgm:effectClrLst/>
+    <dgm:txLinClrLst/>
+    <dgm:txFillClrLst meth="repeat">
+      <a:schemeClr val="dk1"/>
+    </dgm:txFillClrLst>
+    <dgm:txEffectClrLst/>
+  </dgm:styleLbl>
+  <dgm:styleLbl name="dkBgShp">
+    <dgm:fillClrLst meth="repeat">
+      <a:schemeClr val="accent1">
+        <a:shade val="80000"/>
+      </a:schemeClr>
+    </dgm:fillClrLst>
+    <dgm:linClrLst meth="repeat">
+      <a:schemeClr val="accent1"/>
+    </dgm:linClrLst>
+    <dgm:effectClrLst/>
+    <dgm:txLinClrLst/>
+    <dgm:txFillClrLst meth="repeat">
+      <a:schemeClr val="lt1"/>
+    </dgm:txFillClrLst>
+    <dgm:txEffectClrLst/>
+  </dgm:styleLbl>
+  <dgm:styleLbl name="trBgShp">
+    <dgm:fillClrLst meth="repeat">
+      <a:schemeClr val="accent1">
+        <a:tint val="50000"/>
+        <a:alpha val="40000"/>
+      </a:schemeClr>
+    </dgm:fillClrLst>
+    <dgm:linClrLst meth="repeat">
+      <a:schemeClr val="accent1"/>
+    </dgm:linClrLst>
+    <dgm:effectClrLst/>
+    <dgm:txLinClrLst/>
+    <dgm:txFillClrLst meth="repeat">
+      <a:schemeClr val="lt1"/>
+    </dgm:txFillClrLst>
+    <dgm:txEffectClrLst/>
+  </dgm:styleLbl>
+  <dgm:styleLbl name="fgShp">
+    <dgm:fillClrLst meth="repeat">
+      <a:schemeClr val="accent1">
+        <a:tint val="60000"/>
+      </a:schemeClr>
+    </dgm:fillClrLst>
+    <dgm:linClrLst meth="repeat">
+      <a:schemeClr val="lt1"/>
+    </dgm:linClrLst>
+    <dgm:effectClrLst/>
+    <dgm:txLinClrLst/>
+    <dgm:txFillClrLst meth="repeat">
+      <a:schemeClr val="dk1"/>
+    </dgm:txFillClrLst>
+    <dgm:txEffectClrLst/>
+  </dgm:styleLbl>
+  <dgm:styleLbl name="revTx">
+    <dgm:fillClrLst meth="repeat">
+      <a:schemeClr val="lt1">
+        <a:alpha val="0"/>
+      </a:schemeClr>
+    </dgm:fillClrLst>
+    <dgm:linClrLst meth="repeat">
+      <a:schemeClr val="dk1">
+        <a:alpha val="0"/>
+      </a:schemeClr>
+    </dgm:linClrLst>
+    <dgm:effectClrLst/>
+    <dgm:txLinClrLst/>
+    <dgm:txFillClrLst meth="repeat">
+      <a:schemeClr val="tx1"/>
+    </dgm:txFillClrLst>
+    <dgm:txEffectClrLst/>
+  </dgm:styleLbl>
+</dgm:colorsDef>
+</file>
+
+<file path=word/diagrams/data1.xml><?xml version="1.0" encoding="utf-8"?>
+<dgm:dataModel xmlns:dgm="http://schemas.openxmlformats.org/drawingml/2006/diagram" xmlns:a="http://schemas.openxmlformats.org/drawingml/2006/main">
+  <dgm:ptLst>
+    <dgm:pt modelId="{BC95457E-EBA2-4388-B0D6-00AE3E73D521}" type="doc">
+      <dgm:prSet loTypeId="urn:microsoft.com/office/officeart/2005/8/layout/orgChart1" loCatId="hierarchy" qsTypeId="urn:microsoft.com/office/officeart/2005/8/quickstyle/simple1" qsCatId="simple" csTypeId="urn:microsoft.com/office/officeart/2005/8/colors/accent1_2" csCatId="accent1" phldr="0"/>
+      <dgm:spPr/>
+      <dgm:t>
+        <a:bodyPr/>
+        <a:lstStyle/>
+        <a:p>
+          <a:endParaRPr lang="en-US"/>
+        </a:p>
+      </dgm:t>
+    </dgm:pt>
+    <dgm:pt modelId="{35E6ED3B-823F-4C6C-BFC0-351E4FAED263}">
+      <dgm:prSet phldrT="[Text]" phldr="1"/>
+      <dgm:spPr/>
+      <dgm:t>
+        <a:bodyPr/>
+        <a:lstStyle/>
+        <a:p>
+          <a:endParaRPr lang="en-US"/>
+        </a:p>
+      </dgm:t>
+    </dgm:pt>
+    <dgm:pt modelId="{421CDDEA-9F1D-4A89-B0DB-66C499778036}" type="parTrans" cxnId="{784BDD88-464D-4BA3-BA03-410D926E5174}">
+      <dgm:prSet/>
+      <dgm:spPr/>
+      <dgm:t>
+        <a:bodyPr/>
+        <a:lstStyle/>
+        <a:p>
+          <a:endParaRPr lang="en-US"/>
+        </a:p>
+      </dgm:t>
+    </dgm:pt>
+    <dgm:pt modelId="{7BDC93CD-7064-4C95-9885-54B7CB5BC2E5}" type="sibTrans" cxnId="{784BDD88-464D-4BA3-BA03-410D926E5174}">
+      <dgm:prSet/>
+      <dgm:spPr/>
+      <dgm:t>
+        <a:bodyPr/>
+        <a:lstStyle/>
+        <a:p>
+          <a:endParaRPr lang="en-US"/>
+        </a:p>
+      </dgm:t>
+    </dgm:pt>
+    <dgm:pt modelId="{60C19A49-45F6-4367-AD5F-67968FE5CA9B}">
+      <dgm:prSet phldrT="[Text]" phldr="1"/>
+      <dgm:spPr/>
+      <dgm:t>
+        <a:bodyPr/>
+        <a:lstStyle/>
+        <a:p>
+          <a:endParaRPr lang="en-US"/>
+        </a:p>
+      </dgm:t>
+    </dgm:pt>
+    <dgm:pt modelId="{6D7BA6CE-D0C9-4F34-884C-1AA59B99D527}" type="parTrans" cxnId="{DDCF631A-6F3A-45FF-B868-99225777C7FF}">
+      <dgm:prSet/>
+      <dgm:spPr/>
+      <dgm:t>
+        <a:bodyPr/>
+        <a:lstStyle/>
+        <a:p>
+          <a:endParaRPr lang="en-US"/>
+        </a:p>
+      </dgm:t>
+    </dgm:pt>
+    <dgm:pt modelId="{7DDC0DCE-9219-457E-B332-2DEC5A3EC5B4}" type="sibTrans" cxnId="{DDCF631A-6F3A-45FF-B868-99225777C7FF}">
+      <dgm:prSet/>
+      <dgm:spPr/>
+      <dgm:t>
+        <a:bodyPr/>
+        <a:lstStyle/>
+        <a:p>
+          <a:endParaRPr lang="en-US"/>
+        </a:p>
+      </dgm:t>
+    </dgm:pt>
+    <dgm:pt modelId="{D82CCF8E-E625-47F7-9063-432A2732B109}" type="pres">
+      <dgm:prSet presAssocID="{BC95457E-EBA2-4388-B0D6-00AE3E73D521}" presName="hierChild1" presStyleCnt="0">
+        <dgm:presLayoutVars>
+          <dgm:orgChart val="1"/>
+          <dgm:chPref val="1"/>
+          <dgm:dir/>
+          <dgm:animOne val="branch"/>
+          <dgm:animLvl val="lvl"/>
+          <dgm:resizeHandles/>
+        </dgm:presLayoutVars>
+      </dgm:prSet>
+      <dgm:spPr/>
+    </dgm:pt>
+    <dgm:pt modelId="{6CAA90F6-D450-41E3-8D38-AC98FBBFC23F}" type="pres">
+      <dgm:prSet presAssocID="{35E6ED3B-823F-4C6C-BFC0-351E4FAED263}" presName="hierRoot1" presStyleCnt="0">
+        <dgm:presLayoutVars>
+          <dgm:hierBranch val="init"/>
+        </dgm:presLayoutVars>
+      </dgm:prSet>
+      <dgm:spPr/>
+    </dgm:pt>
+    <dgm:pt modelId="{91336C22-E110-4DF8-B975-45E27E636EB9}" type="pres">
+      <dgm:prSet presAssocID="{35E6ED3B-823F-4C6C-BFC0-351E4FAED263}" presName="rootComposite1" presStyleCnt="0"/>
+      <dgm:spPr/>
+    </dgm:pt>
+    <dgm:pt modelId="{ACB36057-C4C0-40C2-AC92-66934FF4B929}" type="pres">
+      <dgm:prSet presAssocID="{35E6ED3B-823F-4C6C-BFC0-351E4FAED263}" presName="rootText1" presStyleLbl="node0" presStyleIdx="0" presStyleCnt="1">
+        <dgm:presLayoutVars>
+          <dgm:chPref val="3"/>
+        </dgm:presLayoutVars>
+      </dgm:prSet>
+      <dgm:spPr/>
+    </dgm:pt>
+    <dgm:pt modelId="{D407C454-7889-4831-8E5B-C12B47AAC440}" type="pres">
+      <dgm:prSet presAssocID="{35E6ED3B-823F-4C6C-BFC0-351E4FAED263}" presName="rootConnector1" presStyleLbl="node1" presStyleIdx="0" presStyleCnt="0"/>
+      <dgm:spPr/>
+    </dgm:pt>
+    <dgm:pt modelId="{BF99DB1C-8245-4854-B6ED-31E89B04ADE0}" type="pres">
+      <dgm:prSet presAssocID="{35E6ED3B-823F-4C6C-BFC0-351E4FAED263}" presName="hierChild2" presStyleCnt="0"/>
+      <dgm:spPr/>
+    </dgm:pt>
+    <dgm:pt modelId="{AA7AE27C-FD0F-4903-A4CF-4ADDB84B400F}" type="pres">
+      <dgm:prSet presAssocID="{6D7BA6CE-D0C9-4F34-884C-1AA59B99D527}" presName="Name37" presStyleLbl="parChTrans1D2" presStyleIdx="0" presStyleCnt="1"/>
+      <dgm:spPr/>
+    </dgm:pt>
+    <dgm:pt modelId="{AB421A47-3D51-4F34-8F21-F3C75777A489}" type="pres">
+      <dgm:prSet presAssocID="{60C19A49-45F6-4367-AD5F-67968FE5CA9B}" presName="hierRoot2" presStyleCnt="0">
+        <dgm:presLayoutVars>
+          <dgm:hierBranch val="init"/>
+        </dgm:presLayoutVars>
+      </dgm:prSet>
+      <dgm:spPr/>
+    </dgm:pt>
+    <dgm:pt modelId="{1D007D8C-D86E-4BFF-AB53-DE5FB538A896}" type="pres">
+      <dgm:prSet presAssocID="{60C19A49-45F6-4367-AD5F-67968FE5CA9B}" presName="rootComposite" presStyleCnt="0"/>
+      <dgm:spPr/>
+    </dgm:pt>
+    <dgm:pt modelId="{2DAE34AA-61ED-4FB4-9F33-0385D44FC006}" type="pres">
+      <dgm:prSet presAssocID="{60C19A49-45F6-4367-AD5F-67968FE5CA9B}" presName="rootText" presStyleLbl="node2" presStyleIdx="0" presStyleCnt="1">
+        <dgm:presLayoutVars>
+          <dgm:chPref val="3"/>
+        </dgm:presLayoutVars>
+      </dgm:prSet>
+      <dgm:spPr/>
+    </dgm:pt>
+    <dgm:pt modelId="{366C153B-46DA-489E-8FD7-751B5EC9A1CA}" type="pres">
+      <dgm:prSet presAssocID="{60C19A49-45F6-4367-AD5F-67968FE5CA9B}" presName="rootConnector" presStyleLbl="node2" presStyleIdx="0" presStyleCnt="1"/>
+      <dgm:spPr/>
+    </dgm:pt>
+    <dgm:pt modelId="{37212E6C-E63F-44D4-B3AF-8AC0E5328C96}" type="pres">
+      <dgm:prSet presAssocID="{60C19A49-45F6-4367-AD5F-67968FE5CA9B}" presName="hierChild4" presStyleCnt="0"/>
+      <dgm:spPr/>
+    </dgm:pt>
+    <dgm:pt modelId="{76E1FD75-5FCC-4F34-BAE6-5D77B97FCE06}" type="pres">
+      <dgm:prSet presAssocID="{60C19A49-45F6-4367-AD5F-67968FE5CA9B}" presName="hierChild5" presStyleCnt="0"/>
+      <dgm:spPr/>
+    </dgm:pt>
+    <dgm:pt modelId="{3D8C9689-84C5-49CF-AB69-EAA7E206B96D}" type="pres">
+      <dgm:prSet presAssocID="{35E6ED3B-823F-4C6C-BFC0-351E4FAED263}" presName="hierChild3" presStyleCnt="0"/>
+      <dgm:spPr/>
+    </dgm:pt>
+  </dgm:ptLst>
+  <dgm:cxnLst>
+    <dgm:cxn modelId="{DDCF631A-6F3A-45FF-B868-99225777C7FF}" srcId="{35E6ED3B-823F-4C6C-BFC0-351E4FAED263}" destId="{60C19A49-45F6-4367-AD5F-67968FE5CA9B}" srcOrd="0" destOrd="0" parTransId="{6D7BA6CE-D0C9-4F34-884C-1AA59B99D527}" sibTransId="{7DDC0DCE-9219-457E-B332-2DEC5A3EC5B4}"/>
+    <dgm:cxn modelId="{784BDD88-464D-4BA3-BA03-410D926E5174}" srcId="{BC95457E-EBA2-4388-B0D6-00AE3E73D521}" destId="{35E6ED3B-823F-4C6C-BFC0-351E4FAED263}" srcOrd="0" destOrd="0" parTransId="{421CDDEA-9F1D-4A89-B0DB-66C499778036}" sibTransId="{7BDC93CD-7064-4C95-9885-54B7CB5BC2E5}"/>
+    <dgm:cxn modelId="{6FA20496-4768-4FF3-8549-1ED0BB0E81E8}" type="presOf" srcId="{6D7BA6CE-D0C9-4F34-884C-1AA59B99D527}" destId="{AA7AE27C-FD0F-4903-A4CF-4ADDB84B400F}" srcOrd="0" destOrd="0" presId="urn:microsoft.com/office/officeart/2005/8/layout/orgChart1"/>
+    <dgm:cxn modelId="{6A75A297-7B65-4A37-90B0-A91CFB5A8572}" type="presOf" srcId="{BC95457E-EBA2-4388-B0D6-00AE3E73D521}" destId="{D82CCF8E-E625-47F7-9063-432A2732B109}" srcOrd="0" destOrd="0" presId="urn:microsoft.com/office/officeart/2005/8/layout/orgChart1"/>
+    <dgm:cxn modelId="{23E47E9F-130D-4FCC-8572-CE74A4E1695D}" type="presOf" srcId="{35E6ED3B-823F-4C6C-BFC0-351E4FAED263}" destId="{ACB36057-C4C0-40C2-AC92-66934FF4B929}" srcOrd="0" destOrd="0" presId="urn:microsoft.com/office/officeart/2005/8/layout/orgChart1"/>
+    <dgm:cxn modelId="{CF2E95D9-0764-46A8-8F18-2AED456299D0}" type="presOf" srcId="{60C19A49-45F6-4367-AD5F-67968FE5CA9B}" destId="{366C153B-46DA-489E-8FD7-751B5EC9A1CA}" srcOrd="1" destOrd="0" presId="urn:microsoft.com/office/officeart/2005/8/layout/orgChart1"/>
+    <dgm:cxn modelId="{F5BC3CEC-2BE3-4D27-9B06-BBE280A82816}" type="presOf" srcId="{35E6ED3B-823F-4C6C-BFC0-351E4FAED263}" destId="{D407C454-7889-4831-8E5B-C12B47AAC440}" srcOrd="1" destOrd="0" presId="urn:microsoft.com/office/officeart/2005/8/layout/orgChart1"/>
+    <dgm:cxn modelId="{3051BEF7-0EF0-427C-A23B-2C944D206094}" type="presOf" srcId="{60C19A49-45F6-4367-AD5F-67968FE5CA9B}" destId="{2DAE34AA-61ED-4FB4-9F33-0385D44FC006}" srcOrd="0" destOrd="0" presId="urn:microsoft.com/office/officeart/2005/8/layout/orgChart1"/>
+    <dgm:cxn modelId="{2BA7A31D-DD58-42D5-AEAD-5ECBA49AA454}" type="presParOf" srcId="{D82CCF8E-E625-47F7-9063-432A2732B109}" destId="{6CAA90F6-D450-41E3-8D38-AC98FBBFC23F}" srcOrd="0" destOrd="0" presId="urn:microsoft.com/office/officeart/2005/8/layout/orgChart1"/>
+    <dgm:cxn modelId="{C10D660D-7D39-4697-BA6D-E726879D56A0}" type="presParOf" srcId="{6CAA90F6-D450-41E3-8D38-AC98FBBFC23F}" destId="{91336C22-E110-4DF8-B975-45E27E636EB9}" srcOrd="0" destOrd="0" presId="urn:microsoft.com/office/officeart/2005/8/layout/orgChart1"/>
+    <dgm:cxn modelId="{2445767F-B8C2-4F36-BB0C-9322FC0E9427}" type="presParOf" srcId="{91336C22-E110-4DF8-B975-45E27E636EB9}" destId="{ACB36057-C4C0-40C2-AC92-66934FF4B929}" srcOrd="0" destOrd="0" presId="urn:microsoft.com/office/officeart/2005/8/layout/orgChart1"/>
+    <dgm:cxn modelId="{CCD41D38-03D5-49DF-A33F-F8A9123ACC2C}" type="presParOf" srcId="{91336C22-E110-4DF8-B975-45E27E636EB9}" destId="{D407C454-7889-4831-8E5B-C12B47AAC440}" srcOrd="1" destOrd="0" presId="urn:microsoft.com/office/officeart/2005/8/layout/orgChart1"/>
+    <dgm:cxn modelId="{81A61835-6689-4A65-9EEB-F42E549DDF7C}" type="presParOf" srcId="{6CAA90F6-D450-41E3-8D38-AC98FBBFC23F}" destId="{BF99DB1C-8245-4854-B6ED-31E89B04ADE0}" srcOrd="1" destOrd="0" presId="urn:microsoft.com/office/officeart/2005/8/layout/orgChart1"/>
+    <dgm:cxn modelId="{D016F810-DC3B-444F-AC7C-865F96FF7C0C}" type="presParOf" srcId="{BF99DB1C-8245-4854-B6ED-31E89B04ADE0}" destId="{AA7AE27C-FD0F-4903-A4CF-4ADDB84B400F}" srcOrd="0" destOrd="0" presId="urn:microsoft.com/office/officeart/2005/8/layout/orgChart1"/>
+    <dgm:cxn modelId="{A0A81CB0-DF62-489D-8D16-9A9CDB140140}" type="presParOf" srcId="{BF99DB1C-8245-4854-B6ED-31E89B04ADE0}" destId="{AB421A47-3D51-4F34-8F21-F3C75777A489}" srcOrd="1" destOrd="0" presId="urn:microsoft.com/office/officeart/2005/8/layout/orgChart1"/>
+    <dgm:cxn modelId="{DA67D274-96A7-4114-812E-ACF5C354A60C}" type="presParOf" srcId="{AB421A47-3D51-4F34-8F21-F3C75777A489}" destId="{1D007D8C-D86E-4BFF-AB53-DE5FB538A896}" srcOrd="0" destOrd="0" presId="urn:microsoft.com/office/officeart/2005/8/layout/orgChart1"/>
+    <dgm:cxn modelId="{C6ED946F-B557-43EB-B1A8-4710982561F3}" type="presParOf" srcId="{1D007D8C-D86E-4BFF-AB53-DE5FB538A896}" destId="{2DAE34AA-61ED-4FB4-9F33-0385D44FC006}" srcOrd="0" destOrd="0" presId="urn:microsoft.com/office/officeart/2005/8/layout/orgChart1"/>
+    <dgm:cxn modelId="{A405C95E-9AAB-42F7-860D-90518C99529F}" type="presParOf" srcId="{1D007D8C-D86E-4BFF-AB53-DE5FB538A896}" destId="{366C153B-46DA-489E-8FD7-751B5EC9A1CA}" srcOrd="1" destOrd="0" presId="urn:microsoft.com/office/officeart/2005/8/layout/orgChart1"/>
+    <dgm:cxn modelId="{872920FB-AEA5-4AC2-8B5F-1EAD3B4405D1}" type="presParOf" srcId="{AB421A47-3D51-4F34-8F21-F3C75777A489}" destId="{37212E6C-E63F-44D4-B3AF-8AC0E5328C96}" srcOrd="1" destOrd="0" presId="urn:microsoft.com/office/officeart/2005/8/layout/orgChart1"/>
+    <dgm:cxn modelId="{8D198452-305D-4098-99C5-885FC61674E4}" type="presParOf" srcId="{AB421A47-3D51-4F34-8F21-F3C75777A489}" destId="{76E1FD75-5FCC-4F34-BAE6-5D77B97FCE06}" srcOrd="2" destOrd="0" presId="urn:microsoft.com/office/officeart/2005/8/layout/orgChart1"/>
+    <dgm:cxn modelId="{AA00F62A-30AC-4557-ACA8-C44A8E3C5934}" type="presParOf" srcId="{6CAA90F6-D450-41E3-8D38-AC98FBBFC23F}" destId="{3D8C9689-84C5-49CF-AB69-EAA7E206B96D}" srcOrd="2" destOrd="0" presId="urn:microsoft.com/office/officeart/2005/8/layout/orgChart1"/>
+  </dgm:cxnLst>
+  <dgm:bg/>
+  <dgm:whole/>
+  <dgm:extLst>
+    <a:ext uri="http://schemas.microsoft.com/office/drawing/2008/diagram">
+      <dsp:dataModelExt xmlns:dsp="http://schemas.microsoft.com/office/drawing/2008/diagram" relId="rId12" minVer="http://schemas.openxmlformats.org/drawingml/2006/diagram"/>
+    </a:ext>
+  </dgm:extLst>
+</dgm:dataModel>
+</file>
+
+<file path=word/diagrams/drawing1.xml><?xml version="1.0" encoding="utf-8"?>
+<dsp:drawing xmlns:dgm="http://schemas.openxmlformats.org/drawingml/2006/diagram" xmlns:dsp="http://schemas.microsoft.com/office/drawing/2008/diagram" xmlns:a="http://schemas.openxmlformats.org/drawingml/2006/main">
+  <dsp:spTree>
+    <dsp:nvGrpSpPr>
+      <dsp:cNvPr id="0" name=""/>
+      <dsp:cNvGrpSpPr/>
+    </dsp:nvGrpSpPr>
+    <dsp:grpSpPr/>
+    <dsp:sp modelId="{AA7AE27C-FD0F-4903-A4CF-4ADDB84B400F}">
+      <dsp:nvSpPr>
+        <dsp:cNvPr id="0" name=""/>
+        <dsp:cNvSpPr/>
+      </dsp:nvSpPr>
+      <dsp:spPr>
+        <a:xfrm>
+          <a:off x="2697480" y="1322782"/>
+          <a:ext cx="91440" cy="554834"/>
+        </a:xfrm>
+        <a:custGeom>
+          <a:avLst/>
+          <a:gdLst/>
+          <a:ahLst/>
+          <a:cxnLst/>
+          <a:rect l="0" t="0" r="0" b="0"/>
+          <a:pathLst>
+            <a:path>
+              <a:moveTo>
+                <a:pt x="45720" y="0"/>
+              </a:moveTo>
+              <a:lnTo>
+                <a:pt x="45720" y="554834"/>
+              </a:lnTo>
+            </a:path>
+          </a:pathLst>
+        </a:custGeom>
+        <a:noFill/>
+        <a:ln w="12700" cap="flat" cmpd="sng" algn="ctr">
+          <a:solidFill>
+            <a:schemeClr val="accent1">
+              <a:shade val="60000"/>
+              <a:hueOff val="0"/>
+              <a:satOff val="0"/>
+              <a:lumOff val="0"/>
+              <a:alphaOff val="0"/>
+            </a:schemeClr>
+          </a:solidFill>
+          <a:prstDash val="solid"/>
+          <a:miter lim="800000"/>
+        </a:ln>
+        <a:effectLst/>
+      </dsp:spPr>
+      <dsp:style>
+        <a:lnRef idx="2">
+          <a:scrgbClr r="0" g="0" b="0"/>
+        </a:lnRef>
+        <a:fillRef idx="0">
+          <a:scrgbClr r="0" g="0" b="0"/>
+        </a:fillRef>
+        <a:effectRef idx="0">
+          <a:scrgbClr r="0" g="0" b="0"/>
+        </a:effectRef>
+        <a:fontRef idx="minor"/>
+      </dsp:style>
+    </dsp:sp>
+    <dsp:sp modelId="{ACB36057-C4C0-40C2-AC92-66934FF4B929}">
+      <dsp:nvSpPr>
+        <dsp:cNvPr id="0" name=""/>
+        <dsp:cNvSpPr/>
+      </dsp:nvSpPr>
+      <dsp:spPr>
+        <a:xfrm>
+          <a:off x="1422164" y="1746"/>
+          <a:ext cx="2642071" cy="1321035"/>
+        </a:xfrm>
+        <a:prstGeom prst="rect">
+          <a:avLst/>
+        </a:prstGeom>
+        <a:solidFill>
+          <a:schemeClr val="accent1">
+            <a:hueOff val="0"/>
+            <a:satOff val="0"/>
+            <a:lumOff val="0"/>
+            <a:alphaOff val="0"/>
+          </a:schemeClr>
+        </a:solidFill>
+        <a:ln w="12700" cap="flat" cmpd="sng" algn="ctr">
+          <a:solidFill>
+            <a:schemeClr val="lt1">
+              <a:hueOff val="0"/>
+              <a:satOff val="0"/>
+              <a:lumOff val="0"/>
+              <a:alphaOff val="0"/>
+            </a:schemeClr>
+          </a:solidFill>
+          <a:prstDash val="solid"/>
+          <a:miter lim="800000"/>
+        </a:ln>
+        <a:effectLst/>
+      </dsp:spPr>
+      <dsp:style>
+        <a:lnRef idx="2">
+          <a:scrgbClr r="0" g="0" b="0"/>
+        </a:lnRef>
+        <a:fillRef idx="1">
+          <a:scrgbClr r="0" g="0" b="0"/>
+        </a:fillRef>
+        <a:effectRef idx="0">
+          <a:scrgbClr r="0" g="0" b="0"/>
+        </a:effectRef>
+        <a:fontRef idx="minor">
+          <a:schemeClr val="lt1"/>
+        </a:fontRef>
+      </dsp:style>
+      <dsp:txBody>
+        <a:bodyPr spcFirstLastPara="0" vert="horz" wrap="square" lIns="41275" tIns="41275" rIns="41275" bIns="41275" numCol="1" spcCol="1270" anchor="ctr" anchorCtr="0">
+          <a:noAutofit/>
+        </a:bodyPr>
+        <a:lstStyle/>
+        <a:p>
+          <a:pPr marL="0" lvl="0" indent="0" algn="ctr" defTabSz="2889250">
+            <a:lnSpc>
+              <a:spcPct val="90000"/>
+            </a:lnSpc>
+            <a:spcBef>
+              <a:spcPct val="0"/>
+            </a:spcBef>
+            <a:spcAft>
+              <a:spcPct val="35000"/>
+            </a:spcAft>
+            <a:buNone/>
+          </a:pPr>
+          <a:endParaRPr lang="en-US" sz="6500" kern="1200"/>
+        </a:p>
+      </dsp:txBody>
+      <dsp:txXfrm>
+        <a:off x="1422164" y="1746"/>
+        <a:ext cx="2642071" cy="1321035"/>
+      </dsp:txXfrm>
+    </dsp:sp>
+    <dsp:sp modelId="{2DAE34AA-61ED-4FB4-9F33-0385D44FC006}">
+      <dsp:nvSpPr>
+        <dsp:cNvPr id="0" name=""/>
+        <dsp:cNvSpPr/>
+      </dsp:nvSpPr>
+      <dsp:spPr>
+        <a:xfrm>
+          <a:off x="1422164" y="1877617"/>
+          <a:ext cx="2642071" cy="1321035"/>
+        </a:xfrm>
+        <a:prstGeom prst="rect">
+          <a:avLst/>
+        </a:prstGeom>
+        <a:solidFill>
+          <a:schemeClr val="accent1">
+            <a:hueOff val="0"/>
+            <a:satOff val="0"/>
+            <a:lumOff val="0"/>
+            <a:alphaOff val="0"/>
+          </a:schemeClr>
+        </a:solidFill>
+        <a:ln w="12700" cap="flat" cmpd="sng" algn="ctr">
+          <a:solidFill>
+            <a:schemeClr val="lt1">
+              <a:hueOff val="0"/>
+              <a:satOff val="0"/>
+              <a:lumOff val="0"/>
+              <a:alphaOff val="0"/>
+            </a:schemeClr>
+          </a:solidFill>
+          <a:prstDash val="solid"/>
+          <a:miter lim="800000"/>
+        </a:ln>
+        <a:effectLst/>
+      </dsp:spPr>
+      <dsp:style>
+        <a:lnRef idx="2">
+          <a:scrgbClr r="0" g="0" b="0"/>
+        </a:lnRef>
+        <a:fillRef idx="1">
+          <a:scrgbClr r="0" g="0" b="0"/>
+        </a:fillRef>
+        <a:effectRef idx="0">
+          <a:scrgbClr r="0" g="0" b="0"/>
+        </a:effectRef>
+        <a:fontRef idx="minor">
+          <a:schemeClr val="lt1"/>
+        </a:fontRef>
+      </dsp:style>
+      <dsp:txBody>
+        <a:bodyPr spcFirstLastPara="0" vert="horz" wrap="square" lIns="41275" tIns="41275" rIns="41275" bIns="41275" numCol="1" spcCol="1270" anchor="ctr" anchorCtr="0">
+          <a:noAutofit/>
+        </a:bodyPr>
+        <a:lstStyle/>
+        <a:p>
+          <a:pPr marL="0" lvl="0" indent="0" algn="ctr" defTabSz="2889250">
+            <a:lnSpc>
+              <a:spcPct val="90000"/>
+            </a:lnSpc>
+            <a:spcBef>
+              <a:spcPct val="0"/>
+            </a:spcBef>
+            <a:spcAft>
+              <a:spcPct val="35000"/>
+            </a:spcAft>
+            <a:buNone/>
+          </a:pPr>
+          <a:endParaRPr lang="en-US" sz="6500" kern="1200"/>
+        </a:p>
+      </dsp:txBody>
+      <dsp:txXfrm>
+        <a:off x="1422164" y="1877617"/>
+        <a:ext cx="2642071" cy="1321035"/>
+      </dsp:txXfrm>
+    </dsp:sp>
+  </dsp:spTree>
+</dsp:drawing>
+</file>
+
+<file path=word/diagrams/layout1.xml><?xml version="1.0" encoding="utf-8"?>
+<dgm:layoutDef xmlns:dgm="http://schemas.openxmlformats.org/drawingml/2006/diagram" xmlns:a="http://schemas.openxmlformats.org/drawingml/2006/main" uniqueId="urn:microsoft.com/office/officeart/2005/8/layout/orgChart1">
+  <dgm:title val=""/>
+  <dgm:desc val=""/>
+  <dgm:catLst>
+    <dgm:cat type="hierarchy" pri="1000"/>
+    <dgm:cat type="convert" pri="6000"/>
+  </dgm:catLst>
+  <dgm:sampData>
+    <dgm:dataModel>
+      <dgm:ptLst>
+        <dgm:pt modelId="0" type="doc"/>
+        <dgm:pt modelId="1">
+          <dgm:prSet phldr="1"/>
+        </dgm:pt>
+        <dgm:pt modelId="2" type="asst">
+          <dgm:prSet phldr="1"/>
+        </dgm:pt>
+        <dgm:pt modelId="3">
+          <dgm:prSet phldr="1"/>
+        </dgm:pt>
+        <dgm:pt modelId="4">
+          <dgm:prSet phldr="1"/>
+        </dgm:pt>
+        <dgm:pt modelId="5">
+          <dgm:prSet phldr="1"/>
+        </dgm:pt>
+      </dgm:ptLst>
+      <dgm:cxnLst>
+        <dgm:cxn modelId="5" srcId="0" destId="1" srcOrd="0" destOrd="0"/>
+        <dgm:cxn modelId="6" srcId="1" destId="2" srcOrd="0" destOrd="0"/>
+        <dgm:cxn modelId="7" srcId="1" destId="3" srcOrd="1" destOrd="0"/>
+        <dgm:cxn modelId="8" srcId="1" destId="4" srcOrd="2" destOrd="0"/>
+        <dgm:cxn modelId="9" srcId="1" destId="5" srcOrd="3" destOrd="0"/>
+      </dgm:cxnLst>
+      <dgm:bg/>
+      <dgm:whole/>
+    </dgm:dataModel>
+  </dgm:sampData>
+  <dgm:styleData>
+    <dgm:dataModel>
+      <dgm:ptLst>
+        <dgm:pt modelId="0" type="doc"/>
+        <dgm:pt modelId="1"/>
+        <dgm:pt modelId="12"/>
+        <dgm:pt modelId="13"/>
+      </dgm:ptLst>
+      <dgm:cxnLst>
+        <dgm:cxn modelId="2" srcId="0" destId="1" srcOrd="0" destOrd="0"/>
+        <dgm:cxn modelId="16" srcId="1" destId="12" srcOrd="1" destOrd="0"/>
+        <dgm:cxn modelId="17" srcId="1" destId="13" srcOrd="2" destOrd="0"/>
+      </dgm:cxnLst>
+      <dgm:bg/>
+      <dgm:whole/>
+    </dgm:dataModel>
+  </dgm:styleData>
+  <dgm:clrData>
+    <dgm:dataModel>
+      <dgm:ptLst>
+        <dgm:pt modelId="0" type="doc"/>
+        <dgm:pt modelId="1"/>
+        <dgm:pt modelId="11" type="asst"/>
+        <dgm:pt modelId="12"/>
+        <dgm:pt modelId="13"/>
+        <dgm:pt modelId="14"/>
+      </dgm:ptLst>
+      <dgm:cxnLst>
+        <dgm:cxn modelId="2" srcId="0" destId="1" srcOrd="0" destOrd="0"/>
+        <dgm:cxn modelId="15" srcId="1" destId="11" srcOrd="0" destOrd="0"/>
+        <dgm:cxn modelId="16" srcId="1" destId="12" srcOrd="1" destOrd="0"/>
+        <dgm:cxn modelId="17" srcId="1" destId="13" srcOrd="2" destOrd="0"/>
+        <dgm:cxn modelId="18" srcId="1" destId="14" srcOrd="2" destOrd="0"/>
+      </dgm:cxnLst>
+      <dgm:bg/>
+      <dgm:whole/>
+    </dgm:dataModel>
+  </dgm:clrData>
+  <dgm:layoutNode name="hierChild1">
+    <dgm:varLst>
+      <dgm:orgChart val="1"/>
+      <dgm:chPref val="1"/>
+      <dgm:dir/>
+      <dgm:animOne val="branch"/>
+      <dgm:animLvl val="lvl"/>
+      <dgm:resizeHandles/>
+    </dgm:varLst>
+    <dgm:choose name="Name0">
+      <dgm:if name="Name1" func="var" arg="dir" op="equ" val="norm">
+        <dgm:alg type="hierChild">
+          <dgm:param type="linDir" val="fromL"/>
+        </dgm:alg>
+      </dgm:if>
+      <dgm:else name="Name2">
+        <dgm:alg type="hierChild">
+          <dgm:param type="linDir" val="fromR"/>
+        </dgm:alg>
+      </dgm:else>
+    </dgm:choose>
+    <dgm:shape xmlns:r="http://schemas.openxmlformats.org/officeDocument/2006/relationships" r:blip="">
+      <dgm:adjLst/>
+    </dgm:shape>
+    <dgm:presOf/>
+    <dgm:constrLst>
+      <dgm:constr type="w" for="des" forName="rootComposite1" refType="w" fact="10"/>
+      <dgm:constr type="h" for="des" forName="rootComposite1" refType="w" refFor="des" refForName="rootComposite1" fact="0.5"/>
+      <dgm:constr type="w" for="des" forName="rootComposite" refType="w" fact="10"/>
+      <dgm:constr type="h" for="des" forName="rootComposite" refType="w" refFor="des" refForName="rootComposite1" fact="0.5"/>
+      <dgm:constr type="w" for="des" forName="rootComposite3" refType="w" fact="10"/>
+      <dgm:constr type="h" for="des" forName="rootComposite3" refType="w" refFor="des" refForName="rootComposite1" fact="0.5"/>
+      <dgm:constr type="primFontSz" for="des" ptType="node" op="equ"/>
+      <dgm:constr type="sp" for="des" op="equ"/>
+      <dgm:constr type="sp" for="des" forName="hierRoot1" refType="w" refFor="des" refForName="rootComposite1" fact="0.21"/>
+      <dgm:constr type="sp" for="des" forName="hierRoot2" refType="sp" refFor="des" refForName="hierRoot1"/>
+      <dgm:constr type="sp" for="des" forName="hierRoot3" refType="sp" refFor="des" refForName="hierRoot1"/>
+      <dgm:constr type="sibSp" refType="w" refFor="des" refForName="rootComposite1" fact="0.21"/>
+      <dgm:constr type="sibSp" for="des" forName="hierChild2" refType="sibSp"/>
+      <dgm:constr type="sibSp" for="des" forName="hierChild3" refType="sibSp"/>
+      <dgm:constr type="sibSp" for="des" forName="hierChild4" refType="sibSp"/>
+      <dgm:constr type="sibSp" for="des" forName="hierChild5" refType="sibSp"/>
+      <dgm:constr type="sibSp" for="des" forName="hierChild6" refType="sibSp"/>
+      <dgm:constr type="sibSp" for="des" forName="hierChild7" refType="sibSp"/>
+      <dgm:constr type="secSibSp" refType="w" refFor="des" refForName="rootComposite1" fact="0.21"/>
+      <dgm:constr type="secSibSp" for="des" forName="hierChild2" refType="secSibSp"/>
+      <dgm:constr type="secSibSp" for="des" forName="hierChild3" refType="secSibSp"/>
+      <dgm:constr type="secSibSp" for="des" forName="hierChild4" refType="secSibSp"/>
+      <dgm:constr type="secSibSp" for="des" forName="hierChild5" refType="secSibSp"/>
+      <dgm:constr type="secSibSp" for="des" forName="hierChild6" refType="secSibSp"/>
+      <dgm:constr type="secSibSp" for="des" forName="hierChild7" refType="secSibSp"/>
+    </dgm:constrLst>
+    <dgm:ruleLst/>
+    <dgm:forEach name="Name3" axis="ch">
+      <dgm:forEach name="Name4" axis="self" ptType="node">
+        <dgm:layoutNode name="hierRoot1">
+          <dgm:varLst>
+            <dgm:hierBranch val="init"/>
+          </dgm:varLst>
+          <dgm:choose name="Name5">
+            <dgm:if name="Name6" func="var" arg="hierBranch" op="equ" val="l">
+              <dgm:choose name="Name7">
+                <dgm:if name="Name8" axis="ch" ptType="asst" func="cnt" op="gte" val="1">
+                  <dgm:alg type="hierRoot">
+                    <dgm:param type="hierAlign" val="tR"/>
+                  </dgm:alg>
+                  <dgm:constrLst>
+                    <dgm:constr type="alignOff" val="0.65"/>
+                  </dgm:constrLst>
+                </dgm:if>
+                <dgm:else name="Name9">
+                  <dgm:alg type="hierRoot">
+                    <dgm:param type="hierAlign" val="tR"/>
+                  </dgm:alg>
+                  <dgm:constrLst>
+                    <dgm:constr type="alignOff" val="0.25"/>
+                  </dgm:constrLst>
+                </dgm:else>
+              </dgm:choose>
+            </dgm:if>
+            <dgm:if name="Name10" func="var" arg="hierBranch" op="equ" val="r">
+              <dgm:choose name="Name11">
+                <dgm:if name="Name12" axis="ch" ptType="asst" func="cnt" op="gte" val="1">
+                  <dgm:alg type="hierRoot">
+                    <dgm:param type="hierAlign" val="tL"/>
+                  </dgm:alg>
+                  <dgm:constrLst>
+                    <dgm:constr type="alignOff" val="0.65"/>
+                  </dgm:constrLst>
+                </dgm:if>
+                <dgm:else name="Name13">
+                  <dgm:alg type="hierRoot">
+                    <dgm:param type="hierAlign" val="tL"/>
+                  </dgm:alg>
+                  <dgm:constrLst>
+                    <dgm:constr type="alignOff" val="0.25"/>
+                  </dgm:constrLst>
+                </dgm:else>
+              </dgm:choose>
+            </dgm:if>
+            <dgm:if name="Name14" func="var" arg="hierBranch" op="equ" val="hang">
+              <dgm:alg type="hierRoot"/>
+              <dgm:constrLst>
+                <dgm:constr type="alignOff" val="0.65"/>
+              </dgm:constrLst>
+            </dgm:if>
+            <dgm:else name="Name15">
+              <dgm:alg type="hierRoot"/>
+              <dgm:constrLst>
+                <dgm:constr type="alignOff"/>
+                <dgm:constr type="bendDist" for="des" ptType="parTrans" refType="sp" fact="0.5"/>
+              </dgm:constrLst>
+            </dgm:else>
+          </dgm:choose>
+          <dgm:shape xmlns:r="http://schemas.openxmlformats.org/officeDocument/2006/relationships" r:blip="">
+            <dgm:adjLst/>
+          </dgm:shape>
+          <dgm:presOf/>
+          <dgm:ruleLst/>
+          <dgm:layoutNode name="rootComposite1">
+            <dgm:alg type="composite"/>
+            <dgm:shape xmlns:r="http://schemas.openxmlformats.org/officeDocument/2006/relationships" r:blip="">
+              <dgm:adjLst/>
+            </dgm:shape>
+            <dgm:presOf axis="self" ptType="node" cnt="1"/>
+            <dgm:choose name="Name16">
+              <dgm:if name="Name17" func="var" arg="hierBranch" op="equ" val="init">
+                <dgm:constrLst>
+                  <dgm:constr type="l" for="ch" forName="rootText1"/>
+                  <dgm:constr type="t" for="ch" forName="rootText1"/>
+                  <dgm:constr type="w" for="ch" forName="rootText1" refType="w"/>
+                  <dgm:constr type="h" for="ch" forName="rootText1" refType="h"/>
+                  <dgm:constr type="l" for="ch" forName="rootConnector1"/>
+                  <dgm:constr type="t" for="ch" forName="rootConnector1"/>
+                  <dgm:constr type="w" for="ch" forName="rootConnector1" refType="w" refFor="ch" refForName="rootText1" fact="0.2"/>
+                  <dgm:constr type="h" for="ch" forName="rootConnector1" refType="h" refFor="ch" refForName="rootText1"/>
+                </dgm:constrLst>
+              </dgm:if>
+              <dgm:if name="Name18" func="var" arg="hierBranch" op="equ" val="l">
+                <dgm:constrLst>
+                  <dgm:constr type="l" for="ch" forName="rootText1"/>
+                  <dgm:constr type="t" for="ch" forName="rootText1"/>
+                  <dgm:constr type="w" for="ch" forName="rootText1" refType="w"/>
+                  <dgm:constr type="h" for="ch" forName="rootText1" refType="h"/>
+                  <dgm:constr type="r" for="ch" forName="rootConnector1" refType="w"/>
+                  <dgm:constr type="t" for="ch" forName="rootConnector1"/>
+                  <dgm:constr type="w" for="ch" forName="rootConnector1" refType="w" refFor="ch" refForName="rootText1" fact="0.2"/>
+                  <dgm:constr type="h" for="ch" forName="rootConnector1" refType="h" refFor="ch" refForName="rootText1"/>
+                </dgm:constrLst>
+              </dgm:if>
+              <dgm:if name="Name19" func="var" arg="hierBranch" op="equ" val="r">
+                <dgm:constrLst>
+                  <dgm:constr type="l" for="ch" forName="rootText1"/>
+                  <dgm:constr type="t" for="ch" forName="rootText1"/>
+                  <dgm:constr type="w" for="ch" forName="rootText1" refType="w"/>
+                  <dgm:constr type="h" for="ch" forName="rootText1" refType="h"/>
+                  <dgm:constr type="l" for="ch" forName="rootConnector1"/>
+                  <dgm:constr type="t" for="ch" forName="rootConnector1"/>
+                  <dgm:constr type="w" for="ch" forName="rootConnector1" refType="w" refFor="ch" refForName="rootText1" fact="0.2"/>
+                  <dgm:constr type="h" for="ch" forName="rootConnector1" refType="h" refFor="ch" refForName="rootText1"/>
+                </dgm:constrLst>
+              </dgm:if>
+              <dgm:else name="Name20">
+                <dgm:constrLst>
+                  <dgm:constr type="l" for="ch" forName="rootText1"/>
+                  <dgm:constr type="t" for="ch" forName="rootText1"/>
+                  <dgm:constr type="w" for="ch" forName="rootText1" refType="w"/>
+                  <dgm:constr type="h" for="ch" forName="rootText1" refType="h"/>
+                  <dgm:constr type="r" for="ch" forName="rootConnector1" refType="w"/>
+                  <dgm:constr type="t" for="ch" forName="rootConnector1"/>
+                  <dgm:constr type="w" for="ch" forName="rootConnector1" refType="w" refFor="ch" refForName="rootText1" fact="0.2"/>
+                  <dgm:constr type="h" for="ch" forName="rootConnector1" refType="h" refFor="ch" refForName="rootText1"/>
+                </dgm:constrLst>
+              </dgm:else>
+            </dgm:choose>
+            <dgm:ruleLst/>
+            <dgm:layoutNode name="rootText1" styleLbl="node0">
+              <dgm:varLst>
+                <dgm:chPref val="3"/>
+              </dgm:varLst>
+              <dgm:alg type="tx"/>
+              <dgm:shape xmlns:r="http://schemas.openxmlformats.org/officeDocument/2006/relationships" type="rect" r:blip="">
+                <dgm:adjLst/>
+              </dgm:shape>
+              <dgm:presOf axis="self" ptType="node" cnt="1"/>
+              <dgm:constrLst>
+                <dgm:constr type="primFontSz" val="65"/>
+                <dgm:constr type="lMarg" refType="primFontSz" fact="0.05"/>
+                <dgm:constr type="rMarg" refType="primFontSz" fact="0.05"/>
+                <dgm:constr type="tMarg" refType="primFontSz" fact="0.05"/>
+                <dgm:constr type="bMarg" refType="primFontSz" fact="0.05"/>
+              </dgm:constrLst>
+              <dgm:ruleLst>
+                <dgm:rule type="primFontSz" val="5" fact="NaN" max="NaN"/>
+              </dgm:ruleLst>
+            </dgm:layoutNode>
+            <dgm:layoutNode name="rootConnector1" moveWith="rootText1">
+              <dgm:alg type="sp"/>
+              <dgm:shape xmlns:r="http://schemas.openxmlformats.org/officeDocument/2006/relationships" type="rect" r:blip="" hideGeom="1">
+                <dgm:adjLst/>
+              </dgm:shape>
+              <dgm:presOf axis="self" ptType="node" cnt="1"/>
+              <dgm:constrLst/>
+              <dgm:ruleLst/>
+            </dgm:layoutNode>
+          </dgm:layoutNode>
+          <dgm:layoutNode name="hierChild2">
+            <dgm:choose name="Name21">
+              <dgm:if name="Name22" func="var" arg="hierBranch" op="equ" val="l">
+                <dgm:alg type="hierChild">
+                  <dgm:param type="chAlign" val="r"/>
+                  <dgm:param type="linDir" val="fromT"/>
+                </dgm:alg>
+              </dgm:if>
+              <dgm:if name="Name23" func="var" arg="hierBranch" op="equ" val="r">
+                <dgm:alg type="hierChild">
+                  <dgm:param type="chAlign" val="l"/>
+                  <dgm:param type="linDir" val="fromT"/>
+                </dgm:alg>
+              </dgm:if>
+              <dgm:if name="Name24" func="var" arg="hierBranch" op="equ" val="hang">
+                <dgm:choose name="Name25">
+                  <dgm:if name="Name26" func="var" arg="dir" op="equ" val="norm">
+                    <dgm:alg type="hierChild">
+                      <dgm:param type="chAlign" val="l"/>
+                      <dgm:param type="linDir" val="fromL"/>
+                      <dgm:param type="secChAlign" val="t"/>
+                      <dgm:param type="secLinDir" val="fromT"/>
+                    </dgm:alg>
+                  </dgm:if>
+                  <dgm:else name="Name27">
+                    <dgm:alg type="hierChild">
+                      <dgm:param type="chAlign" val="l"/>
+                      <dgm:param type="linDir" val="fromR"/>
+                      <dgm:param type="secChAlign" val="t"/>
+                      <dgm:param type="secLinDir" val="fromT"/>
+                    </dgm:alg>
+                  </dgm:else>
+                </dgm:choose>
+              </dgm:if>
+              <dgm:else name="Name28">
+                <dgm:choose name="Name29">
+                  <dgm:if name="Name30" func="var" arg="dir" op="equ" val="norm">
+                    <dgm:alg type="hierChild"/>
+                  </dgm:if>
+                  <dgm:else name="Name31">
+                    <dgm:alg type="hierChild">
+                      <dgm:param type="linDir" val="fromR"/>
+                    </dgm:alg>
+                  </dgm:else>
+                </dgm:choose>
+              </dgm:else>
+            </dgm:choose>
+            <dgm:shape xmlns:r="http://schemas.openxmlformats.org/officeDocument/2006/relationships" r:blip="">
+              <dgm:adjLst/>
+            </dgm:shape>
+            <dgm:presOf/>
+            <dgm:constrLst/>
+            <dgm:ruleLst/>
+            <dgm:forEach name="rep2a" axis="ch" ptType="nonAsst">
+              <dgm:forEach name="Name32" axis="precedSib" ptType="parTrans" st="-1" cnt="1">
+                <dgm:choose name="Name33">
+                  <dgm:if name="Name34" func="var" arg="hierBranch" op="equ" val="std">
+                    <dgm:layoutNode name="Name35">
+                      <dgm:alg type="conn">
+                        <dgm:param type="connRout" val="bend"/>
+                        <dgm:param type="dim" val="1D"/>
+                        <dgm:param type="endSty" val="noArr"/>
+                        <dgm:param type="begPts" val="bCtr"/>
+                        <dgm:param type="endPts" val="tCtr"/>
+                        <dgm:param type="bendPt" val="end"/>
+                      </dgm:alg>
+                      <dgm:shape xmlns:r="http://schemas.openxmlformats.org/officeDocument/2006/relationships" type="conn" r:blip="" zOrderOff="-99999">
+                        <dgm:adjLst/>
+                      </dgm:shape>
+                      <dgm:presOf axis="self"/>
+                      <dgm:constrLst>
+                        <dgm:constr type="begPad"/>
+                        <dgm:constr type="endPad"/>
+                      </dgm:constrLst>
+                      <dgm:ruleLst/>
+                    </dgm:layoutNode>
+                  </dgm:if>
+                  <dgm:if name="Name36" func="var" arg="hierBranch" op="equ" val="init">
+                    <dgm:layoutNode name="Name37">
+                      <dgm:choose name="Name38">
+                        <dgm:if name="Name39" axis="self" func="depth" op="lte" val="2">
+                          <dgm:alg type="conn">
+                            <dgm:param type="connRout" val="bend"/>
+                            <dgm:param type="dim" val="1D"/>
+                            <dgm:param type="endSty" val="noArr"/>
+                            <dgm:param type="begPts" val="bCtr"/>
+                            <dgm:param type="endPts" val="tCtr"/>
+                            <dgm:param type="bendPt" val="end"/>
+                          </dgm:alg>
+                        </dgm:if>
+                        <dgm:else name="Name40">
+                          <dgm:choose name="Name41">
+                            <dgm:if name="Name42" axis="par des" func="maxDepth" op="lte" val="1">
+                              <dgm:choose name="Name43">
+                                <dgm:if name="Name44" axis="par ch" ptType="node asst" func="cnt" op="gte" val="1">
+                                  <dgm:alg type="conn">
+                                    <dgm:param type="connRout" val="bend"/>
+                                    <dgm:param type="dim" val="1D"/>
+                                    <dgm:param type="endSty" val="noArr"/>
+                                    <dgm:param type="begPts" val="bCtr"/>
+                                    <dgm:param type="endPts" val="midL midR"/>
+                                  </dgm:alg>
+                                </dgm:if>
+                                <dgm:else name="Name45">
+                                  <dgm:alg type="conn">
+                                    <dgm:param type="connRout" val="bend"/>
+                                    <dgm:param type="dim" val="1D"/>
+                                    <dgm:param type="endSty" val="noArr"/>
+                                    <dgm:param type="begPts" val="bCtr"/>
+                                    <dgm:param type="endPts" val="midL midR"/>
+                                    <dgm:param type="srcNode" val="rootConnector"/>
+                                  </dgm:alg>
+                                </dgm:else>
+                              </dgm:choose>
+                            </dgm:if>
+                            <dgm:else name="Name46">
+                              <dgm:alg type="conn">
+                                <dgm:param type="connRout" val="bend"/>
+                                <dgm:param type="dim" val="1D"/>
+                                <dgm:param type="endSty" val="noArr"/>
+                                <dgm:param type="begPts" val="bCtr"/>
+                                <dgm:param type="endPts" val="tCtr"/>
+                                <dgm:param type="bendPt" val="end"/>
+                              </dgm:alg>
+                            </dgm:else>
+                          </dgm:choose>
+                        </dgm:else>
+                      </dgm:choose>
+                      <dgm:shape xmlns:r="http://schemas.openxmlformats.org/officeDocument/2006/relationships" type="conn" r:blip="" zOrderOff="-99999">
+                        <dgm:adjLst/>
+                      </dgm:shape>
+                      <dgm:presOf axis="self"/>
+                      <dgm:constrLst>
+                        <dgm:constr type="begPad"/>
+                        <dgm:constr type="endPad"/>
+                      </dgm:constrLst>
+                      <dgm:ruleLst/>
+                    </dgm:layoutNode>
+                  </dgm:if>
+                  <dgm:if name="Name47" func="var" arg="hierBranch" op="equ" val="hang">
+                    <dgm:layoutNode name="Name48">
+                      <dgm:alg type="conn">
+                        <dgm:param type="connRout" val="bend"/>
+                        <dgm:param type="dim" val="1D"/>
+                        <dgm:param type="endSty" val="noArr"/>
+                        <dgm:param type="begPts" val="bCtr"/>
+                        <dgm:param type="endPts" val="midL midR"/>
+                      </dgm:alg>
+                      <dgm:shape xmlns:r="http://schemas.openxmlformats.org/officeDocument/2006/relationships" type="conn" r:blip="" zOrderOff="-99999">
+                        <dgm:adjLst/>
+                      </dgm:shape>
+                      <dgm:presOf axis="self"/>
+                      <dgm:constrLst>
+                        <dgm:constr type="begPad"/>
+                        <dgm:constr type="endPad"/>
+                      </dgm:constrLst>
+                      <dgm:ruleLst/>
+                    </dgm:layoutNode>
+                  </dgm:if>
+                  <dgm:else name="Name49">
+                    <dgm:layoutNode name="Name50">
+                      <dgm:choose name="Name51">
+                        <dgm:if name="Name52" axis="self" func="depth" op="lte" val="2">
+                          <dgm:choose name="Name53">
+                            <dgm:if name="Name54" axis="par ch" ptType="node asst" func="cnt" op="gte" val="1">
+                              <dgm:alg type="conn">
+                                <dgm:param type="connRout" val="bend"/>
+                                <dgm:param type="dim" val="1D"/>
+                                <dgm:param type="endSty" val="noArr"/>
+                                <dgm:param type="begPts" val="bCtr"/>
+                                <dgm:param type="endPts" val="midL midR"/>
+                              </dgm:alg>
+                            </dgm:if>
+                            <dgm:else name="Name55">
+                              <dgm:alg type="conn">
+                                <dgm:param type="connRout" val="bend"/>
+                                <dgm:param type="dim" val="1D"/>
+                                <dgm:param type="endSty" val="noArr"/>
+                                <dgm:param type="begPts" val="bCtr"/>
+                                <dgm:param type="endPts" val="midL midR"/>
+                                <dgm:param type="srcNode" val="rootConnector1"/>
+                              </dgm:alg>
+                            </dgm:else>
+                          </dgm:choose>
+                        </dgm:if>
+                        <dgm:else name="Name56">
+                          <dgm:choose name="Name57">
+                            <dgm:if name="Name58" axis="par ch" ptType="node asst" func="cnt" op="gte" val="1">
+                              <dgm:alg type="conn">
+                                <dgm:param type="connRout" val="bend"/>
+                                <dgm:param type="dim" val="1D"/>
+                                <dgm:param type="endSty" val="noArr"/>
+                                <dgm:param type="begPts" val="bCtr"/>
+                                <dgm:param type="endPts" val="midL midR"/>
+                              </dgm:alg>
+                            </dgm:if>
+                            <dgm:else name="Name59">
+                              <dgm:alg type="conn">
+                                <dgm:param type="connRout" val="bend"/>
+                                <dgm:param type="dim" val="1D"/>
+                                <dgm:param type="endSty" val="noArr"/>
+                                <dgm:param type="begPts" val="bCtr"/>
+                                <dgm:param type="endPts" val="midL midR"/>
+                                <dgm:param type="srcNode" val="rootConnector"/>
+                              </dgm:alg>
+                            </dgm:else>
+                          </dgm:choose>
+                        </dgm:else>
+                      </dgm:choose>
+                      <dgm:shape xmlns:r="http://schemas.openxmlformats.org/officeDocument/2006/relationships" type="conn" r:blip="" zOrderOff="-99999">
+                        <dgm:adjLst/>
+                      </dgm:shape>
+                      <dgm:presOf axis="self"/>
+                      <dgm:constrLst>
+                        <dgm:constr type="begPad"/>
+                        <dgm:constr type="endPad"/>
+                      </dgm:constrLst>
+                      <dgm:ruleLst/>
+                    </dgm:layoutNode>
+                  </dgm:else>
+                </dgm:choose>
+              </dgm:forEach>
+              <dgm:layoutNode name="hierRoot2">
+                <dgm:varLst>
+                  <dgm:hierBranch val="init"/>
+                </dgm:varLst>
+                <dgm:choose name="Name60">
+                  <dgm:if name="Name61" func="var" arg="hierBranch" op="equ" val="l">
+                    <dgm:choose name="Name62">
+                      <dgm:if name="Name63" axis="ch" ptType="asst" func="cnt" op="gte" val="1">
+                        <dgm:alg type="hierRoot">
+                          <dgm:param type="hierAlign" val="tR"/>
+                        </dgm:alg>
+                        <dgm:shape xmlns:r="http://schemas.openxmlformats.org/officeDocument/2006/relationships" r:blip="">
+                          <dgm:adjLst/>
+                        </dgm:shape>
+                        <dgm:presOf/>
+                        <dgm:constrLst>
+                          <dgm:constr type="alignOff" val="0.65"/>
+                        </dgm:constrLst>
+                      </dgm:if>
+                      <dgm:else name="Name64">
+                        <dgm:alg type="hierRoot">
+                          <dgm:param type="hierAlign" val="tR"/>
+                        </dgm:alg>
+                        <dgm:shape xmlns:r="http://schemas.openxmlformats.org/officeDocument/2006/relationships" r:blip="">
+                          <dgm:adjLst/>
+                        </dgm:shape>
+                        <dgm:presOf/>
+                        <dgm:constrLst>
+                          <dgm:constr type="alignOff" val="0.25"/>
+                        </dgm:constrLst>
+                      </dgm:else>
+                    </dgm:choose>
+                  </dgm:if>
+                  <dgm:if name="Name65" func="var" arg="hierBranch" op="equ" val="r">
+                    <dgm:choose name="Name66">
+                      <dgm:if name="Name67" axis="ch" ptType="asst" func="cnt" op="gte" val="1">
+                        <dgm:alg type="hierRoot">
+                          <dgm:param type="hierAlign" val="tL"/>
+                        </dgm:alg>
+                        <dgm:shape xmlns:r="http://schemas.openxmlformats.org/officeDocument/2006/relationships" r:blip="">
+                          <dgm:adjLst/>
+                        </dgm:shape>
+                        <dgm:presOf/>
+                        <dgm:constrLst>
+                          <dgm:constr type="alignOff" val="0.65"/>
+                        </dgm:constrLst>
+                      </dgm:if>
+                      <dgm:else name="Name68">
+                        <dgm:alg type="hierRoot">
+                          <dgm:param type="hierAlign" val="tL"/>
+                        </dgm:alg>
+                        <dgm:shape xmlns:r="http://schemas.openxmlformats.org/officeDocument/2006/relationships" r:blip="">
+                          <dgm:adjLst/>
+                        </dgm:shape>
+                        <dgm:presOf/>
+                        <dgm:constrLst>
+                          <dgm:constr type="alignOff" val="0.25"/>
+                        </dgm:constrLst>
+                      </dgm:else>
+                    </dgm:choose>
+                  </dgm:if>
+                  <dgm:if name="Name69" func="var" arg="hierBranch" op="equ" val="std">
+                    <dgm:alg type="hierRoot"/>
+                    <dgm:shape xmlns:r="http://schemas.openxmlformats.org/officeDocument/2006/relationships" r:blip="">
+                      <dgm:adjLst/>
+                    </dgm:shape>
+                    <dgm:presOf/>
+                    <dgm:constrLst>
+                      <dgm:constr type="alignOff"/>
+                      <dgm:constr type="bendDist" for="des" ptType="parTrans" refType="sp" fact="0.5"/>
+                    </dgm:constrLst>
+                  </dgm:if>
+                  <dgm:if name="Name70" func="var" arg="hierBranch" op="equ" val="init">
+                    <dgm:choose name="Name71">
+                      <dgm:if name="Name72" axis="des" func="maxDepth" op="lte" val="1">
+                        <dgm:choose name="Name73">
+                          <dgm:if name="Name74" axis="ch" ptType="asst" func="cnt" op="gte" val="1">
+                            <dgm:alg type="hierRoot">
+                              <dgm:param type="hierAlign" val="tL"/>
+                            </dgm:alg>
+                            <dgm:shape xmlns:r="http://schemas.openxmlformats.org/officeDocument/2006/relationships" r:blip="">
+                              <dgm:adjLst/>
+                            </dgm:shape>
+                            <dgm:presOf/>
+                            <dgm:constrLst>
+                              <dgm:constr type="alignOff" val="0.65"/>
+                            </dgm:constrLst>
+                          </dgm:if>
+                          <dgm:else name="Name75">
+                            <dgm:alg type="hierRoot">
+                              <dgm:param type="hierAlign" val="tL"/>
+                            </dgm:alg>
+                            <dgm:shape xmlns:r="http://schemas.openxmlformats.org/officeDocument/2006/relationships" r:blip="">
+                              <dgm:adjLst/>
+                            </dgm:shape>
+                            <dgm:presOf/>
+                            <dgm:constrLst>
+                              <dgm:constr type="alignOff" val="0.25"/>
+                            </dgm:constrLst>
+                          </dgm:else>
+                        </dgm:choose>
+                      </dgm:if>
+                      <dgm:else name="Name76">
+                        <dgm:alg type="hierRoot"/>
+                        <dgm:shape xmlns:r="http://schemas.openxmlformats.org/officeDocument/2006/relationships" r:blip="">
+                          <dgm:adjLst/>
+                        </dgm:shape>
+                        <dgm:presOf/>
+                        <dgm:constrLst>
+                          <dgm:constr type="alignOff"/>
+                          <dgm:constr type="bendDist" for="des" ptType="parTrans" refType="sp" fact="0.5"/>
+                        </dgm:constrLst>
+                      </dgm:else>
+                    </dgm:choose>
+                  </dgm:if>
+                  <dgm:else name="Name77">
+                    <dgm:alg type="hierRoot"/>
+                    <dgm:shape xmlns:r="http://schemas.openxmlformats.org/officeDocument/2006/relationships" r:blip="">
+                      <dgm:adjLst/>
+                    </dgm:shape>
+                    <dgm:presOf/>
+                    <dgm:constrLst>
+                      <dgm:constr type="alignOff" val="0.65"/>
+                    </dgm:constrLst>
+                  </dgm:else>
+                </dgm:choose>
+                <dgm:ruleLst/>
+                <dgm:layoutNode name="rootComposite">
+                  <dgm:alg type="composite"/>
+                  <dgm:shape xmlns:r="http://schemas.openxmlformats.org/officeDocument/2006/relationships" r:blip="">
+                    <dgm:adjLst/>
+                  </dgm:shape>
+                  <dgm:presOf axis="self" ptType="node" cnt="1"/>
+                  <dgm:choose name="Name78">
+                    <dgm:if name="Name79" func="var" arg="hierBranch" op="equ" val="init">
+                      <dgm:constrLst>
+                        <dgm:constr type="l" for="ch" forName="rootText"/>
+                        <dgm:constr type="t" for="ch" forName="rootText"/>
+                        <dgm:constr type="w" for="ch" forName="rootText" refType="w"/>
+                        <dgm:constr type="h" for="ch" forName="rootText" refType="h"/>
+                        <dgm:constr type="l" for="ch" forName="rootConnector"/>
+                        <dgm:constr type="t" for="ch" forName="rootConnector"/>
+                        <dgm:constr type="w" for="ch" forName="rootConnector" refType="w" refFor="ch" refForName="rootText" fact="0.2"/>
+                        <dgm:constr type="h" for="ch" forName="rootConnector" refType="h" refFor="ch" refForName="rootText"/>
+                      </dgm:constrLst>
+                    </dgm:if>
+                    <dgm:if name="Name80" func="var" arg="hierBranch" op="equ" val="l">
+                      <dgm:constrLst>
+                        <dgm:constr type="l" for="ch" forName="rootText"/>
+                        <dgm:constr type="t" for="ch" forName="rootText"/>
+                        <dgm:constr type="w" for="ch" forName="rootText" refType="w"/>
+                        <dgm:constr type="h" for="ch" forName="rootText" refType="h"/>
+                        <dgm:constr type="r" for="ch" forName="rootConnector" refType="w"/>
+                        <dgm:constr type="t" for="ch" forName="rootConnector"/>
+                        <dgm:constr type="w" for="ch" forName="rootConnector" refType="w" refFor="ch" refForName="rootText" fact="0.2"/>
+                        <dgm:constr type="h" for="ch" forName="rootConnector" refType="h" refFor="ch" refForName="rootText"/>
+                      </dgm:constrLst>
+                    </dgm:if>
+                    <dgm:if name="Name81" func="var" arg="hierBranch" op="equ" val="r">
+                      <dgm:constrLst>
+                        <dgm:constr type="l" for="ch" forName="rootText"/>
+                        <dgm:constr type="t" for="ch" forName="rootText"/>
+                        <dgm:constr type="w" for="ch" forName="rootText" refType="w"/>
+                        <dgm:constr type="h" for="ch" forName="rootText" refType="h"/>
+                        <dgm:constr type="l" for="ch" forName="rootConnector"/>
+                        <dgm:constr type="t" for="ch" forName="rootConnector"/>
+                        <dgm:constr type="w" for="ch" forName="rootConnector" refType="w" refFor="ch" refForName="rootText" fact="0.2"/>
+                        <dgm:constr type="h" for="ch" forName="rootConnector" refType="h" refFor="ch" refForName="rootText"/>
+                      </dgm:constrLst>
+                    </dgm:if>
+                    <dgm:else name="Name82">
+                      <dgm:constrLst>
+                        <dgm:constr type="l" for="ch" forName="rootText"/>
+                        <dgm:constr type="t" for="ch" forName="rootText"/>
+                        <dgm:constr type="w" for="ch" forName="rootText" refType="w"/>
+                        <dgm:constr type="h" for="ch" forName="rootText" refType="h"/>
+                        <dgm:constr type="r" for="ch" forName="rootConnector" refType="w"/>
+                        <dgm:constr type="t" for="ch" forName="rootConnector"/>
+                        <dgm:constr type="w" for="ch" forName="rootConnector" refType="w" refFor="ch" refForName="rootText" fact="0.2"/>
+                        <dgm:constr type="h" for="ch" forName="rootConnector" refType="h" refFor="ch" refForName="rootText"/>
+                      </dgm:constrLst>
+                    </dgm:else>
+                  </dgm:choose>
+                  <dgm:ruleLst/>
+                  <dgm:layoutNode name="rootText">
+                    <dgm:varLst>
+                      <dgm:chPref val="3"/>
+                    </dgm:varLst>
+                    <dgm:alg type="tx"/>
+                    <dgm:shape xmlns:r="http://schemas.openxmlformats.org/officeDocument/2006/relationships" type="rect" r:blip="">
+                      <dgm:adjLst/>
+                    </dgm:shape>
+                    <dgm:presOf axis="self" ptType="node" cnt="1"/>
+                    <dgm:constrLst>
+                      <dgm:constr type="primFontSz" val="65"/>
+                      <dgm:constr type="lMarg" refType="primFontSz" fact="0.05"/>
+                      <dgm:constr type="rMarg" refType="primFontSz" fact="0.05"/>
+                      <dgm:constr type="tMarg" refType="primFontSz" fact="0.05"/>
+                      <dgm:constr type="bMarg" refType="primFontSz" fact="0.05"/>
+                    </dgm:constrLst>
+                    <dgm:ruleLst>
+                      <dgm:rule type="primFontSz" val="5" fact="NaN" max="NaN"/>
+                    </dgm:ruleLst>
+                  </dgm:layoutNode>
+                  <dgm:layoutNode name="rootConnector" moveWith="rootText">
+                    <dgm:alg type="sp"/>
+                    <dgm:shape xmlns:r="http://schemas.openxmlformats.org/officeDocument/2006/relationships" type="rect" r:blip="" hideGeom="1">
+                      <dgm:adjLst/>
+                    </dgm:shape>
+                    <dgm:presOf axis="self" ptType="node" cnt="1"/>
+                    <dgm:constrLst/>
+                    <dgm:ruleLst/>
+                  </dgm:layoutNode>
+                </dgm:layoutNode>
+                <dgm:layoutNode name="hierChild4">
+                  <dgm:choose name="Name83">
+                    <dgm:if name="Name84" func="var" arg="hierBranch" op="equ" val="l">
+                      <dgm:alg type="hierChild">
+                        <dgm:param type="chAlign" val="r"/>
+                        <dgm:param type="linDir" val="fromT"/>
+                      </dgm:alg>
+                    </dgm:if>
+                    <dgm:if name="Name85" func="var" arg="hierBranch" op="equ" val="r">
+                      <dgm:alg type="hierChild">
+                        <dgm:param type="chAlign" val="l"/>
+                        <dgm:param type="linDir" val="fromT"/>
+                      </dgm:alg>
+                    </dgm:if>
+                    <dgm:if name="Name86" func="var" arg="hierBranch" op="equ" val="hang">
+                      <dgm:choose name="Name87">
+                        <dgm:if name="Name88" func="var" arg="dir" op="equ" val="norm">
+                          <dgm:alg type="hierChild">
+                            <dgm:param type="chAlign" val="l"/>
+                            <dgm:param type="linDir" val="fromL"/>
+                            <dgm:param type="secChAlign" val="t"/>
+                            <dgm:param type="secLinDir" val="fromT"/>
+                          </dgm:alg>
+                        </dgm:if>
+                        <dgm:else name="Name89">
+                          <dgm:alg type="hierChild">
+                            <dgm:param type="chAlign" val="l"/>
+                            <dgm:param type="linDir" val="fromR"/>
+                            <dgm:param type="secChAlign" val="t"/>
+                            <dgm:param type="secLinDir" val="fromT"/>
+                          </dgm:alg>
+                        </dgm:else>
+                      </dgm:choose>
+                    </dgm:if>
+                    <dgm:if name="Name90" func="var" arg="hierBranch" op="equ" val="std">
+                      <dgm:choose name="Name91">
+                        <dgm:if name="Name92" func="var" arg="dir" op="equ" val="norm">
+                          <dgm:alg type="hierChild"/>
+                        </dgm:if>
+                        <dgm:else name="Name93">
+                          <dgm:alg type="hierChild">
+                            <dgm:param type="linDir" val="fromR"/>
+                          </dgm:alg>
+                        </dgm:else>
+                      </dgm:choose>
+                    </dgm:if>
+                    <dgm:if name="Name94" func="var" arg="hierBranch" op="equ" val="init">
+                      <dgm:choose name="Name95">
+                        <dgm:if name="Name96" axis="des" func="maxDepth" op="lte" val="1">
+                          <dgm:alg type="hierChild">
+                            <dgm:param type="chAlign" val="l"/>
+                            <dgm:param type="linDir" val="fromT"/>
+                          </dgm:alg>
+                        </dgm:if>
+                        <dgm:else name="Name97">
+                          <dgm:choose name="Name98">
+                            <dgm:if name="Name99" func="var" arg="dir" op="equ" val="norm">
+                              <dgm:alg type="hierChild"/>
+                            </dgm:if>
+                            <dgm:else name="Name100">
+                              <dgm:alg type="hierChild">
+                                <dgm:param type="linDir" val="fromR"/>
+                              </dgm:alg>
+                            </dgm:else>
+                          </dgm:choose>
+                        </dgm:else>
+                      </dgm:choose>
+                    </dgm:if>
+                    <dgm:else name="Name101"/>
+                  </dgm:choose>
+                  <dgm:shape xmlns:r="http://schemas.openxmlformats.org/officeDocument/2006/relationships" r:blip="">
+                    <dgm:adjLst/>
+                  </dgm:shape>
+                  <dgm:presOf/>
+                  <dgm:constrLst/>
+                  <dgm:ruleLst/>
+                  <dgm:forEach name="Name102" ref="rep2a"/>
+                </dgm:layoutNode>
+                <dgm:layoutNode name="hierChild5">
+                  <dgm:choose name="Name103">
+                    <dgm:if name="Name104" func="var" arg="dir" op="equ" val="norm">
+                      <dgm:alg type="hierChild">
+                        <dgm:param type="chAlign" val="l"/>
+                        <dgm:param type="linDir" val="fromL"/>
+                        <dgm:param type="secChAlign" val="t"/>
+                        <dgm:param type="secLinDir" val="fromT"/>
+                      </dgm:alg>
+                    </dgm:if>
+                    <dgm:else name="Name105">
+                      <dgm:alg type="hierChild">
+                        <dgm:param type="chAlign" val="l"/>
+                        <dgm:param type="linDir" val="fromR"/>
+                        <dgm:param type="secChAlign" val="t"/>
+                        <dgm:param type="secLinDir" val="fromT"/>
+                      </dgm:alg>
+                    </dgm:else>
+                  </dgm:choose>
+                  <dgm:shape xmlns:r="http://schemas.openxmlformats.org/officeDocument/2006/relationships" r:blip="">
+                    <dgm:adjLst/>
+                  </dgm:shape>
+                  <dgm:presOf/>
+                  <dgm:constrLst/>
+                  <dgm:ruleLst/>
+                  <dgm:forEach name="Name106" ref="rep2b"/>
+                </dgm:layoutNode>
+              </dgm:layoutNode>
+            </dgm:forEach>
+          </dgm:layoutNode>
+          <dgm:layoutNode name="hierChild3">
+            <dgm:choose name="Name107">
+              <dgm:if name="Name108" func="var" arg="dir" op="equ" val="norm">
+                <dgm:alg type="hierChild">
+                  <dgm:param type="chAlign" val="l"/>
+                  <dgm:param type="linDir" val="fromL"/>
+                  <dgm:param type="secChAlign" val="t"/>
+                  <dgm:param type="secLinDir" val="fromT"/>
+                </dgm:alg>
+              </dgm:if>
+              <dgm:else name="Name109">
+                <dgm:alg type="hierChild">
+                  <dgm:param type="chAlign" val="l"/>
+                  <dgm:param type="linDir" val="fromR"/>
+                  <dgm:param type="secChAlign" val="t"/>
+                  <dgm:param type="secLinDir" val="fromT"/>
+                </dgm:alg>
+              </dgm:else>
+            </dgm:choose>
+            <dgm:shape xmlns:r="http://schemas.openxmlformats.org/officeDocument/2006/relationships" r:blip="">
+              <dgm:adjLst/>
+            </dgm:shape>
+            <dgm:presOf/>
+            <dgm:constrLst/>
+            <dgm:ruleLst/>
+            <dgm:forEach name="rep2b" axis="ch" ptType="asst">
+              <dgm:forEach name="Name110" axis="precedSib" ptType="parTrans" st="-1" cnt="1">
+                <dgm:layoutNode name="Name111">
+                  <dgm:alg type="conn">
+                    <dgm:param type="connRout" val="bend"/>
+                    <dgm:param type="dim" val="1D"/>
+                    <dgm:param type="endSty" val="noArr"/>
+                    <dgm:param type="begPts" val="bCtr"/>
+                    <dgm:param type="endPts" val="midL midR"/>
+                  </dgm:alg>
+                  <dgm:shape xmlns:r="http://schemas.openxmlformats.org/officeDocument/2006/relationships" type="conn" r:blip="" zOrderOff="-99999">
+                    <dgm:adjLst/>
+                  </dgm:shape>
+                  <dgm:presOf axis="self"/>
+                  <dgm:constrLst>
+                    <dgm:constr type="begPad"/>
+                    <dgm:constr type="endPad"/>
+                  </dgm:constrLst>
+                  <dgm:ruleLst/>
+                </dgm:layoutNode>
+              </dgm:forEach>
+              <dgm:layoutNode name="hierRoot3">
+                <dgm:varLst>
+                  <dgm:hierBranch val="init"/>
+                </dgm:varLst>
+                <dgm:choose name="Name112">
+                  <dgm:if name="Name113" func="var" arg="hierBranch" op="equ" val="l">
+                    <dgm:alg type="hierRoot">
+                      <dgm:param type="hierAlign" val="tR"/>
+                    </dgm:alg>
+                    <dgm:shape xmlns:r="http://schemas.openxmlformats.org/officeDocument/2006/relationships" r:blip="">
+                      <dgm:adjLst/>
+                    </dgm:shape>
+                    <dgm:presOf/>
+                    <dgm:constrLst>
+                      <dgm:constr type="alignOff" val="0.65"/>
+                    </dgm:constrLst>
+                  </dgm:if>
+                  <dgm:if name="Name114" func="var" arg="hierBranch" op="equ" val="r">
+                    <dgm:alg type="hierRoot">
+                      <dgm:param type="hierAlign" val="tL"/>
+                    </dgm:alg>
+                    <dgm:shape xmlns:r="http://schemas.openxmlformats.org/officeDocument/2006/relationships" r:blip="">
+                      <dgm:adjLst/>
+                    </dgm:shape>
+                    <dgm:presOf/>
+                    <dgm:constrLst>
+                      <dgm:constr type="alignOff" val="0.65"/>
+                    </dgm:constrLst>
+                  </dgm:if>
+                  <dgm:if name="Name115" func="var" arg="hierBranch" op="equ" val="hang">
+                    <dgm:alg type="hierRoot"/>
+                    <dgm:shape xmlns:r="http://schemas.openxmlformats.org/officeDocument/2006/relationships" r:blip="">
+                      <dgm:adjLst/>
+                    </dgm:shape>
+                    <dgm:presOf/>
+                    <dgm:constrLst>
+                      <dgm:constr type="alignOff" val="0.65"/>
+                    </dgm:constrLst>
+                  </dgm:if>
+                  <dgm:if name="Name116" func="var" arg="hierBranch" op="equ" val="std">
+                    <dgm:alg type="hierRoot"/>
+                    <dgm:shape xmlns:r="http://schemas.openxmlformats.org/officeDocument/2006/relationships" r:blip="">
+                      <dgm:adjLst/>
+                    </dgm:shape>
+                    <dgm:presOf/>
+                    <dgm:constrLst>
+                      <dgm:constr type="alignOff"/>
+                      <dgm:constr type="bendDist" for="des" ptType="parTrans" refType="sp" fact="0.5"/>
+                    </dgm:constrLst>
+                  </dgm:if>
+                  <dgm:if name="Name117" func="var" arg="hierBranch" op="equ" val="init">
+                    <dgm:choose name="Name118">
+                      <dgm:if name="Name119" axis="des" func="maxDepth" op="lte" val="1">
+                        <dgm:alg type="hierRoot">
+                          <dgm:param type="hierAlign" val="tL"/>
+                        </dgm:alg>
+                        <dgm:shape xmlns:r="http://schemas.openxmlformats.org/officeDocument/2006/relationships" r:blip="">
+                          <dgm:adjLst/>
+                        </dgm:shape>
+                        <dgm:presOf/>
+                        <dgm:constrLst>
+                          <dgm:constr type="alignOff" val="0.65"/>
+                        </dgm:constrLst>
+                      </dgm:if>
+                      <dgm:else name="Name120">
+                        <dgm:alg type="hierRoot"/>
+                        <dgm:shape xmlns:r="http://schemas.openxmlformats.org/officeDocument/2006/relationships" r:blip="">
+                          <dgm:adjLst/>
+                        </dgm:shape>
+                        <dgm:presOf/>
+                        <dgm:constrLst>
+                          <dgm:constr type="alignOff"/>
+                          <dgm:constr type="bendDist" for="des" ptType="parTrans" refType="sp" fact="0.5"/>
+                        </dgm:constrLst>
+                      </dgm:else>
+                    </dgm:choose>
+                  </dgm:if>
+                  <dgm:else name="Name121"/>
+                </dgm:choose>
+                <dgm:ruleLst/>
+                <dgm:layoutNode name="rootComposite3">
+                  <dgm:alg type="composite"/>
+                  <dgm:shape xmlns:r="http://schemas.openxmlformats.org/officeDocument/2006/relationships" r:blip="">
+                    <dgm:adjLst/>
+                  </dgm:shape>
+                  <dgm:presOf axis="self" ptType="node" cnt="1"/>
+                  <dgm:choose name="Name122">
+                    <dgm:if name="Name123" func="var" arg="hierBranch" op="equ" val="init">
+                      <dgm:constrLst>
+                        <dgm:constr type="l" for="ch" forName="rootText3"/>
+                        <dgm:constr type="t" for="ch" forName="rootText3"/>
+                        <dgm:constr type="w" for="ch" forName="rootText3" refType="w"/>
+                        <dgm:constr type="h" for="ch" forName="rootText3" refType="h"/>
+                        <dgm:constr type="l" for="ch" forName="rootConnector3"/>
+                        <dgm:constr type="t" for="ch" forName="rootConnector3"/>
+                        <dgm:constr type="w" for="ch" forName="rootConnector3" refType="w" refFor="ch" refForName="rootText3" fact="0.2"/>
+                        <dgm:constr type="h" for="ch" forName="rootConnector3" refType="h" refFor="ch" refForName="rootText3"/>
+                      </dgm:constrLst>
+                    </dgm:if>
+                    <dgm:if name="Name124" func="var" arg="hierBranch" op="equ" val="l">
+                      <dgm:constrLst>
+                        <dgm:constr type="l" for="ch" forName="rootText3"/>
+                        <dgm:constr type="t" for="ch" forName="rootText3"/>
+                        <dgm:constr type="w" for="ch" forName="rootText3" refType="w"/>
+                        <dgm:constr type="h" for="ch" forName="rootText3" refType="h"/>
+                        <dgm:constr type="r" for="ch" forName="rootConnector3" refType="w"/>
+                        <dgm:constr type="t" for="ch" forName="rootConnector3"/>
+                        <dgm:constr type="w" for="ch" forName="rootConnector3" refType="w" refFor="ch" refForName="rootText3" fact="0.2"/>
+                        <dgm:constr type="h" for="ch" forName="rootConnector3" refType="h" refFor="ch" refForName="rootText3"/>
+                      </dgm:constrLst>
+                    </dgm:if>
+                    <dgm:if name="Name125" func="var" arg="hierBranch" op="equ" val="r">
+                      <dgm:constrLst>
+                        <dgm:constr type="l" for="ch" forName="rootText3"/>
+                        <dgm:constr type="t" for="ch" forName="rootText3"/>
+                        <dgm:constr type="w" for="ch" forName="rootText3" refType="w"/>
+                        <dgm:constr type="h" for="ch" forName="rootText3" refType="h"/>
+                        <dgm:constr type="l" for="ch" forName="rootConnector3"/>
+                        <dgm:constr type="t" for="ch" forName="rootConnector3"/>
+                        <dgm:constr type="w" for="ch" forName="rootConnector3" refType="w" refFor="ch" refForName="rootText3" fact="0.2"/>
+                        <dgm:constr type="h" for="ch" forName="rootConnector3" refType="h" refFor="ch" refForName="rootText3"/>
+                      </dgm:constrLst>
+                    </dgm:if>
+                    <dgm:else name="Name126">
+                      <dgm:constrLst>
+                        <dgm:constr type="l" for="ch" forName="rootText3"/>
+                        <dgm:constr type="t" for="ch" forName="rootText3"/>
+                        <dgm:constr type="w" for="ch" forName="rootText3" refType="w"/>
+                        <dgm:constr type="h" for="ch" forName="rootText3" refType="h"/>
+                        <dgm:constr type="r" for="ch" forName="rootConnector3" refType="w"/>
+                        <dgm:constr type="t" for="ch" forName="rootConnector3"/>
+                        <dgm:constr type="w" for="ch" forName="rootConnector3" refType="w" refFor="ch" refForName="rootText3" fact="0.2"/>
+                        <dgm:constr type="h" for="ch" forName="rootConnector3" refType="h" refFor="ch" refForName="rootText3"/>
+                      </dgm:constrLst>
+                    </dgm:else>
+                  </dgm:choose>
+                  <dgm:ruleLst/>
+                  <dgm:layoutNode name="rootText3">
+                    <dgm:varLst>
+                      <dgm:chPref val="3"/>
+                    </dgm:varLst>
+                    <dgm:alg type="tx"/>
+                    <dgm:shape xmlns:r="http://schemas.openxmlformats.org/officeDocument/2006/relationships" type="rect" r:blip="">
+                      <dgm:adjLst/>
+                    </dgm:shape>
+                    <dgm:presOf axis="self" ptType="node" cnt="1"/>
+                    <dgm:constrLst>
+                      <dgm:constr type="primFontSz" val="65"/>
+                      <dgm:constr type="lMarg" refType="primFontSz" fact="0.05"/>
+                      <dgm:constr type="rMarg" refType="primFontSz" fact="0.05"/>
+                      <dgm:constr type="tMarg" refType="primFontSz" fact="0.05"/>
+                      <dgm:constr type="bMarg" refType="primFontSz" fact="0.05"/>
+                    </dgm:constrLst>
+                    <dgm:ruleLst>
+                      <dgm:rule type="primFontSz" val="5" fact="NaN" max="NaN"/>
+                    </dgm:ruleLst>
+                  </dgm:layoutNode>
+                  <dgm:layoutNode name="rootConnector3" moveWith="rootText1">
+                    <dgm:alg type="sp"/>
+                    <dgm:shape xmlns:r="http://schemas.openxmlformats.org/officeDocument/2006/relationships" type="rect" r:blip="" hideGeom="1">
+                      <dgm:adjLst/>
+                    </dgm:shape>
+                    <dgm:presOf axis="self" ptType="node" cnt="1"/>
+                    <dgm:constrLst/>
+                    <dgm:ruleLst/>
+                  </dgm:layoutNode>
+                </dgm:layoutNode>
+                <dgm:layoutNode name="hierChild6">
+                  <dgm:choose name="Name127">
+                    <dgm:if name="Name128" func="var" arg="hierBranch" op="equ" val="l">
+                      <dgm:alg type="hierChild">
+                        <dgm:param type="chAlign" val="r"/>
+                        <dgm:param type="linDir" val="fromT"/>
+                      </dgm:alg>
+                    </dgm:if>
+                    <dgm:if name="Name129" func="var" arg="hierBranch" op="equ" val="r">
+                      <dgm:alg type="hierChild">
+                        <dgm:param type="chAlign" val="l"/>
+                        <dgm:param type="linDir" val="fromT"/>
+                      </dgm:alg>
+                    </dgm:if>
+                    <dgm:if name="Name130" func="var" arg="hierBranch" op="equ" val="hang">
+                      <dgm:choose name="Name131">
+                        <dgm:if name="Name132" func="var" arg="dir" op="equ" val="norm">
+                          <dgm:alg type="hierChild">
+                            <dgm:param type="chAlign" val="l"/>
+                            <dgm:param type="linDir" val="fromL"/>
+                            <dgm:param type="secChAlign" val="t"/>
+                            <dgm:param type="secLinDir" val="fromT"/>
+                          </dgm:alg>
+                        </dgm:if>
+                        <dgm:else name="Name133">
+                          <dgm:alg type="hierChild">
+                            <dgm:param type="chAlign" val="l"/>
+                            <dgm:param type="linDir" val="fromR"/>
+                            <dgm:param type="secChAlign" val="t"/>
+                            <dgm:param type="secLinDir" val="fromT"/>
+                          </dgm:alg>
+                        </dgm:else>
+                      </dgm:choose>
+                    </dgm:if>
+                    <dgm:if name="Name134" func="var" arg="hierBranch" op="equ" val="std">
+                      <dgm:choose name="Name135">
+                        <dgm:if name="Name136" func="var" arg="dir" op="equ" val="norm">
+                          <dgm:alg type="hierChild"/>
+                        </dgm:if>
+                        <dgm:else name="Name137">
+                          <dgm:alg type="hierChild">
+                            <dgm:param type="linDir" val="fromR"/>
+                          </dgm:alg>
+                        </dgm:else>
+                      </dgm:choose>
+                    </dgm:if>
+                    <dgm:if name="Name138" func="var" arg="hierBranch" op="equ" val="init">
+                      <dgm:choose name="Name139">
+                        <dgm:if name="Name140" axis="des" func="maxDepth" op="lte" val="1">
+                          <dgm:alg type="hierChild">
+                            <dgm:param type="chAlign" val="l"/>
+                            <dgm:param type="linDir" val="fromT"/>
+                          </dgm:alg>
+                        </dgm:if>
+                        <dgm:else name="Name141">
+                          <dgm:alg type="hierChild"/>
+                        </dgm:else>
+                      </dgm:choose>
+                    </dgm:if>
+                    <dgm:else name="Name142"/>
+                  </dgm:choose>
+                  <dgm:shape xmlns:r="http://schemas.openxmlformats.org/officeDocument/2006/relationships" r:blip="">
+                    <dgm:adjLst/>
+                  </dgm:shape>
+                  <dgm:presOf/>
+                  <dgm:constrLst/>
+                  <dgm:ruleLst/>
+                  <dgm:forEach name="Name143" ref="rep2a"/>
+                </dgm:layoutNode>
+                <dgm:layoutNode name="hierChild7">
+                  <dgm:choose name="Name144">
+                    <dgm:if name="Name145" func="var" arg="dir" op="equ" val="norm">
+                      <dgm:alg type="hierChild">
+                        <dgm:param type="chAlign" val="l"/>
+                        <dgm:param type="linDir" val="fromL"/>
+                        <dgm:param type="secChAlign" val="t"/>
+                        <dgm:param type="secLinDir" val="fromT"/>
+                      </dgm:alg>
+                    </dgm:if>
+                    <dgm:else name="Name146">
+                      <dgm:alg type="hierChild">
+                        <dgm:param type="chAlign" val="l"/>
+                        <dgm:param type="linDir" val="fromR"/>
+                        <dgm:param type="secChAlign" val="t"/>
+                        <dgm:param type="secLinDir" val="fromT"/>
+                      </dgm:alg>
+                    </dgm:else>
+                  </dgm:choose>
+                  <dgm:shape xmlns:r="http://schemas.openxmlformats.org/officeDocument/2006/relationships" r:blip="">
+                    <dgm:adjLst/>
+                  </dgm:shape>
+                  <dgm:presOf/>
+                  <dgm:constrLst/>
+                  <dgm:ruleLst/>
+                  <dgm:forEach name="Name147" ref="rep2b"/>
+                </dgm:layoutNode>
+              </dgm:layoutNode>
+            </dgm:forEach>
+          </dgm:layoutNode>
+        </dgm:layoutNode>
+      </dgm:forEach>
+    </dgm:forEach>
+  </dgm:layoutNode>
+</dgm:layoutDef>
+</file>
+
+<file path=word/diagrams/quickStyle1.xml><?xml version="1.0" encoding="utf-8"?>
+<dgm:styleDef xmlns:dgm="http://schemas.openxmlformats.org/drawingml/2006/diagram" xmlns:a="http://schemas.openxmlformats.org/drawingml/2006/main" uniqueId="urn:microsoft.com/office/officeart/2005/8/quickstyle/simple1">
+  <dgm:title val=""/>
+  <dgm:desc val=""/>
+  <dgm:catLst>
+    <dgm:cat type="simple" pri="10100"/>
+  </dgm:catLst>
+  <dgm:scene3d>
+    <a:camera prst="orthographicFront"/>
+    <a:lightRig rig="threePt" dir="t"/>
+  </dgm:scene3d>
+  <dgm:styleLbl name="node0">
+    <dgm:scene3d>
+      <a:camera prst="orthographicFront"/>
+      <a:lightRig rig="threePt" dir="t"/>
+    </dgm:scene3d>
+    <dgm:sp3d/>
+    <dgm:txPr/>
+    <dgm:style>
+      <a:lnRef idx="2">
+        <a:scrgbClr r="0" g="0" b="0"/>
+      </a:lnRef>
+      <a:fillRef idx="1">
+        <a:scrgbClr r="0" g="0" b="0"/>
+      </a:fillRef>
+      <a:effectRef idx="0">
+        <a:scrgbClr r="0" g="0" b="0"/>
+      </a:effectRef>
+      <a:fontRef idx="minor">
+        <a:schemeClr val="lt1"/>
+      </a:fontRef>
+    </dgm:style>
+  </dgm:styleLbl>
+  <dgm:styleLbl name="lnNode1">
+    <dgm:scene3d>
+      <a:camera prst="orthographicFront"/>
+      <a:lightRig rig="threePt" dir="t"/>
+    </dgm:scene3d>
+    <dgm:sp3d/>
+    <dgm:txPr/>
+    <dgm:style>
+      <a:lnRef idx="2">
+        <a:scrgbClr r="0" g="0" b="0"/>
+      </a:lnRef>
+      <a:fillRef idx="1">
+        <a:scrgbClr r="0" g="0" b="0"/>
+      </a:fillRef>
+      <a:effectRef idx="0">
+        <a:scrgbClr r="0" g="0" b="0"/>
+      </a:effectRef>
+      <a:fontRef idx="minor">
+        <a:schemeClr val="lt1"/>
+      </a:fontRef>
+    </dgm:style>
+  </dgm:styleLbl>
+  <dgm:styleLbl name="vennNode1">
+    <dgm:scene3d>
+      <a:camera prst="orthographicFront"/>
+      <a:lightRig rig="threePt" dir="t"/>
+    </dgm:scene3d>
+    <dgm:sp3d/>
+    <dgm:txPr/>
+    <dgm:style>
+      <a:lnRef idx="2">
+        <a:scrgbClr r="0" g="0" b="0"/>
+      </a:lnRef>
+      <a:fillRef idx="1">
+        <a:scrgbClr r="0" g="0" b="0"/>
+      </a:fillRef>
+      <a:effectRef idx="0">
+        <a:scrgbClr r="0" g="0" b="0"/>
+      </a:effectRef>
+      <a:fontRef idx="minor">
+        <a:schemeClr val="tx1"/>
+      </a:fontRef>
+    </dgm:style>
+  </dgm:styleLbl>
+  <dgm:styleLbl name="alignNode1">
+    <dgm:scene3d>
+      <a:camera prst="orthographicFront"/>
+      <a:lightRig rig="threePt" dir="t"/>
+    </dgm:scene3d>
+    <dgm:sp3d/>
+    <dgm:txPr/>
+    <dgm:style>
+      <a:lnRef idx="2">
+        <a:scrgbClr r="0" g="0" b="0"/>
+      </a:lnRef>
+      <a:fillRef idx="1">
+        <a:scrgbClr r="0" g="0" b="0"/>
+      </a:fillRef>
+      <a:effectRef idx="0">
+        <a:scrgbClr r="0" g="0" b="0"/>
+      </a:effectRef>
+      <a:fontRef idx="minor">
+        <a:schemeClr val="lt1"/>
+      </a:fontRef>
+    </dgm:style>
+  </dgm:styleLbl>
+  <dgm:styleLbl name="node1">
+    <dgm:scene3d>
+      <a:camera prst="orthographicFront"/>
+      <a:lightRig rig="threePt" dir="t"/>
+    </dgm:scene3d>
+    <dgm:sp3d/>
+    <dgm:txPr/>
+    <dgm:style>
+      <a:lnRef idx="2">
+        <a:scrgbClr r="0" g="0" b="0"/>
+      </a:lnRef>
+      <a:fillRef idx="1">
+        <a:scrgbClr r="0" g="0" b="0"/>
+      </a:fillRef>
+      <a:effectRef idx="0">
+        <a:scrgbClr r="0" g="0" b="0"/>
+      </a:effectRef>
+      <a:fontRef idx="minor">
+        <a:schemeClr val="lt1"/>
+      </a:fontRef>
+    </dgm:style>
+  </dgm:styleLbl>
+  <dgm:styleLbl name="node2">
+    <dgm:scene3d>
+      <a:camera prst="orthographicFront"/>
+      <a:lightRig rig="threePt" dir="t"/>
+    </dgm:scene3d>
+    <dgm:sp3d/>
+    <dgm:txPr/>
+    <dgm:style>
+      <a:lnRef idx="2">
+        <a:scrgbClr r="0" g="0" b="0"/>
+      </a:lnRef>
+      <a:fillRef idx="1">
+        <a:scrgbClr r="0" g="0" b="0"/>
+      </a:fillRef>
+      <a:effectRef idx="0">
+        <a:scrgbClr r="0" g="0" b="0"/>
+      </a:effectRef>
+      <a:fontRef idx="minor">
+        <a:schemeClr val="lt1"/>
+      </a:fontRef>
+    </dgm:style>
+  </dgm:styleLbl>
+  <dgm:styleLbl name="node3">
+    <dgm:scene3d>
+      <a:camera prst="orthographicFront"/>
+      <a:lightRig rig="threePt" dir="t"/>
+    </dgm:scene3d>
+    <dgm:sp3d/>
+    <dgm:txPr/>
+    <dgm:style>
+      <a:lnRef idx="2">
+        <a:scrgbClr r="0" g="0" b="0"/>
+      </a:lnRef>
+      <a:fillRef idx="1">
+        <a:scrgbClr r="0" g="0" b="0"/>
+      </a:fillRef>
+      <a:effectRef idx="0">
+        <a:scrgbClr r="0" g="0" b="0"/>
+      </a:effectRef>
+      <a:fontRef idx="minor">
+        <a:schemeClr val="lt1"/>
+      </a:fontRef>
+    </dgm:style>
+  </dgm:styleLbl>
+  <dgm:styleLbl name="node4">
+    <dgm:scene3d>
+      <a:camera prst="orthographicFront"/>
+      <a:lightRig rig="threePt" dir="t"/>
+    </dgm:scene3d>
+    <dgm:sp3d/>
+    <dgm:txPr/>
+    <dgm:style>
+      <a:lnRef idx="2">
+        <a:scrgbClr r="0" g="0" b="0"/>
+      </a:lnRef>
+      <a:fillRef idx="1">
+        <a:scrgbClr r="0" g="0" b="0"/>
+      </a:fillRef>
+      <a:effectRef idx="0">
+        <a:scrgbClr r="0" g="0" b="0"/>
+      </a:effectRef>
+      <a:fontRef idx="minor">
+        <a:schemeClr val="lt1"/>
+      </a:fontRef>
+    </dgm:style>
+  </dgm:styleLbl>
+  <dgm:styleLbl name="fgImgPlace1">
+    <dgm:scene3d>
+      <a:camera prst="orthographicFront"/>
+      <a:lightRig rig="threePt" dir="t"/>
+    </dgm:scene3d>
+    <dgm:sp3d/>
+    <dgm:txPr/>
+    <dgm:style>
+      <a:lnRef idx="2">
+        <a:scrgbClr r="0" g="0" b="0"/>
+      </a:lnRef>
+      <a:fillRef idx="1">
+        <a:scrgbClr r="0" g="0" b="0"/>
+      </a:fillRef>
+      <a:effectRef idx="0">
+        <a:scrgbClr r="0" g="0" b="0"/>
+      </a:effectRef>
+      <a:fontRef idx="minor"/>
+    </dgm:style>
+  </dgm:styleLbl>
+  <dgm:styleLbl name="alignImgPlace1">
+    <dgm:scene3d>
+      <a:camera prst="orthographicFront"/>
+      <a:lightRig rig="threePt" dir="t"/>
+    </dgm:scene3d>
+    <dgm:sp3d/>
+    <dgm:txPr/>
+    <dgm:style>
+      <a:lnRef idx="2">
+        <a:scrgbClr r="0" g="0" b="0"/>
+      </a:lnRef>
+      <a:fillRef idx="1">
+        <a:scrgbClr r="0" g="0" b="0"/>
+      </a:fillRef>
+      <a:effectRef idx="0">
+        <a:scrgbClr r="0" g="0" b="0"/>
+      </a:effectRef>
+      <a:fontRef idx="minor"/>
+    </dgm:style>
+  </dgm:styleLbl>
+  <dgm:styleLbl name="bgImgPlace1">
+    <dgm:scene3d>
+      <a:camera prst="orthographicFront"/>
+      <a:lightRig rig="threePt" dir="t"/>
+    </dgm:scene3d>
+    <dgm:sp3d/>
+    <dgm:txPr/>
+    <dgm:style>
+      <a:lnRef idx="2">
+        <a:scrgbClr r="0" g="0" b="0"/>
+      </a:lnRef>
+      <a:fillRef idx="1">
+        <a:scrgbClr r="0" g="0" b="0"/>
+      </a:fillRef>
+      <a:effectRef idx="0">
+        <a:scrgbClr r="0" g="0" b="0"/>
+      </a:effectRef>
+      <a:fontRef idx="minor"/>
+    </dgm:style>
+  </dgm:styleLbl>
+  <dgm:styleLbl name="sibTrans2D1">
+    <dgm:scene3d>
+      <a:camera prst="orthographicFront"/>
+      <a:lightRig rig="threePt" dir="t"/>
+    </dgm:scene3d>
+    <dgm:sp3d/>
+    <dgm:txPr/>
+    <dgm:style>
+      <a:lnRef idx="0">
+        <a:scrgbClr r="0" g="0" b="0"/>
+      </a:lnRef>
+      <a:fillRef idx="1">
+        <a:scrgbClr r="0" g="0" b="0"/>
+      </a:fillRef>
+      <a:effectRef idx="0">
+        <a:scrgbClr r="0" g="0" b="0"/>
+      </a:effectRef>
+      <a:fontRef idx="minor">
+        <a:schemeClr val="lt1"/>
+      </a:fontRef>
+    </dgm:style>
+  </dgm:styleLbl>
+  <dgm:styleLbl name="fgSibTrans2D1">
+    <dgm:scene3d>
+      <a:camera prst="orthographicFront"/>
+      <a:lightRig rig="threePt" dir="t"/>
+    </dgm:scene3d>
+    <dgm:sp3d/>
+    <dgm:txPr/>
+    <dgm:style>
+      <a:lnRef idx="0">
+        <a:scrgbClr r="0" g="0" b="0"/>
+      </a:lnRef>
+      <a:fillRef idx="1">
+        <a:scrgbClr r="0" g="0" b="0"/>
+      </a:fillRef>
+      <a:effectRef idx="0">
+        <a:scrgbClr r="0" g="0" b="0"/>
+      </a:effectRef>
+      <a:fontRef idx="minor">
+        <a:schemeClr val="lt1"/>
+      </a:fontRef>
+    </dgm:style>
+  </dgm:styleLbl>
+  <dgm:styleLbl name="bgSibTrans2D1">
+    <dgm:scene3d>
+      <a:camera prst="orthographicFront"/>
+      <a:lightRig rig="threePt" dir="t"/>
+    </dgm:scene3d>
+    <dgm:sp3d/>
+    <dgm:txPr/>
+    <dgm:style>
+      <a:lnRef idx="0">
+        <a:scrgbClr r="0" g="0" b="0"/>
+      </a:lnRef>
+      <a:fillRef idx="1">
+        <a:scrgbClr r="0" g="0" b="0"/>
+      </a:fillRef>
+      <a:effectRef idx="0">
+        <a:scrgbClr r="0" g="0" b="0"/>
+      </a:effectRef>
+      <a:fontRef idx="minor">
+        <a:schemeClr val="lt1"/>
+      </a:fontRef>
+    </dgm:style>
+  </dgm:styleLbl>
+  <dgm:styleLbl name="sibTrans1D1">
+    <dgm:scene3d>
+      <a:camera prst="orthographicFront"/>
+      <a:lightRig rig="threePt" dir="t"/>
+    </dgm:scene3d>
+    <dgm:sp3d/>
+    <dgm:txPr/>
+    <dgm:style>
+      <a:lnRef idx="1">
+        <a:scrgbClr r="0" g="0" b="0"/>
+      </a:lnRef>
+      <a:fillRef idx="0">
+        <a:scrgbClr r="0" g="0" b="0"/>
+      </a:fillRef>
+      <a:effectRef idx="0">
+        <a:scrgbClr r="0" g="0" b="0"/>
+      </a:effectRef>
+      <a:fontRef idx="minor"/>
+    </dgm:style>
+  </dgm:styleLbl>
+  <dgm:styleLbl name="callout">
+    <dgm:scene3d>
+      <a:camera prst="orthographicFront"/>
+      <a:lightRig rig="threePt" dir="t"/>
+    </dgm:scene3d>
+    <dgm:sp3d/>
+    <dgm:txPr/>
+    <dgm:style>
+      <a:lnRef idx="2">
+        <a:scrgbClr r="0" g="0" b="0"/>
+      </a:lnRef>
+      <a:fillRef idx="1">
+        <a:scrgbClr r="0" g="0" b="0"/>
+      </a:fillRef>
+      <a:effectRef idx="0">
+        <a:scrgbClr r="0" g="0" b="0"/>
+      </a:effectRef>
+      <a:fontRef idx="minor"/>
+    </dgm:style>
+  </dgm:styleLbl>
+  <dgm:styleLbl name="asst0">
+    <dgm:scene3d>
+      <a:camera prst="orthographicFront"/>
+      <a:lightRig rig="threePt" dir="t"/>
+    </dgm:scene3d>
+    <dgm:sp3d/>
+    <dgm:txPr/>
+    <dgm:style>
+      <a:lnRef idx="2">
+        <a:scrgbClr r="0" g="0" b="0"/>
+      </a:lnRef>
+      <a:fillRef idx="1">
+        <a:scrgbClr r="0" g="0" b="0"/>
+      </a:fillRef>
+      <a:effectRef idx="0">
+        <a:scrgbClr r="0" g="0" b="0"/>
+      </a:effectRef>
+      <a:fontRef idx="minor">
+        <a:schemeClr val="lt1"/>
+      </a:fontRef>
+    </dgm:style>
+  </dgm:styleLbl>
+  <dgm:styleLbl name="asst1">
+    <dgm:scene3d>
+      <a:camera prst="orthographicFront"/>
+      <a:lightRig rig="threePt" dir="t"/>
+    </dgm:scene3d>
+    <dgm:sp3d/>
+    <dgm:txPr/>
+    <dgm:style>
+      <a:lnRef idx="2">
+        <a:scrgbClr r="0" g="0" b="0"/>
+      </a:lnRef>
+      <a:fillRef idx="1">
+        <a:scrgbClr r="0" g="0" b="0"/>
+      </a:fillRef>
+      <a:effectRef idx="0">
+        <a:scrgbClr r="0" g="0" b="0"/>
+      </a:effectRef>
+      <a:fontRef idx="minor">
+        <a:schemeClr val="lt1"/>
+      </a:fontRef>
+    </dgm:style>
+  </dgm:styleLbl>
+  <dgm:styleLbl name="asst2">
+    <dgm:scene3d>
+      <a:camera prst="orthographicFront"/>
+      <a:lightRig rig="threePt" dir="t"/>
+    </dgm:scene3d>
+    <dgm:sp3d/>
+    <dgm:txPr/>
+    <dgm:style>
+      <a:lnRef idx="2">
+        <a:scrgbClr r="0" g="0" b="0"/>
+      </a:lnRef>
+      <a:fillRef idx="1">
+        <a:scrgbClr r="0" g="0" b="0"/>
+      </a:fillRef>
+      <a:effectRef idx="0">
+        <a:scrgbClr r="0" g="0" b="0"/>
+      </a:effectRef>
+      <a:fontRef idx="minor">
+        <a:schemeClr val="lt1"/>
+      </a:fontRef>
+    </dgm:style>
+  </dgm:styleLbl>
+  <dgm:styleLbl name="asst3">
+    <dgm:scene3d>
+      <a:camera prst="orthographicFront"/>
+      <a:lightRig rig="threePt" dir="t"/>
+    </dgm:scene3d>
+    <dgm:sp3d/>
+    <dgm:txPr/>
+    <dgm:style>
+      <a:lnRef idx="2">
+        <a:scrgbClr r="0" g="0" b="0"/>
+      </a:lnRef>
+      <a:fillRef idx="1">
+        <a:scrgbClr r="0" g="0" b="0"/>
+      </a:fillRef>
+      <a:effectRef idx="0">
+        <a:scrgbClr r="0" g="0" b="0"/>
+      </a:effectRef>
+      <a:fontRef idx="minor">
+        <a:schemeClr val="lt1"/>
+      </a:fontRef>
+    </dgm:style>
+  </dgm:styleLbl>
+  <dgm:styleLbl name="asst4">
+    <dgm:scene3d>
+      <a:camera prst="orthographicFront"/>
+      <a:lightRig rig="threePt" dir="t"/>
+    </dgm:scene3d>
+    <dgm:sp3d/>
+    <dgm:txPr/>
+    <dgm:style>
+      <a:lnRef idx="2">
+        <a:scrgbClr r="0" g="0" b="0"/>
+      </a:lnRef>
+      <a:fillRef idx="1">
+        <a:scrgbClr r="0" g="0" b="0"/>
+      </a:fillRef>
+      <a:effectRef idx="0">
+        <a:scrgbClr r="0" g="0" b="0"/>
+      </a:effectRef>
+      <a:fontRef idx="minor">
+        <a:schemeClr val="lt1"/>
+      </a:fontRef>
+    </dgm:style>
+  </dgm:styleLbl>
+  <dgm:styleLbl name="parChTrans2D1">
+    <dgm:scene3d>
+      <a:camera prst="orthographicFront"/>
+      <a:lightRig rig="threePt" dir="t"/>
+    </dgm:scene3d>
+    <dgm:sp3d/>
+    <dgm:txPr/>
+    <dgm:style>
+      <a:lnRef idx="2">
+        <a:scrgbClr r="0" g="0" b="0"/>
+      </a:lnRef>
+      <a:fillRef idx="1">
+        <a:scrgbClr r="0" g="0" b="0"/>
+      </a:fillRef>
+      <a:effectRef idx="0">
+        <a:scrgbClr r="0" g="0" b="0"/>
+      </a:effectRef>
+      <a:fontRef idx="minor">
+        <a:schemeClr val="lt1"/>
+      </a:fontRef>
+    </dgm:style>
+  </dgm:styleLbl>
+  <dgm:styleLbl name="parChTrans2D2">
+    <dgm:scene3d>
+      <a:camera prst="orthographicFront"/>
+      <a:lightRig rig="threePt" dir="t"/>
+    </dgm:scene3d>
+    <dgm:sp3d/>
+    <dgm:txPr/>
+    <dgm:style>
+      <a:lnRef idx="2">
+        <a:scrgbClr r="0" g="0" b="0"/>
+      </a:lnRef>
+      <a:fillRef idx="1">
+        <a:scrgbClr r="0" g="0" b="0"/>
+      </a:fillRef>
+      <a:effectRef idx="0">
+        <a:scrgbClr r="0" g="0" b="0"/>
+      </a:effectRef>
+      <a:fontRef idx="minor">
+        <a:schemeClr val="lt1"/>
+      </a:fontRef>
+    </dgm:style>
+  </dgm:styleLbl>
+  <dgm:styleLbl name="parChTrans2D3">
+    <dgm:scene3d>
+      <a:camera prst="orthographicFront"/>
+      <a:lightRig rig="threePt" dir="t"/>
+    </dgm:scene3d>
+    <dgm:sp3d/>
+    <dgm:txPr/>
+    <dgm:style>
+      <a:lnRef idx="2">
+        <a:scrgbClr r="0" g="0" b="0"/>
+      </a:lnRef>
+      <a:fillRef idx="1">
+        <a:scrgbClr r="0" g="0" b="0"/>
+      </a:fillRef>
+      <a:effectRef idx="0">
+        <a:scrgbClr r="0" g="0" b="0"/>
+      </a:effectRef>
+      <a:fontRef idx="minor">
+        <a:schemeClr val="lt1"/>
+      </a:fontRef>
+    </dgm:style>
+  </dgm:styleLbl>
+  <dgm:styleLbl name="parChTrans2D4">
+    <dgm:scene3d>
+      <a:camera prst="orthographicFront"/>
+      <a:lightRig rig="threePt" dir="t"/>
+    </dgm:scene3d>
+    <dgm:sp3d/>
+    <dgm:txPr/>
+    <dgm:style>
+      <a:lnRef idx="2">
+        <a:scrgbClr r="0" g="0" b="0"/>
+      </a:lnRef>
+      <a:fillRef idx="1">
+        <a:scrgbClr r="0" g="0" b="0"/>
+      </a:fillRef>
+      <a:effectRef idx="0">
+        <a:scrgbClr r="0" g="0" b="0"/>
+      </a:effectRef>
+      <a:fontRef idx="minor">
+        <a:schemeClr val="lt1"/>
+      </a:fontRef>
+    </dgm:style>
+  </dgm:styleLbl>
+  <dgm:styleLbl name="parChTrans1D1">
+    <dgm:scene3d>
+      <a:camera prst="orthographicFront"/>
+      <a:lightRig rig="threePt" dir="t"/>
+    </dgm:scene3d>
+    <dgm:sp3d/>
+    <dgm:txPr/>
+    <dgm:style>
+      <a:lnRef idx="2">
+        <a:scrgbClr r="0" g="0" b="0"/>
+      </a:lnRef>
+      <a:fillRef idx="0">
+        <a:scrgbClr r="0" g="0" b="0"/>
+      </a:fillRef>
+      <a:effectRef idx="0">
+        <a:scrgbClr r="0" g="0" b="0"/>
+      </a:effectRef>
+      <a:fontRef idx="minor"/>
+    </dgm:style>
+  </dgm:styleLbl>
+  <dgm:styleLbl name="parChTrans1D2">
+    <dgm:scene3d>
+      <a:camera prst="orthographicFront"/>
+      <a:lightRig rig="threePt" dir="t"/>
+    </dgm:scene3d>
+    <dgm:sp3d/>
+    <dgm:txPr/>
+    <dgm:style>
+      <a:lnRef idx="2">
+        <a:scrgbClr r="0" g="0" b="0"/>
+      </a:lnRef>
+      <a:fillRef idx="0">
+        <a:scrgbClr r="0" g="0" b="0"/>
+      </a:fillRef>
+      <a:effectRef idx="0">
+        <a:scrgbClr r="0" g="0" b="0"/>
+      </a:effectRef>
+      <a:fontRef idx="minor"/>
+    </dgm:style>
+  </dgm:styleLbl>
+  <dgm:styleLbl name="parChTrans1D3">
+    <dgm:scene3d>
+      <a:camera prst="orthographicFront"/>
+      <a:lightRig rig="threePt" dir="t"/>
+    </dgm:scene3d>
+    <dgm:sp3d/>
+    <dgm:txPr/>
+    <dgm:style>
+      <a:lnRef idx="2">
+        <a:scrgbClr r="0" g="0" b="0"/>
+      </a:lnRef>
+      <a:fillRef idx="0">
+        <a:scrgbClr r="0" g="0" b="0"/>
+      </a:fillRef>
+      <a:effectRef idx="0">
+        <a:scrgbClr r="0" g="0" b="0"/>
+      </a:effectRef>
+      <a:fontRef idx="minor"/>
+    </dgm:style>
+  </dgm:styleLbl>
+  <dgm:styleLbl name="parChTrans1D4">
+    <dgm:scene3d>
+      <a:camera prst="orthographicFront"/>
+      <a:lightRig rig="threePt" dir="t"/>
+    </dgm:scene3d>
+    <dgm:sp3d/>
+    <dgm:txPr/>
+    <dgm:style>
+      <a:lnRef idx="2">
+        <a:scrgbClr r="0" g="0" b="0"/>
+      </a:lnRef>
+      <a:fillRef idx="0">
+        <a:scrgbClr r="0" g="0" b="0"/>
+      </a:fillRef>
+      <a:effectRef idx="0">
+        <a:scrgbClr r="0" g="0" b="0"/>
+      </a:effectRef>
+      <a:fontRef idx="minor"/>
+    </dgm:style>
+  </dgm:styleLbl>
+  <dgm:styleLbl name="fgAcc1">
+    <dgm:scene3d>
+      <a:camera prst="orthographicFront"/>
+      <a:lightRig rig="threePt" dir="t"/>
+    </dgm:scene3d>
+    <dgm:sp3d/>
+    <dgm:txPr/>
+    <dgm:style>
+      <a:lnRef idx="2">
+        <a:scrgbClr r="0" g="0" b="0"/>
+      </a:lnRef>
+      <a:fillRef idx="1">
+        <a:scrgbClr r="0" g="0" b="0"/>
+      </a:fillRef>
+      <a:effectRef idx="0">
+        <a:scrgbClr r="0" g="0" b="0"/>
+      </a:effectRef>
+      <a:fontRef idx="minor"/>
+    </dgm:style>
+  </dgm:styleLbl>
+  <dgm:styleLbl name="conFgAcc1">
+    <dgm:scene3d>
+      <a:camera prst="orthographicFront"/>
+      <a:lightRig rig="threePt" dir="t"/>
+    </dgm:scene3d>
+    <dgm:sp3d/>
+    <dgm:txPr/>
+    <dgm:style>
+      <a:lnRef idx="2">
+        <a:scrgbClr r="0" g="0" b="0"/>
+      </a:lnRef>
+      <a:fillRef idx="1">
+        <a:scrgbClr r="0" g="0" b="0"/>
+      </a:fillRef>
+      <a:effectRef idx="0">
+        <a:scrgbClr r="0" g="0" b="0"/>
+      </a:effectRef>
+      <a:fontRef idx="minor"/>
+    </dgm:style>
+  </dgm:styleLbl>
+  <dgm:styleLbl name="alignAcc1">
+    <dgm:scene3d>
+      <a:camera prst="orthographicFront"/>
+      <a:lightRig rig="threePt" dir="t"/>
+    </dgm:scene3d>
+    <dgm:sp3d/>
+    <dgm:txPr/>
+    <dgm:style>
+      <a:lnRef idx="2">
+        <a:scrgbClr r="0" g="0" b="0"/>
+      </a:lnRef>
+      <a:fillRef idx="1">
+        <a:scrgbClr r="0" g="0" b="0"/>
+      </a:fillRef>
+      <a:effectRef idx="0">
+        <a:scrgbClr r="0" g="0" b="0"/>
+      </a:effectRef>
+      <a:fontRef idx="minor"/>
+    </dgm:style>
+  </dgm:styleLbl>
+  <dgm:styleLbl name="trAlignAcc1">
+    <dgm:scene3d>
+      <a:camera prst="orthographicFront"/>
+      <a:lightRig rig="threePt" dir="t"/>
+    </dgm:scene3d>
+    <dgm:sp3d/>
+    <dgm:txPr/>
+    <dgm:style>
+      <a:lnRef idx="1">
+        <a:scrgbClr r="0" g="0" b="0"/>
+      </a:lnRef>
+      <a:fillRef idx="1">
+        <a:scrgbClr r="0" g="0" b="0"/>
+      </a:fillRef>
+      <a:effectRef idx="0">
+        <a:scrgbClr r="0" g="0" b="0"/>
+      </a:effectRef>
+      <a:fontRef idx="minor"/>
+    </dgm:style>
+  </dgm:styleLbl>
+  <dgm:styleLbl name="bgAcc1">
+    <dgm:scene3d>
+      <a:camera prst="orthographicFront"/>
+      <a:lightRig rig="threePt" dir="t"/>
+    </dgm:scene3d>
+    <dgm:sp3d/>
+    <dgm:txPr/>
+    <dgm:style>
+      <a:lnRef idx="2">
+        <a:scrgbClr r="0" g="0" b="0"/>
+      </a:lnRef>
+      <a:fillRef idx="1">
+        <a:scrgbClr r="0" g="0" b="0"/>
+      </a:fillRef>
+      <a:effectRef idx="0">
+        <a:scrgbClr r="0" g="0" b="0"/>
+      </a:effectRef>
+      <a:fontRef idx="minor"/>
+    </dgm:style>
+  </dgm:styleLbl>
+  <dgm:styleLbl name="solidFgAcc1">
+    <dgm:scene3d>
+      <a:camera prst="orthographicFront"/>
+      <a:lightRig rig="threePt" dir="t"/>
+    </dgm:scene3d>
+    <dgm:sp3d/>
+    <dgm:txPr/>
+    <dgm:style>
+      <a:lnRef idx="2">
+        <a:scrgbClr r="0" g="0" b="0"/>
+      </a:lnRef>
+      <a:fillRef idx="1">
+        <a:scrgbClr r="0" g="0" b="0"/>
+      </a:fillRef>
+      <a:effectRef idx="0">
+        <a:scrgbClr r="0" g="0" b="0"/>
+      </a:effectRef>
+      <a:fontRef idx="minor"/>
+    </dgm:style>
+  </dgm:styleLbl>
+  <dgm:styleLbl name="solidAlignAcc1">
+    <dgm:scene3d>
+      <a:camera prst="orthographicFront"/>
+      <a:lightRig rig="threePt" dir="t"/>
+    </dgm:scene3d>
+    <dgm:sp3d/>
+    <dgm:txPr/>
+    <dgm:style>
+      <a:lnRef idx="2">
+        <a:scrgbClr r="0" g="0" b="0"/>
+      </a:lnRef>
+      <a:fillRef idx="1">
+        <a:scrgbClr r="0" g="0" b="0"/>
+      </a:fillRef>
+      <a:effectRef idx="0">
+        <a:scrgbClr r="0" g="0" b="0"/>
+      </a:effectRef>
+      <a:fontRef idx="minor"/>
+    </dgm:style>
+  </dgm:styleLbl>
+  <dgm:styleLbl name="solidBgAcc1">
+    <dgm:scene3d>
+      <a:camera prst="orthographicFront"/>
+      <a:lightRig rig="threePt" dir="t"/>
+    </dgm:scene3d>
+    <dgm:sp3d/>
+    <dgm:txPr/>
+    <dgm:style>
+      <a:lnRef idx="2">
+        <a:scrgbClr r="0" g="0" b="0"/>
+      </a:lnRef>
+      <a:fillRef idx="1">
+        <a:scrgbClr r="0" g="0" b="0"/>
+      </a:fillRef>
+      <a:effectRef idx="0">
+        <a:scrgbClr r="0" g="0" b="0"/>
+      </a:effectRef>
+      <a:fontRef idx="minor"/>
+    </dgm:style>
+  </dgm:styleLbl>
+  <dgm:styleLbl name="fgAccFollowNode1">
+    <dgm:scene3d>
+      <a:camera prst="orthographicFront"/>
+      <a:lightRig rig="threePt" dir="t"/>
+    </dgm:scene3d>
+    <dgm:sp3d/>
+    <dgm:txPr/>
+    <dgm:style>
+      <a:lnRef idx="2">
+        <a:scrgbClr r="0" g="0" b="0"/>
+      </a:lnRef>
+      <a:fillRef idx="1">
+        <a:scrgbClr r="0" g="0" b="0"/>
+      </a:fillRef>
+      <a:effectRef idx="0">
+        <a:scrgbClr r="0" g="0" b="0"/>
+      </a:effectRef>
+      <a:fontRef idx="minor"/>
+    </dgm:style>
+  </dgm:styleLbl>
+  <dgm:styleLbl name="alignAccFollowNode1">
+    <dgm:scene3d>
+      <a:camera prst="orthographicFront"/>
+      <a:lightRig rig="threePt" dir="t"/>
+    </dgm:scene3d>
+    <dgm:sp3d/>
+    <dgm:txPr/>
+    <dgm:style>
+      <a:lnRef idx="2">
+        <a:scrgbClr r="0" g="0" b="0"/>
+      </a:lnRef>
+      <a:fillRef idx="1">
+        <a:scrgbClr r="0" g="0" b="0"/>
+      </a:fillRef>
+      <a:effectRef idx="0">
+        <a:scrgbClr r="0" g="0" b="0"/>
+      </a:effectRef>
+      <a:fontRef idx="minor"/>
+    </dgm:style>
+  </dgm:styleLbl>
+  <dgm:styleLbl name="bgAccFollowNode1">
+    <dgm:scene3d>
+      <a:camera prst="orthographicFront"/>
+      <a:lightRig rig="threePt" dir="t"/>
+    </dgm:scene3d>
+    <dgm:sp3d/>
+    <dgm:txPr/>
+    <dgm:style>
+      <a:lnRef idx="2">
+        <a:scrgbClr r="0" g="0" b="0"/>
+      </a:lnRef>
+      <a:fillRef idx="1">
+        <a:scrgbClr r="0" g="0" b="0"/>
+      </a:fillRef>
+      <a:effectRef idx="0">
+        <a:scrgbClr r="0" g="0" b="0"/>
+      </a:effectRef>
+      <a:fontRef idx="minor"/>
+    </dgm:style>
+  </dgm:styleLbl>
+  <dgm:styleLbl name="fgAcc0">
+    <dgm:scene3d>
+      <a:camera prst="orthographicFront"/>
+      <a:lightRig rig="threePt" dir="t"/>
+    </dgm:scene3d>
+    <dgm:sp3d/>
+    <dgm:txPr/>
+    <dgm:style>
+      <a:lnRef idx="2">
+        <a:scrgbClr r="0" g="0" b="0"/>
+      </a:lnRef>
+      <a:fillRef idx="1">
+        <a:scrgbClr r="0" g="0" b="0"/>
+      </a:fillRef>
+      <a:effectRef idx="0">
+        <a:scrgbClr r="0" g="0" b="0"/>
+      </a:effectRef>
+      <a:fontRef idx="minor"/>
+    </dgm:style>
+  </dgm:styleLbl>
+  <dgm:styleLbl name="fgAcc2">
+    <dgm:scene3d>
+      <a:camera prst="orthographicFront"/>
+      <a:lightRig rig="threePt" dir="t"/>
+    </dgm:scene3d>
+    <dgm:sp3d/>
+    <dgm:txPr/>
+    <dgm:style>
+      <a:lnRef idx="2">
+        <a:scrgbClr r="0" g="0" b="0"/>
+      </a:lnRef>
+      <a:fillRef idx="1">
+        <a:scrgbClr r="0" g="0" b="0"/>
+      </a:fillRef>
+      <a:effectRef idx="0">
+        <a:scrgbClr r="0" g="0" b="0"/>
+      </a:effectRef>
+      <a:fontRef idx="minor"/>
+    </dgm:style>
+  </dgm:styleLbl>
+  <dgm:styleLbl name="fgAcc3">
+    <dgm:scene3d>
+      <a:camera prst="orthographicFront"/>
+      <a:lightRig rig="threePt" dir="t"/>
+    </dgm:scene3d>
+    <dgm:sp3d/>
+    <dgm:txPr/>
+    <dgm:style>
+      <a:lnRef idx="2">
+        <a:scrgbClr r="0" g="0" b="0"/>
+      </a:lnRef>
+      <a:fillRef idx="1">
+        <a:scrgbClr r="0" g="0" b="0"/>
+      </a:fillRef>
+      <a:effectRef idx="0">
+        <a:scrgbClr r="0" g="0" b="0"/>
+      </a:effectRef>
+      <a:fontRef idx="minor"/>
+    </dgm:style>
+  </dgm:styleLbl>
+  <dgm:styleLbl name="fgAcc4">
+    <dgm:scene3d>
+      <a:camera prst="orthographicFront"/>
+      <a:lightRig rig="threePt" dir="t"/>
+    </dgm:scene3d>
+    <dgm:sp3d/>
+    <dgm:txPr/>
+    <dgm:style>
+      <a:lnRef idx="2">
+        <a:scrgbClr r="0" g="0" b="0"/>
+      </a:lnRef>
+      <a:fillRef idx="1">
+        <a:scrgbClr r="0" g="0" b="0"/>
+      </a:fillRef>
+      <a:effectRef idx="0">
+        <a:scrgbClr r="0" g="0" b="0"/>
+      </a:effectRef>
+      <a:fontRef idx="minor"/>
+    </dgm:style>
+  </dgm:styleLbl>
+  <dgm:styleLbl name="bgShp">
+    <dgm:scene3d>
+      <a:camera prst="orthographicFront"/>
+      <a:lightRig rig="threePt" dir="t"/>
+    </dgm:scene3d>
+    <dgm:sp3d/>
+    <dgm:txPr/>
+    <dgm:style>
+      <a:lnRef idx="0">
+        <a:scrgbClr r="0" g="0" b="0"/>
+      </a:lnRef>
+      <a:fillRef idx="1">
+        <a:scrgbClr r="0" g="0" b="0"/>
+      </a:fillRef>
+      <a:effectRef idx="0">
+        <a:scrgbClr r="0" g="0" b="0"/>
+      </a:effectRef>
+      <a:fontRef idx="minor"/>
+    </dgm:style>
+  </dgm:styleLbl>
+  <dgm:styleLbl name="dkBgShp">
+    <dgm:scene3d>
+      <a:camera prst="orthographicFront"/>
+      <a:lightRig rig="threePt" dir="t"/>
+    </dgm:scene3d>
+    <dgm:sp3d/>
+    <dgm:txPr/>
+    <dgm:style>
+      <a:lnRef idx="0">
+        <a:scrgbClr r="0" g="0" b="0"/>
+      </a:lnRef>
+      <a:fillRef idx="1">
+        <a:scrgbClr r="0" g="0" b="0"/>
+      </a:fillRef>
+      <a:effectRef idx="0">
+        <a:scrgbClr r="0" g="0" b="0"/>
+      </a:effectRef>
+      <a:fontRef idx="minor"/>
+    </dgm:style>
+  </dgm:styleLbl>
+  <dgm:styleLbl name="trBgShp">
+    <dgm:scene3d>
+      <a:camera prst="orthographicFront"/>
+      <a:lightRig rig="threePt" dir="t"/>
+    </dgm:scene3d>
+    <dgm:sp3d/>
+    <dgm:txPr/>
+    <dgm:style>
+      <a:lnRef idx="0">
+        <a:scrgbClr r="0" g="0" b="0"/>
+      </a:lnRef>
+      <a:fillRef idx="1">
+        <a:scrgbClr r="0" g="0" b="0"/>
+      </a:fillRef>
+      <a:effectRef idx="0">
+        <a:scrgbClr r="0" g="0" b="0"/>
+      </a:effectRef>
+      <a:fontRef idx="minor"/>
+    </dgm:style>
+  </dgm:styleLbl>
+  <dgm:styleLbl name="fgShp">
+    <dgm:scene3d>
+      <a:camera prst="orthographicFront"/>
+      <a:lightRig rig="threePt" dir="t"/>
+    </dgm:scene3d>
+    <dgm:sp3d/>
+    <dgm:txPr/>
+    <dgm:style>
+      <a:lnRef idx="2">
+        <a:scrgbClr r="0" g="0" b="0"/>
+      </a:lnRef>
+      <a:fillRef idx="1">
+        <a:scrgbClr r="0" g="0" b="0"/>
+      </a:fillRef>
+      <a:effectRef idx="0">
+        <a:scrgbClr r="0" g="0" b="0"/>
+      </a:effectRef>
+      <a:fontRef idx="minor"/>
+    </dgm:style>
+  </dgm:styleLbl>
+  <dgm:styleLbl name="revTx">
+    <dgm:scene3d>
+      <a:camera prst="orthographicFront"/>
+      <a:lightRig rig="threePt" dir="t"/>
+    </dgm:scene3d>
+    <dgm:sp3d/>
+    <dgm:txPr/>
+    <dgm:style>
+      <a:lnRef idx="0">
+        <a:scrgbClr r="0" g="0" b="0"/>
+      </a:lnRef>
+      <a:fillRef idx="0">
+        <a:scrgbClr r="0" g="0" b="0"/>
+      </a:fillRef>
+      <a:effectRef idx="0">
+        <a:scrgbClr r="0" g="0" b="0"/>
+      </a:effectRef>
+      <a:fontRef idx="minor"/>
+    </dgm:style>
+  </dgm:styleLbl>
+</dgm:styleDef>
+</file>
+
 <file path=word/theme/theme1.xml><?xml version="1.0" encoding="utf-8"?>
 <a:theme xmlns:a="http://schemas.openxmlformats.org/drawingml/2006/main" name="Office Theme">
   <a:themeElements>
@@ -1047,7 +4415,7 @@
 </file>
 
 <file path=customXml/itemProps1.xml><?xml version="1.0" encoding="utf-8"?>
-<ds:datastoreItem xmlns:ds="http://schemas.openxmlformats.org/officeDocument/2006/customXml" ds:itemID="{6DC9803A-075E-44E7-B340-2A49DAE99879}">
+<ds:datastoreItem xmlns:ds="http://schemas.openxmlformats.org/officeDocument/2006/customXml" ds:itemID="{34890355-CB2A-478C-A609-B940B6C48EFA}">
   <ds:schemaRefs>
     <ds:schemaRef ds:uri="http://schemas.openxmlformats.org/officeDocument/2006/bibliography"/>
   </ds:schemaRefs>

--- a/ex2 read me.docx
+++ b/ex2 read me.docx
@@ -22,110 +22,52 @@
         <w:t>.</w:t>
       </w:r>
     </w:p>
+    <w:p/>
     <w:p>
-      <w:r>
-        <w:t>The protocol is taken in the format presented at Wikipedia</w:t>
-      </w:r>
+      <w:pPr>
+        <w:rPr>
+          <w:rFonts w:asciiTheme="majorHAnsi" w:eastAsiaTheme="majorEastAsia" w:hAnsiTheme="majorHAnsi" w:cstheme="majorBidi"/>
+          <w:color w:val="2F5496" w:themeColor="accent1" w:themeShade="BF"/>
+          <w:sz w:val="32"/>
+          <w:szCs w:val="32"/>
+        </w:rPr>
+      </w:pPr>
       <w:r>
         <w:rPr>
-          <w:rStyle w:val="FootnoteReference"/>
+          <w:rFonts w:asciiTheme="majorHAnsi" w:eastAsiaTheme="majorEastAsia" w:hAnsiTheme="majorHAnsi" w:cstheme="majorBidi"/>
+          <w:color w:val="2F5496" w:themeColor="accent1" w:themeShade="BF"/>
+          <w:sz w:val="32"/>
+          <w:szCs w:val="32"/>
         </w:rPr>
-        <w:footnoteReference w:id="1"/>
-      </w:r>
-      <w:r>
-        <w:t xml:space="preserve"> for the above protocol:</w:t>
+        <w:t>Error correction code</w:t>
       </w:r>
     </w:p>
     <w:p>
       <w:r>
-        <w:rPr>
-          <w:noProof/>
-        </w:rPr>
-        <w:drawing>
-          <wp:inline distT="0" distB="0" distL="0" distR="0" wp14:anchorId="5D8050C5" wp14:editId="67FA4279">
-            <wp:extent cx="5943600" cy="1356360"/>
-            <wp:effectExtent l="0" t="0" r="0" b="0"/>
-            <wp:docPr id="1" name="Picture 1"/>
-            <wp:cNvGraphicFramePr>
-              <a:graphicFrameLocks xmlns:a="http://schemas.openxmlformats.org/drawingml/2006/main" noChangeAspect="1"/>
-            </wp:cNvGraphicFramePr>
-            <a:graphic xmlns:a="http://schemas.openxmlformats.org/drawingml/2006/main">
-              <a:graphicData uri="http://schemas.openxmlformats.org/drawingml/2006/picture">
-                <pic:pic xmlns:pic="http://schemas.openxmlformats.org/drawingml/2006/picture">
-                  <pic:nvPicPr>
-                    <pic:cNvPr id="1" name="6DCEF64.tmp"/>
-                    <pic:cNvPicPr/>
-                  </pic:nvPicPr>
-                  <pic:blipFill>
-                    <a:blip r:embed="rId7">
-                      <a:extLst>
-                        <a:ext uri="{28A0092B-C50C-407E-A947-70E740481C1C}">
-                          <a14:useLocalDpi xmlns:a14="http://schemas.microsoft.com/office/drawing/2010/main" val="0"/>
-                        </a:ext>
-                      </a:extLst>
-                    </a:blip>
-                    <a:stretch>
-                      <a:fillRect/>
-                    </a:stretch>
-                  </pic:blipFill>
-                  <pic:spPr>
-                    <a:xfrm>
-                      <a:off x="0" y="0"/>
-                      <a:ext cx="5943600" cy="1356360"/>
-                    </a:xfrm>
-                    <a:prstGeom prst="rect">
-                      <a:avLst/>
-                    </a:prstGeom>
-                  </pic:spPr>
-                </pic:pic>
-              </a:graphicData>
-            </a:graphic>
-          </wp:inline>
-        </w:drawing>
+        <w:t>For the error correction code we would use the method of</w:t>
       </w:r>
-    </w:p>
-    <w:p/>
-    <w:p>
-      <w:pPr>
-        <w:pStyle w:val="Heading1"/>
-      </w:pPr>
       <w:r>
-        <w:t xml:space="preserve">IP addresses </w:t>
+        <w:t xml:space="preserve"> code</w:t>
       </w:r>
-    </w:p>
-    <w:p/>
-    <w:p>
       <w:r>
-        <w:t>A</w:t>
+        <w:t xml:space="preserve"> </w:t>
+      </w:r>
+      <w:r>
+        <w:t>repetition</w:t>
+      </w:r>
+      <w:r>
+        <w:t>.</w:t>
       </w:r>
     </w:p>
     <w:p>
       <w:r>
-        <w:t>1111…</w:t>
+        <w:t>Each letter would be repeated 3 times and so the receiving side can decide the correct data by compering 3 characters together.</w:t>
       </w:r>
     </w:p>
     <w:p>
-      <w:r>
-        <w:t>B</w:t>
-      </w:r>
+      <w:bookmarkStart w:id="0" w:name="_GoBack"/>
+      <w:bookmarkEnd w:id="0"/>
     </w:p>
-    <w:p>
-      <w:r>
-        <w:t>1011…</w:t>
-      </w:r>
-    </w:p>
-    <w:p>
-      <w:r>
-        <w:t>M</w:t>
-      </w:r>
-    </w:p>
-    <w:p>
-      <w:r>
-        <w:t>1001…</w:t>
-      </w:r>
-    </w:p>
-    <w:p/>
-    <w:p/>
     <w:p/>
     <w:p>
       <w:r>
@@ -146,14 +88,12 @@
             <wp:cNvGraphicFramePr/>
             <a:graphic xmlns:a="http://schemas.openxmlformats.org/drawingml/2006/main">
               <a:graphicData uri="http://schemas.openxmlformats.org/drawingml/2006/diagram">
-                <dgm:relIds xmlns:dgm="http://schemas.openxmlformats.org/drawingml/2006/diagram" xmlns:r="http://schemas.openxmlformats.org/officeDocument/2006/relationships" r:dm="rId8" r:lo="rId9" r:qs="rId10" r:cs="rId11"/>
+                <dgm:relIds xmlns:dgm="http://schemas.openxmlformats.org/drawingml/2006/diagram" xmlns:r="http://schemas.openxmlformats.org/officeDocument/2006/relationships" r:dm="rId7" r:lo="rId8" r:qs="rId9" r:cs="rId10"/>
               </a:graphicData>
             </a:graphic>
           </wp:inline>
         </w:drawing>
       </w:r>
-      <w:bookmarkStart w:id="0" w:name="_GoBack"/>
-      <w:bookmarkEnd w:id="0"/>
     </w:p>
     <w:p/>
     <w:p/>
@@ -217,35 +157,6 @@
       <w:r>
         <w:continuationSeparator/>
       </w:r>
-    </w:p>
-  </w:footnote>
-  <w:footnote w:id="1">
-    <w:p>
-      <w:pPr>
-        <w:pStyle w:val="FootnoteText"/>
-      </w:pPr>
-      <w:r>
-        <w:rPr>
-          <w:rStyle w:val="FootnoteReference"/>
-        </w:rPr>
-        <w:footnoteRef/>
-      </w:r>
-      <w:r>
-        <w:t xml:space="preserve"> </w:t>
-      </w:r>
-      <w:hyperlink r:id="rId1" w:history="1">
-        <w:r>
-          <w:rPr>
-            <w:rStyle w:val="Hyperlink"/>
-          </w:rPr>
-          <w:t>https://en.wikipedia.org/wiki/User_Datagram_Protocol</w:t>
-        </w:r>
-      </w:hyperlink>
-    </w:p>
-    <w:p>
-      <w:pPr>
-        <w:pStyle w:val="FootnoteText"/>
-      </w:pPr>
     </w:p>
   </w:footnote>
 </w:footnotes>
@@ -1711,7 +1622,7 @@
   <dgm:whole/>
   <dgm:extLst>
     <a:ext uri="http://schemas.microsoft.com/office/drawing/2008/diagram">
-      <dsp:dataModelExt xmlns:dsp="http://schemas.microsoft.com/office/drawing/2008/diagram" relId="rId12" minVer="http://schemas.openxmlformats.org/drawingml/2006/diagram"/>
+      <dsp:dataModelExt xmlns:dsp="http://schemas.microsoft.com/office/drawing/2008/diagram" relId="rId11" minVer="http://schemas.openxmlformats.org/drawingml/2006/diagram"/>
     </a:ext>
   </dgm:extLst>
 </dgm:dataModel>
@@ -4415,7 +4326,7 @@
 </file>
 
 <file path=customXml/itemProps1.xml><?xml version="1.0" encoding="utf-8"?>
-<ds:datastoreItem xmlns:ds="http://schemas.openxmlformats.org/officeDocument/2006/customXml" ds:itemID="{34890355-CB2A-478C-A609-B940B6C48EFA}">
+<ds:datastoreItem xmlns:ds="http://schemas.openxmlformats.org/officeDocument/2006/customXml" ds:itemID="{9937F049-5BDE-4A68-BC14-336DE73FF54D}">
   <ds:schemaRefs>
     <ds:schemaRef ds:uri="http://schemas.openxmlformats.org/officeDocument/2006/bibliography"/>
   </ds:schemaRefs>

--- a/ex2 read me.docx
+++ b/ex2 read me.docx
@@ -4,22 +4,309 @@
   <w:body>
     <w:p>
       <w:pPr>
-        <w:pStyle w:val="Heading1"/>
+        <w:pStyle w:val="Title"/>
       </w:pPr>
       <w:r>
         <w:t>Ex2</w:t>
+      </w:r>
+      <w:r>
+        <w:t xml:space="preserve"> – UDP communication between two hosts and server</w:t>
       </w:r>
     </w:p>
     <w:p/>
     <w:p>
-      <w:r>
-        <w:t xml:space="preserve">Froe out the exercise we would use the protocol: UDP in the version of </w:t>
+      <w:pPr>
+        <w:rPr>
+          <w:sz w:val="24"/>
+          <w:szCs w:val="24"/>
+        </w:rPr>
+      </w:pPr>
+    </w:p>
+    <w:p>
+      <w:pPr>
+        <w:bidi/>
+        <w:rPr>
+          <w:sz w:val="24"/>
+          <w:szCs w:val="24"/>
+          <w:rtl/>
+        </w:rPr>
+      </w:pPr>
+      <w:r>
+        <w:rPr>
+          <w:rFonts w:hint="cs"/>
+          <w:sz w:val="24"/>
+          <w:szCs w:val="24"/>
+          <w:rtl/>
+        </w:rPr>
+        <w:t>מגישים:</w:t>
+      </w:r>
+    </w:p>
+    <w:p>
+      <w:pPr>
+        <w:bidi/>
+        <w:rPr>
+          <w:sz w:val="24"/>
+          <w:szCs w:val="24"/>
+          <w:rtl/>
+        </w:rPr>
+      </w:pPr>
+      <w:r>
+        <w:rPr>
+          <w:rFonts w:hint="cs"/>
+          <w:sz w:val="24"/>
+          <w:szCs w:val="24"/>
+          <w:rtl/>
+        </w:rPr>
+        <w:t>ברוך רוזן 208920884</w:t>
+      </w:r>
+    </w:p>
+    <w:p>
+      <w:pPr>
+        <w:bidi/>
+        <w:rPr>
+          <w:rFonts w:hint="cs"/>
+          <w:sz w:val="24"/>
+          <w:szCs w:val="24"/>
+        </w:rPr>
+      </w:pPr>
+      <w:r>
+        <w:rPr>
+          <w:rFonts w:hint="cs"/>
+          <w:sz w:val="24"/>
+          <w:szCs w:val="24"/>
+          <w:rtl/>
+        </w:rPr>
+        <w:t>הראל יקיר 999999999</w:t>
+      </w:r>
+    </w:p>
+    <w:p>
+      <w:pPr>
+        <w:bidi/>
+      </w:pPr>
+    </w:p>
+    <w:p>
+      <w:pPr>
+        <w:pStyle w:val="Heading1"/>
+      </w:pPr>
+      <w:r>
+        <w:t>General points</w:t>
+      </w:r>
+    </w:p>
+    <w:p>
+      <w:r>
+        <w:t>In this exercise we would simulate two hosts talking between them through</w:t>
+      </w:r>
+      <w:r>
+        <w:t xml:space="preserve"> </w:t>
+      </w:r>
+      <w:r>
+        <w:t>a server.</w:t>
+      </w:r>
+    </w:p>
+    <w:p>
+      <w:pPr>
+        <w:pStyle w:val="ListParagraph"/>
+        <w:numPr>
+          <w:ilvl w:val="0"/>
+          <w:numId w:val="1"/>
+        </w:numPr>
+      </w:pPr>
+      <w:r>
+        <w:t>For this</w:t>
+      </w:r>
+      <w:r>
+        <w:t xml:space="preserve"> exercise we would </w:t>
+      </w:r>
+      <w:r>
+        <w:t>be using</w:t>
+      </w:r>
+      <w:r>
+        <w:t xml:space="preserve"> the UDP </w:t>
+      </w:r>
+      <w:r>
+        <w:t>protocol</w:t>
+      </w:r>
+      <w:r>
+        <w:t xml:space="preserve"> </w:t>
+      </w:r>
+      <w:r>
+        <w:t xml:space="preserve">in version </w:t>
       </w:r>
       <w:r>
         <w:t>IPv4</w:t>
       </w:r>
       <w:r>
         <w:t>.</w:t>
+      </w:r>
+    </w:p>
+    <w:p>
+      <w:pPr>
+        <w:pStyle w:val="ListParagraph"/>
+        <w:numPr>
+          <w:ilvl w:val="0"/>
+          <w:numId w:val="1"/>
+        </w:numPr>
+      </w:pPr>
+      <w:r>
+        <w:t>We will use C in our work.</w:t>
+      </w:r>
+    </w:p>
+    <w:p>
+      <w:pPr>
+        <w:pStyle w:val="ListParagraph"/>
+        <w:numPr>
+          <w:ilvl w:val="0"/>
+          <w:numId w:val="1"/>
+        </w:numPr>
+      </w:pPr>
+      <w:r>
+        <w:t xml:space="preserve">The programing would be in windows OS, so we would use the library “Winsock”.  </w:t>
+      </w:r>
+    </w:p>
+    <w:p>
+      <w:r>
+        <w:t>We would make four files:</w:t>
+      </w:r>
+    </w:p>
+    <w:p>
+      <w:pPr>
+        <w:pStyle w:val="ListParagraph"/>
+        <w:numPr>
+          <w:ilvl w:val="0"/>
+          <w:numId w:val="2"/>
+        </w:numPr>
+      </w:pPr>
+      <w:r>
+        <w:t>hosts_part1_</w:t>
+      </w:r>
+      <w:r>
+        <w:t xml:space="preserve">windows.cpp – A and B for the user choice. </w:t>
+      </w:r>
+    </w:p>
+    <w:p>
+      <w:pPr>
+        <w:pStyle w:val="ListParagraph"/>
+        <w:numPr>
+          <w:ilvl w:val="0"/>
+          <w:numId w:val="2"/>
+        </w:numPr>
+      </w:pPr>
+      <w:r>
+        <w:t>hosts_part3_</w:t>
+      </w:r>
+      <w:r>
+        <w:t xml:space="preserve"> </w:t>
+      </w:r>
+      <w:r>
+        <w:t>windows.cpp</w:t>
+      </w:r>
+      <w:r>
+        <w:t xml:space="preserve"> – A and B </w:t>
+      </w:r>
+      <w:r>
+        <w:t>for the user choice with ECC.</w:t>
+      </w:r>
+    </w:p>
+    <w:p>
+      <w:pPr>
+        <w:pStyle w:val="ListParagraph"/>
+        <w:numPr>
+          <w:ilvl w:val="0"/>
+          <w:numId w:val="2"/>
+        </w:numPr>
+      </w:pPr>
+      <w:r>
+        <w:t>mitm_part1_</w:t>
+      </w:r>
+      <w:r>
+        <w:t xml:space="preserve"> </w:t>
+      </w:r>
+      <w:r>
+        <w:t>windows.cpp</w:t>
+      </w:r>
+      <w:r>
+        <w:t xml:space="preserve"> – a simple server for part 1(M).</w:t>
+      </w:r>
+    </w:p>
+    <w:p>
+      <w:pPr>
+        <w:pStyle w:val="ListParagraph"/>
+        <w:numPr>
+          <w:ilvl w:val="0"/>
+          <w:numId w:val="2"/>
+        </w:numPr>
+      </w:pPr>
+      <w:r>
+        <w:t>mitm_part2_</w:t>
+      </w:r>
+      <w:r>
+        <w:t xml:space="preserve"> </w:t>
+      </w:r>
+      <w:r>
+        <w:t>windows.cpp</w:t>
+      </w:r>
+      <w:r>
+        <w:t xml:space="preserve"> – server that changes one character in every message.</w:t>
+      </w:r>
+    </w:p>
+    <w:p/>
+    <w:p>
+      <w:pPr>
+        <w:pStyle w:val="Heading1"/>
+      </w:pPr>
+      <w:r>
+        <w:t>General order of execution</w:t>
+      </w:r>
+    </w:p>
+    <w:p/>
+    <w:p>
+      <w:r>
+        <w:t xml:space="preserve">… here would come the protocol visually. </w:t>
+      </w:r>
+    </w:p>
+    <w:p>
+      <w:bookmarkStart w:id="0" w:name="_GoBack"/>
+      <w:bookmarkEnd w:id="0"/>
+    </w:p>
+    <w:p>
+      <w:pPr>
+        <w:pStyle w:val="Heading1"/>
+      </w:pPr>
+      <w:r>
+        <w:t xml:space="preserve">M </w:t>
+      </w:r>
+      <w:r>
+        <w:t>with</w:t>
+      </w:r>
+      <w:r>
+        <w:t xml:space="preserve"> </w:t>
+      </w:r>
+      <w:r>
+        <w:t xml:space="preserve">a </w:t>
+      </w:r>
+      <w:r>
+        <w:t>“Man in the Middle” attack</w:t>
+      </w:r>
+    </w:p>
+    <w:p/>
+    <w:p>
+      <w:r>
+        <w:t>For the second</w:t>
+      </w:r>
+      <w:r>
+        <w:t xml:space="preserve"> and third</w:t>
+      </w:r>
+      <w:r>
+        <w:t xml:space="preserve"> part</w:t>
+      </w:r>
+      <w:r>
+        <w:t>s</w:t>
+      </w:r>
+      <w:r>
+        <w:t xml:space="preserve"> the server would swap one random char from the message going through it. To make it simple we would choose a random </w:t>
+      </w:r>
+      <w:r>
+        <w:t>char from the message and swap it with ‘s’ (or ‘r’ if it was ‘s’).</w:t>
       </w:r>
     </w:p>
     <w:p/>
@@ -39,6 +326,7 @@
           <w:sz w:val="32"/>
           <w:szCs w:val="32"/>
         </w:rPr>
+        <w:lastRenderedPageBreak/>
         <w:t>Error correction code</w:t>
       </w:r>
     </w:p>
@@ -61,13 +349,31 @@
     </w:p>
     <w:p>
       <w:r>
-        <w:t>Each letter would be repeated 3 times and so the receiving side can decide the correct data by compering 3 characters together.</w:t>
+        <w:t xml:space="preserve">Each letter would be repeated 3 times and so the receiving side can decide the correct data by compering 3 characters </w:t>
+      </w:r>
+      <w:r>
+        <w:t>at a time</w:t>
+      </w:r>
+      <w:r>
+        <w:t>.</w:t>
+      </w:r>
+      <w:r>
+        <w:t xml:space="preserve"> This algorithm would assume that in each set of three </w:t>
+      </w:r>
+      <w:r>
+        <w:t>characters</w:t>
+      </w:r>
+      <w:r>
+        <w:t xml:space="preserve"> only one mistake is possible.</w:t>
       </w:r>
     </w:p>
+    <w:p/>
     <w:p>
-      <w:bookmarkStart w:id="0" w:name="_GoBack"/>
-      <w:bookmarkEnd w:id="0"/>
+      <w:r>
+        <w:t xml:space="preserve">  </w:t>
+      </w:r>
     </w:p>
+    <w:p/>
     <w:p/>
     <w:p>
       <w:r>
@@ -88,7 +394,7 @@
             <wp:cNvGraphicFramePr/>
             <a:graphic xmlns:a="http://schemas.openxmlformats.org/drawingml/2006/main">
               <a:graphicData uri="http://schemas.openxmlformats.org/drawingml/2006/diagram">
-                <dgm:relIds xmlns:dgm="http://schemas.openxmlformats.org/drawingml/2006/diagram" xmlns:r="http://schemas.openxmlformats.org/officeDocument/2006/relationships" r:dm="rId7" r:lo="rId8" r:qs="rId9" r:cs="rId10"/>
+                <dgm:relIds xmlns:dgm="http://schemas.openxmlformats.org/drawingml/2006/diagram" xmlns:r="http://schemas.openxmlformats.org/officeDocument/2006/relationships" r:dm="rId8" r:lo="rId9" r:qs="rId10" r:cs="rId11"/>
               </a:graphicData>
             </a:graphic>
           </wp:inline>
@@ -103,6 +409,7 @@
       </w:r>
     </w:p>
     <w:sectPr>
+      <w:headerReference w:type="default" r:id="rId13"/>
       <w:pgSz w:w="12240" w:h="15840"/>
       <w:pgMar w:top="1440" w:right="1440" w:bottom="1440" w:left="1440" w:header="720" w:footer="720" w:gutter="0"/>
       <w:cols w:space="720"/>
@@ -160,6 +467,245 @@
     </w:p>
   </w:footnote>
 </w:footnotes>
+</file>
+
+<file path=word/header1.xml><?xml version="1.0" encoding="utf-8"?>
+<w:hdr xmlns:wpc="http://schemas.microsoft.com/office/word/2010/wordprocessingCanvas" xmlns:cx="http://schemas.microsoft.com/office/drawing/2014/chartex" xmlns:cx1="http://schemas.microsoft.com/office/drawing/2015/9/8/chartex" xmlns:cx2="http://schemas.microsoft.com/office/drawing/2015/10/21/chartex" xmlns:cx3="http://schemas.microsoft.com/office/drawing/2016/5/9/chartex" xmlns:cx4="http://schemas.microsoft.com/office/drawing/2016/5/10/chartex" xmlns:cx5="http://schemas.microsoft.com/office/drawing/2016/5/11/chartex" xmlns:cx6="http://schemas.microsoft.com/office/drawing/2016/5/12/chartex" xmlns:cx7="http://schemas.microsoft.com/office/drawing/2016/5/13/chartex" xmlns:cx8="http://schemas.microsoft.com/office/drawing/2016/5/14/chartex" xmlns:mc="http://schemas.openxmlformats.org/markup-compatibility/2006" xmlns:aink="http://schemas.microsoft.com/office/drawing/2016/ink" xmlns:am3d="http://schemas.microsoft.com/office/drawing/2017/model3d" xmlns:o="urn:schemas-microsoft-com:office:office" xmlns:r="http://schemas.openxmlformats.org/officeDocument/2006/relationships" xmlns:m="http://schemas.openxmlformats.org/officeDocument/2006/math" xmlns:v="urn:schemas-microsoft-com:vml" xmlns:wp14="http://schemas.microsoft.com/office/word/2010/wordprocessingDrawing" xmlns:wp="http://schemas.openxmlformats.org/drawingml/2006/wordprocessingDrawing" xmlns:w10="urn:schemas-microsoft-com:office:word" xmlns:w="http://schemas.openxmlformats.org/wordprocessingml/2006/main" xmlns:w14="http://schemas.microsoft.com/office/word/2010/wordml" xmlns:w15="http://schemas.microsoft.com/office/word/2012/wordml" xmlns:w16cid="http://schemas.microsoft.com/office/word/2016/wordml/cid" xmlns:w16se="http://schemas.microsoft.com/office/word/2015/wordml/symex" xmlns:wpg="http://schemas.microsoft.com/office/word/2010/wordprocessingGroup" xmlns:wpi="http://schemas.microsoft.com/office/word/2010/wordprocessingInk" xmlns:wne="http://schemas.microsoft.com/office/word/2006/wordml" xmlns:wps="http://schemas.microsoft.com/office/word/2010/wordprocessingShape" mc:Ignorable="w14 w15 w16se w16cid wp14">
+  <w:p>
+    <w:pPr>
+      <w:pStyle w:val="Header"/>
+      <w:bidi/>
+      <w:rPr>
+        <w:rFonts w:hint="cs"/>
+        <w:rtl/>
+      </w:rPr>
+    </w:pPr>
+    <w:r>
+      <w:rPr>
+        <w:rFonts w:hint="cs"/>
+        <w:rtl/>
+      </w:rPr>
+      <w:t>בס"ד</w:t>
+    </w:r>
+  </w:p>
+  <w:p>
+    <w:pPr>
+      <w:pStyle w:val="Header"/>
+    </w:pPr>
+  </w:p>
+</w:hdr>
+</file>
+
+<file path=word/numbering.xml><?xml version="1.0" encoding="utf-8"?>
+<w:numbering xmlns:wpc="http://schemas.microsoft.com/office/word/2010/wordprocessingCanvas" xmlns:cx="http://schemas.microsoft.com/office/drawing/2014/chartex" xmlns:cx1="http://schemas.microsoft.com/office/drawing/2015/9/8/chartex" xmlns:cx2="http://schemas.microsoft.com/office/drawing/2015/10/21/chartex" xmlns:cx3="http://schemas.microsoft.com/office/drawing/2016/5/9/chartex" xmlns:cx4="http://schemas.microsoft.com/office/drawing/2016/5/10/chartex" xmlns:cx5="http://schemas.microsoft.com/office/drawing/2016/5/11/chartex" xmlns:cx6="http://schemas.microsoft.com/office/drawing/2016/5/12/chartex" xmlns:cx7="http://schemas.microsoft.com/office/drawing/2016/5/13/chartex" xmlns:cx8="http://schemas.microsoft.com/office/drawing/2016/5/14/chartex" xmlns:mc="http://schemas.openxmlformats.org/markup-compatibility/2006" xmlns:aink="http://schemas.microsoft.com/office/drawing/2016/ink" xmlns:am3d="http://schemas.microsoft.com/office/drawing/2017/model3d" xmlns:o="urn:schemas-microsoft-com:office:office" xmlns:r="http://schemas.openxmlformats.org/officeDocument/2006/relationships" xmlns:m="http://schemas.openxmlformats.org/officeDocument/2006/math" xmlns:v="urn:schemas-microsoft-com:vml" xmlns:wp14="http://schemas.microsoft.com/office/word/2010/wordprocessingDrawing" xmlns:wp="http://schemas.openxmlformats.org/drawingml/2006/wordprocessingDrawing" xmlns:w10="urn:schemas-microsoft-com:office:word" xmlns:w="http://schemas.openxmlformats.org/wordprocessingml/2006/main" xmlns:w14="http://schemas.microsoft.com/office/word/2010/wordml" xmlns:w15="http://schemas.microsoft.com/office/word/2012/wordml" xmlns:w16cid="http://schemas.microsoft.com/office/word/2016/wordml/cid" xmlns:w16se="http://schemas.microsoft.com/office/word/2015/wordml/symex" xmlns:wpg="http://schemas.microsoft.com/office/word/2010/wordprocessingGroup" xmlns:wpi="http://schemas.microsoft.com/office/word/2010/wordprocessingInk" xmlns:wne="http://schemas.microsoft.com/office/word/2006/wordml" xmlns:wps="http://schemas.microsoft.com/office/word/2010/wordprocessingShape" mc:Ignorable="w14 w15 w16se w16cid wp14">
+  <w:abstractNum w:abstractNumId="0" w15:restartNumberingAfterBreak="0">
+    <w:nsid w:val="0BE908A1"/>
+    <w:multiLevelType w:val="hybridMultilevel"/>
+    <w:tmpl w:val="E3642E7E"/>
+    <w:lvl w:ilvl="0" w:tplc="44807752">
+      <w:numFmt w:val="bullet"/>
+      <w:lvlText w:val=""/>
+      <w:lvlJc w:val="left"/>
+      <w:pPr>
+        <w:ind w:left="720" w:hanging="360"/>
+      </w:pPr>
+      <w:rPr>
+        <w:rFonts w:ascii="Symbol" w:eastAsiaTheme="minorHAnsi" w:hAnsi="Symbol" w:cstheme="minorBidi" w:hint="default"/>
+      </w:rPr>
+    </w:lvl>
+    <w:lvl w:ilvl="1" w:tplc="04090003" w:tentative="1">
+      <w:start w:val="1"/>
+      <w:numFmt w:val="bullet"/>
+      <w:lvlText w:val="o"/>
+      <w:lvlJc w:val="left"/>
+      <w:pPr>
+        <w:ind w:left="1440" w:hanging="360"/>
+      </w:pPr>
+      <w:rPr>
+        <w:rFonts w:ascii="Courier New" w:hAnsi="Courier New" w:cs="Courier New" w:hint="default"/>
+      </w:rPr>
+    </w:lvl>
+    <w:lvl w:ilvl="2" w:tplc="04090005" w:tentative="1">
+      <w:start w:val="1"/>
+      <w:numFmt w:val="bullet"/>
+      <w:lvlText w:val=""/>
+      <w:lvlJc w:val="left"/>
+      <w:pPr>
+        <w:ind w:left="2160" w:hanging="360"/>
+      </w:pPr>
+      <w:rPr>
+        <w:rFonts w:ascii="Wingdings" w:hAnsi="Wingdings" w:hint="default"/>
+      </w:rPr>
+    </w:lvl>
+    <w:lvl w:ilvl="3" w:tplc="04090001" w:tentative="1">
+      <w:start w:val="1"/>
+      <w:numFmt w:val="bullet"/>
+      <w:lvlText w:val=""/>
+      <w:lvlJc w:val="left"/>
+      <w:pPr>
+        <w:ind w:left="2880" w:hanging="360"/>
+      </w:pPr>
+      <w:rPr>
+        <w:rFonts w:ascii="Symbol" w:hAnsi="Symbol" w:hint="default"/>
+      </w:rPr>
+    </w:lvl>
+    <w:lvl w:ilvl="4" w:tplc="04090003" w:tentative="1">
+      <w:start w:val="1"/>
+      <w:numFmt w:val="bullet"/>
+      <w:lvlText w:val="o"/>
+      <w:lvlJc w:val="left"/>
+      <w:pPr>
+        <w:ind w:left="3600" w:hanging="360"/>
+      </w:pPr>
+      <w:rPr>
+        <w:rFonts w:ascii="Courier New" w:hAnsi="Courier New" w:cs="Courier New" w:hint="default"/>
+      </w:rPr>
+    </w:lvl>
+    <w:lvl w:ilvl="5" w:tplc="04090005" w:tentative="1">
+      <w:start w:val="1"/>
+      <w:numFmt w:val="bullet"/>
+      <w:lvlText w:val=""/>
+      <w:lvlJc w:val="left"/>
+      <w:pPr>
+        <w:ind w:left="4320" w:hanging="360"/>
+      </w:pPr>
+      <w:rPr>
+        <w:rFonts w:ascii="Wingdings" w:hAnsi="Wingdings" w:hint="default"/>
+      </w:rPr>
+    </w:lvl>
+    <w:lvl w:ilvl="6" w:tplc="04090001" w:tentative="1">
+      <w:start w:val="1"/>
+      <w:numFmt w:val="bullet"/>
+      <w:lvlText w:val=""/>
+      <w:lvlJc w:val="left"/>
+      <w:pPr>
+        <w:ind w:left="5040" w:hanging="360"/>
+      </w:pPr>
+      <w:rPr>
+        <w:rFonts w:ascii="Symbol" w:hAnsi="Symbol" w:hint="default"/>
+      </w:rPr>
+    </w:lvl>
+    <w:lvl w:ilvl="7" w:tplc="04090003" w:tentative="1">
+      <w:start w:val="1"/>
+      <w:numFmt w:val="bullet"/>
+      <w:lvlText w:val="o"/>
+      <w:lvlJc w:val="left"/>
+      <w:pPr>
+        <w:ind w:left="5760" w:hanging="360"/>
+      </w:pPr>
+      <w:rPr>
+        <w:rFonts w:ascii="Courier New" w:hAnsi="Courier New" w:cs="Courier New" w:hint="default"/>
+      </w:rPr>
+    </w:lvl>
+    <w:lvl w:ilvl="8" w:tplc="04090005" w:tentative="1">
+      <w:start w:val="1"/>
+      <w:numFmt w:val="bullet"/>
+      <w:lvlText w:val=""/>
+      <w:lvlJc w:val="left"/>
+      <w:pPr>
+        <w:ind w:left="6480" w:hanging="360"/>
+      </w:pPr>
+      <w:rPr>
+        <w:rFonts w:ascii="Wingdings" w:hAnsi="Wingdings" w:hint="default"/>
+      </w:rPr>
+    </w:lvl>
+  </w:abstractNum>
+  <w:abstractNum w:abstractNumId="1" w15:restartNumberingAfterBreak="0">
+    <w:nsid w:val="72CD76F4"/>
+    <w:multiLevelType w:val="hybridMultilevel"/>
+    <w:tmpl w:val="3790E6C0"/>
+    <w:lvl w:ilvl="0" w:tplc="0409000F">
+      <w:start w:val="1"/>
+      <w:numFmt w:val="decimal"/>
+      <w:lvlText w:val="%1."/>
+      <w:lvlJc w:val="left"/>
+      <w:pPr>
+        <w:ind w:left="720" w:hanging="360"/>
+      </w:pPr>
+      <w:rPr>
+        <w:rFonts w:hint="default"/>
+      </w:rPr>
+    </w:lvl>
+    <w:lvl w:ilvl="1" w:tplc="04090019" w:tentative="1">
+      <w:start w:val="1"/>
+      <w:numFmt w:val="lowerLetter"/>
+      <w:lvlText w:val="%2."/>
+      <w:lvlJc w:val="left"/>
+      <w:pPr>
+        <w:ind w:left="1440" w:hanging="360"/>
+      </w:pPr>
+    </w:lvl>
+    <w:lvl w:ilvl="2" w:tplc="0409001B" w:tentative="1">
+      <w:start w:val="1"/>
+      <w:numFmt w:val="lowerRoman"/>
+      <w:lvlText w:val="%3."/>
+      <w:lvlJc w:val="right"/>
+      <w:pPr>
+        <w:ind w:left="2160" w:hanging="180"/>
+      </w:pPr>
+    </w:lvl>
+    <w:lvl w:ilvl="3" w:tplc="0409000F" w:tentative="1">
+      <w:start w:val="1"/>
+      <w:numFmt w:val="decimal"/>
+      <w:lvlText w:val="%4."/>
+      <w:lvlJc w:val="left"/>
+      <w:pPr>
+        <w:ind w:left="2880" w:hanging="360"/>
+      </w:pPr>
+    </w:lvl>
+    <w:lvl w:ilvl="4" w:tplc="04090019" w:tentative="1">
+      <w:start w:val="1"/>
+      <w:numFmt w:val="lowerLetter"/>
+      <w:lvlText w:val="%5."/>
+      <w:lvlJc w:val="left"/>
+      <w:pPr>
+        <w:ind w:left="3600" w:hanging="360"/>
+      </w:pPr>
+    </w:lvl>
+    <w:lvl w:ilvl="5" w:tplc="0409001B" w:tentative="1">
+      <w:start w:val="1"/>
+      <w:numFmt w:val="lowerRoman"/>
+      <w:lvlText w:val="%6."/>
+      <w:lvlJc w:val="right"/>
+      <w:pPr>
+        <w:ind w:left="4320" w:hanging="180"/>
+      </w:pPr>
+    </w:lvl>
+    <w:lvl w:ilvl="6" w:tplc="0409000F" w:tentative="1">
+      <w:start w:val="1"/>
+      <w:numFmt w:val="decimal"/>
+      <w:lvlText w:val="%7."/>
+      <w:lvlJc w:val="left"/>
+      <w:pPr>
+        <w:ind w:left="5040" w:hanging="360"/>
+      </w:pPr>
+    </w:lvl>
+    <w:lvl w:ilvl="7" w:tplc="04090019" w:tentative="1">
+      <w:start w:val="1"/>
+      <w:numFmt w:val="lowerLetter"/>
+      <w:lvlText w:val="%8."/>
+      <w:lvlJc w:val="left"/>
+      <w:pPr>
+        <w:ind w:left="5760" w:hanging="360"/>
+      </w:pPr>
+    </w:lvl>
+    <w:lvl w:ilvl="8" w:tplc="0409001B" w:tentative="1">
+      <w:start w:val="1"/>
+      <w:numFmt w:val="lowerRoman"/>
+      <w:lvlText w:val="%9."/>
+      <w:lvlJc w:val="right"/>
+      <w:pPr>
+        <w:ind w:left="6480" w:hanging="180"/>
+      </w:pPr>
+    </w:lvl>
+  </w:abstractNum>
+  <w:num w:numId="1">
+    <w:abstractNumId w:val="0"/>
+  </w:num>
+  <w:num w:numId="2">
+    <w:abstractNumId w:val="1"/>
+  </w:num>
+</w:numbering>
 </file>
 
 <file path=word/styles.xml><?xml version="1.0" encoding="utf-8"?>
@@ -683,6 +1229,95 @@
       <w:shd w:val="clear" w:color="auto" w:fill="E1DFDD"/>
     </w:rPr>
   </w:style>
+  <w:style w:type="paragraph" w:styleId="Header">
+    <w:name w:val="header"/>
+    <w:basedOn w:val="Normal"/>
+    <w:link w:val="HeaderChar"/>
+    <w:uiPriority w:val="99"/>
+    <w:unhideWhenUsed/>
+    <w:rsid w:val="00C263C1"/>
+    <w:pPr>
+      <w:tabs>
+        <w:tab w:val="center" w:pos="4680"/>
+        <w:tab w:val="right" w:pos="9360"/>
+      </w:tabs>
+      <w:spacing w:after="0" w:line="240" w:lineRule="auto"/>
+    </w:pPr>
+  </w:style>
+  <w:style w:type="character" w:customStyle="1" w:styleId="HeaderChar">
+    <w:name w:val="Header Char"/>
+    <w:basedOn w:val="DefaultParagraphFont"/>
+    <w:link w:val="Header"/>
+    <w:uiPriority w:val="99"/>
+    <w:rsid w:val="00C263C1"/>
+  </w:style>
+  <w:style w:type="paragraph" w:styleId="Footer">
+    <w:name w:val="footer"/>
+    <w:basedOn w:val="Normal"/>
+    <w:link w:val="FooterChar"/>
+    <w:uiPriority w:val="99"/>
+    <w:unhideWhenUsed/>
+    <w:rsid w:val="00C263C1"/>
+    <w:pPr>
+      <w:tabs>
+        <w:tab w:val="center" w:pos="4680"/>
+        <w:tab w:val="right" w:pos="9360"/>
+      </w:tabs>
+      <w:spacing w:after="0" w:line="240" w:lineRule="auto"/>
+    </w:pPr>
+  </w:style>
+  <w:style w:type="character" w:customStyle="1" w:styleId="FooterChar">
+    <w:name w:val="Footer Char"/>
+    <w:basedOn w:val="DefaultParagraphFont"/>
+    <w:link w:val="Footer"/>
+    <w:uiPriority w:val="99"/>
+    <w:rsid w:val="00C263C1"/>
+  </w:style>
+  <w:style w:type="paragraph" w:styleId="ListParagraph">
+    <w:name w:val="List Paragraph"/>
+    <w:basedOn w:val="Normal"/>
+    <w:uiPriority w:val="34"/>
+    <w:qFormat/>
+    <w:rsid w:val="00E70EFA"/>
+    <w:pPr>
+      <w:ind w:left="720"/>
+      <w:contextualSpacing/>
+    </w:pPr>
+  </w:style>
+  <w:style w:type="paragraph" w:styleId="Title">
+    <w:name w:val="Title"/>
+    <w:basedOn w:val="Normal"/>
+    <w:next w:val="Normal"/>
+    <w:link w:val="TitleChar"/>
+    <w:uiPriority w:val="10"/>
+    <w:qFormat/>
+    <w:rsid w:val="00675166"/>
+    <w:pPr>
+      <w:spacing w:after="0" w:line="240" w:lineRule="auto"/>
+      <w:contextualSpacing/>
+    </w:pPr>
+    <w:rPr>
+      <w:rFonts w:asciiTheme="majorHAnsi" w:eastAsiaTheme="majorEastAsia" w:hAnsiTheme="majorHAnsi" w:cstheme="majorBidi"/>
+      <w:spacing w:val="-10"/>
+      <w:kern w:val="28"/>
+      <w:sz w:val="56"/>
+      <w:szCs w:val="56"/>
+    </w:rPr>
+  </w:style>
+  <w:style w:type="character" w:customStyle="1" w:styleId="TitleChar">
+    <w:name w:val="Title Char"/>
+    <w:basedOn w:val="DefaultParagraphFont"/>
+    <w:link w:val="Title"/>
+    <w:uiPriority w:val="10"/>
+    <w:rsid w:val="00675166"/>
+    <w:rPr>
+      <w:rFonts w:asciiTheme="majorHAnsi" w:eastAsiaTheme="majorEastAsia" w:hAnsiTheme="majorHAnsi" w:cstheme="majorBidi"/>
+      <w:spacing w:val="-10"/>
+      <w:kern w:val="28"/>
+      <w:sz w:val="56"/>
+      <w:szCs w:val="56"/>
+    </w:rPr>
+  </w:style>
 </w:styles>
 </file>
 
@@ -1622,7 +2257,7 @@
   <dgm:whole/>
   <dgm:extLst>
     <a:ext uri="http://schemas.microsoft.com/office/drawing/2008/diagram">
-      <dsp:dataModelExt xmlns:dsp="http://schemas.microsoft.com/office/drawing/2008/diagram" relId="rId11" minVer="http://schemas.openxmlformats.org/drawingml/2006/diagram"/>
+      <dsp:dataModelExt xmlns:dsp="http://schemas.microsoft.com/office/drawing/2008/diagram" relId="rId12" minVer="http://schemas.openxmlformats.org/drawingml/2006/diagram"/>
     </a:ext>
   </dgm:extLst>
 </dgm:dataModel>
@@ -4326,7 +4961,7 @@
 </file>
 
 <file path=customXml/itemProps1.xml><?xml version="1.0" encoding="utf-8"?>
-<ds:datastoreItem xmlns:ds="http://schemas.openxmlformats.org/officeDocument/2006/customXml" ds:itemID="{9937F049-5BDE-4A68-BC14-336DE73FF54D}">
+<ds:datastoreItem xmlns:ds="http://schemas.openxmlformats.org/officeDocument/2006/customXml" ds:itemID="{85E9BCDB-4EB0-4F49-BF45-CAD794CB9551}">
   <ds:schemaRefs>
     <ds:schemaRef ds:uri="http://schemas.openxmlformats.org/officeDocument/2006/bibliography"/>
   </ds:schemaRefs>

--- a/ex2 read me.docx
+++ b/ex2 read me.docx
@@ -64,7 +64,6 @@
       <w:pPr>
         <w:bidi/>
         <w:rPr>
-          <w:rFonts w:hint="cs"/>
           <w:sz w:val="24"/>
           <w:szCs w:val="24"/>
         </w:rPr>
@@ -124,10 +123,7 @@
         <w:t xml:space="preserve"> the UDP </w:t>
       </w:r>
       <w:r>
-        <w:t>protocol</w:t>
-      </w:r>
-      <w:r>
-        <w:t xml:space="preserve"> </w:t>
+        <w:t xml:space="preserve">protocol </w:t>
       </w:r>
       <w:r>
         <w:t xml:space="preserve">in version </w:t>
@@ -192,16 +188,10 @@
         </w:numPr>
       </w:pPr>
       <w:r>
-        <w:t>hosts_part3_</w:t>
-      </w:r>
-      <w:r>
-        <w:t xml:space="preserve"> </w:t>
-      </w:r>
-      <w:r>
-        <w:t>windows.cpp</w:t>
-      </w:r>
-      <w:r>
-        <w:t xml:space="preserve"> – A and B </w:t>
+        <w:t xml:space="preserve">hosts_part3_ </w:t>
+      </w:r>
+      <w:r>
+        <w:t xml:space="preserve">windows.cpp – A and B </w:t>
       </w:r>
       <w:r>
         <w:t>for the user choice with ECC.</w:t>
@@ -216,10 +206,7 @@
         </w:numPr>
       </w:pPr>
       <w:r>
-        <w:t>mitm_part1_</w:t>
-      </w:r>
-      <w:r>
-        <w:t xml:space="preserve"> </w:t>
+        <w:t xml:space="preserve">mitm_part1_ </w:t>
       </w:r>
       <w:r>
         <w:t>windows.cpp</w:t>
@@ -237,10 +224,7 @@
         </w:numPr>
       </w:pPr>
       <w:r>
-        <w:t>mitm_part2_</w:t>
-      </w:r>
-      <w:r>
-        <w:t xml:space="preserve"> </w:t>
+        <w:t xml:space="preserve">mitm_part2_ </w:t>
       </w:r>
       <w:r>
         <w:t>windows.cpp</w:t>
@@ -257,6 +241,8 @@
       <w:r>
         <w:t>General order of execution</w:t>
       </w:r>
+      <w:bookmarkStart w:id="0" w:name="_GoBack"/>
+      <w:bookmarkEnd w:id="0"/>
     </w:p>
     <w:p/>
     <w:p>
@@ -264,15 +250,28 @@
         <w:t xml:space="preserve">… here would come the protocol visually. </w:t>
       </w:r>
     </w:p>
-    <w:p>
-      <w:bookmarkStart w:id="0" w:name="_GoBack"/>
-      <w:bookmarkEnd w:id="0"/>
-    </w:p>
+    <w:p/>
     <w:p>
       <w:pPr>
         <w:pStyle w:val="Heading1"/>
       </w:pPr>
       <w:r>
+        <w:t xml:space="preserve">Connection </w:t>
+      </w:r>
+    </w:p>
+    <w:p/>
+    <w:p>
+      <w:r>
+        <w:t xml:space="preserve">In the exercise we were requested to confirm a connection between the server and host before they start to “talk”. This connection requirement is relevant for TCP and not for UDP. For the connection part we would simply print “connection with …” when the sockets are ready for communication. </w:t>
+      </w:r>
+    </w:p>
+    <w:p/>
+    <w:p>
+      <w:pPr>
+        <w:pStyle w:val="Heading1"/>
+      </w:pPr>
+      <w:r>
+        <w:lastRenderedPageBreak/>
         <w:t xml:space="preserve">M </w:t>
       </w:r>
       <w:r>
@@ -326,7 +325,6 @@
           <w:sz w:val="32"/>
           <w:szCs w:val="32"/>
         </w:rPr>
-        <w:lastRenderedPageBreak/>
         <w:t>Error correction code</w:t>
       </w:r>
     </w:p>
@@ -358,13 +356,7 @@
         <w:t>.</w:t>
       </w:r>
       <w:r>
-        <w:t xml:space="preserve"> This algorithm would assume that in each set of three </w:t>
-      </w:r>
-      <w:r>
-        <w:t>characters</w:t>
-      </w:r>
-      <w:r>
-        <w:t xml:space="preserve"> only one mistake is possible.</w:t>
+        <w:t xml:space="preserve"> This algorithm would assume that in each set of three characters only one mistake is possible.</w:t>
       </w:r>
     </w:p>
     <w:p/>
@@ -476,7 +468,6 @@
       <w:pStyle w:val="Header"/>
       <w:bidi/>
       <w:rPr>
-        <w:rFonts w:hint="cs"/>
         <w:rtl/>
       </w:rPr>
     </w:pPr>
@@ -4961,7 +4952,7 @@
 </file>
 
 <file path=customXml/itemProps1.xml><?xml version="1.0" encoding="utf-8"?>
-<ds:datastoreItem xmlns:ds="http://schemas.openxmlformats.org/officeDocument/2006/customXml" ds:itemID="{85E9BCDB-4EB0-4F49-BF45-CAD794CB9551}">
+<ds:datastoreItem xmlns:ds="http://schemas.openxmlformats.org/officeDocument/2006/customXml" ds:itemID="{01553ADD-1C8C-4383-8C61-55F9E9068453}">
   <ds:schemaRefs>
     <ds:schemaRef ds:uri="http://schemas.openxmlformats.org/officeDocument/2006/bibliography"/>
   </ds:schemaRefs>

--- a/ex2 read me.docx
+++ b/ex2 read me.docx
@@ -121,7 +121,27 @@
                                 <w:szCs w:val="24"/>
                                 <w:rtl/>
                               </w:rPr>
-                              <w:t>הראל יקיר 99999999</w:t>
+                              <w:t xml:space="preserve">הראל יקיר </w:t>
+                            </w:r>
+                            <w:r>
+                              <w:rPr>
+                                <w:rFonts w:hint="cs"/>
+                                <w:sz w:val="24"/>
+                                <w:szCs w:val="24"/>
+                                <w:rtl/>
+                              </w:rPr>
+                              <w:t>318812238</w:t>
+                            </w:r>
+                            <w:bookmarkStart w:id="0" w:name="_GoBack"/>
+                            <w:bookmarkEnd w:id="0"/>
+                            <w:r>
+                              <w:rPr>
+                                <w:rFonts w:hint="cs"/>
+                                <w:sz w:val="24"/>
+                                <w:szCs w:val="24"/>
+                                <w:rtl/>
+                              </w:rPr>
+                              <w:t xml:space="preserve"> </w:t>
                             </w:r>
                           </w:p>
                         </w:txbxContent>
@@ -199,7 +219,27 @@
                           <w:szCs w:val="24"/>
                           <w:rtl/>
                         </w:rPr>
-                        <w:t>הראל יקיר 99999999</w:t>
+                        <w:t xml:space="preserve">הראל יקיר </w:t>
+                      </w:r>
+                      <w:r>
+                        <w:rPr>
+                          <w:rFonts w:hint="cs"/>
+                          <w:sz w:val="24"/>
+                          <w:szCs w:val="24"/>
+                          <w:rtl/>
+                        </w:rPr>
+                        <w:t>318812238</w:t>
+                      </w:r>
+                      <w:bookmarkStart w:id="1" w:name="_GoBack"/>
+                      <w:bookmarkEnd w:id="1"/>
+                      <w:r>
+                        <w:rPr>
+                          <w:rFonts w:hint="cs"/>
+                          <w:sz w:val="24"/>
+                          <w:szCs w:val="24"/>
+                          <w:rtl/>
+                        </w:rPr>
+                        <w:t xml:space="preserve"> </w:t>
                       </w:r>
                     </w:p>
                   </w:txbxContent>
@@ -230,12 +270,7 @@
     </w:p>
     <w:p>
       <w:r>
-        <w:t>In this exercise we would simulate two hosts t</w:t>
-      </w:r>
-      <w:bookmarkStart w:id="0" w:name="_GoBack"/>
-      <w:bookmarkEnd w:id="0"/>
-      <w:r>
-        <w:t>alking between them through</w:t>
+        <w:t>In this exercise we would simulate two hosts talking between them through</w:t>
       </w:r>
       <w:r>
         <w:t xml:space="preserve"> </w:t>
@@ -517,13 +552,7 @@
         </w:numPr>
       </w:pPr>
       <w:r>
-        <w:t xml:space="preserve">Send the user message to M including in the data </w:t>
-      </w:r>
-      <w:r>
-        <w:t>A</w:t>
-      </w:r>
-      <w:r>
-        <w:t>’s IP.</w:t>
+        <w:t>Send the user message to M including in the data A’s IP.</w:t>
       </w:r>
     </w:p>
     <w:p>
@@ -2421,7 +2450,7 @@
 </file>
 
 <file path=customXml/itemProps1.xml><?xml version="1.0" encoding="utf-8"?>
-<ds:datastoreItem xmlns:ds="http://schemas.openxmlformats.org/officeDocument/2006/customXml" ds:itemID="{8E384469-2EDB-4339-AEDC-A1A6D28FDDFC}">
+<ds:datastoreItem xmlns:ds="http://schemas.openxmlformats.org/officeDocument/2006/customXml" ds:itemID="{32F13952-F4F1-4C01-89C0-BA0502925911}">
   <ds:schemaRefs>
     <ds:schemaRef ds:uri="http://schemas.openxmlformats.org/officeDocument/2006/bibliography"/>
   </ds:schemaRefs>
